--- a/docs/guide/responsible-innovation/images/harms-modeling.docx
+++ b/docs/guide/responsible-innovation/images/harms-modeling.docx
@@ -363,7 +363,16 @@
                 <w:sz w:val="14"/>
                 <w:szCs w:val="14"/>
               </w:rPr>
-              <w:t>Emotional or psychological distress</w:t>
+              <w:t>Physical or infrastructure damage</w:t>
+            </w:r>
+            <w:r>
+              <w:rPr>
+                <w:rFonts w:ascii="Segoe UI" w:hAnsi="Segoe UI"/>
+                <w:spacing w:val="2"/>
+                <w:sz w:val="14"/>
+                <w:szCs w:val="14"/>
+              </w:rPr>
+              <w:t xml:space="preserve"> </w:t>
             </w:r>
           </w:p>
         </w:tc>
@@ -451,6 +460,61 @@
                       <w:szCs w:val="16"/>
                     </w:rPr>
                   </w:pPr>
+                </w:p>
+              </w:tc>
+            </w:tr>
+          </w:tbl>
+          <w:p>
+            <w:pPr>
+              <w:rPr>
+                <w:sz w:val="16"/>
+                <w:szCs w:val="16"/>
+              </w:rPr>
+            </w:pPr>
+          </w:p>
+        </w:tc>
+        <w:tc>
+          <w:tcPr>
+            <w:tcW w:w="1021" w:type="dxa"/>
+            <w:tcBorders>
+              <w:top w:val="nil"/>
+              <w:left w:val="nil"/>
+              <w:bottom w:val="nil"/>
+              <w:right w:val="nil"/>
+            </w:tcBorders>
+            <w:shd w:val="clear" w:color="auto" w:fill="F2F2F2" w:themeFill="background1" w:themeFillShade="F2"/>
+            <w:vAlign w:val="center"/>
+          </w:tcPr>
+          <w:tbl>
+            <w:tblPr>
+              <w:tblStyle w:val="TableGrid"/>
+              <w:tblW w:w="0" w:type="auto"/>
+              <w:tblBorders>
+                <w:top w:val="none" w:sz="0" w:space="0" w:color="auto"/>
+                <w:left w:val="none" w:sz="0" w:space="0" w:color="auto"/>
+                <w:bottom w:val="none" w:sz="0" w:space="0" w:color="auto"/>
+                <w:right w:val="none" w:sz="0" w:space="0" w:color="auto"/>
+                <w:insideH w:val="none" w:sz="0" w:space="0" w:color="auto"/>
+                <w:insideV w:val="none" w:sz="0" w:space="0" w:color="auto"/>
+              </w:tblBorders>
+              <w:tblLook w:val="04A0" w:firstRow="1" w:lastRow="0" w:firstColumn="1" w:lastColumn="0" w:noHBand="0" w:noVBand="1"/>
+            </w:tblPr>
+            <w:tblGrid>
+              <w:gridCol w:w="805"/>
+            </w:tblGrid>
+            <w:tr>
+              <w:tc>
+                <w:tcPr>
+                  <w:tcW w:w="857" w:type="dxa"/>
+                </w:tcPr>
+                <w:p>
+                  <w:pPr>
+                    <w:framePr w:hSpace="180" w:wrap="around" w:vAnchor="page" w:hAnchor="margin" w:y="2361"/>
+                    <w:rPr>
+                      <w:sz w:val="16"/>
+                      <w:szCs w:val="16"/>
+                    </w:rPr>
+                  </w:pPr>
                   <w:r>
                     <w:rPr>
                       <w:noProof/>
@@ -460,25 +524,25 @@
                     <mc:AlternateContent>
                       <mc:Choice Requires="wps">
                         <w:drawing>
-                          <wp:anchor distT="0" distB="0" distL="114300" distR="114300" simplePos="0" relativeHeight="251659264" behindDoc="0" locked="0" layoutInCell="1" allowOverlap="1" wp14:anchorId="3D6FF3BF" wp14:editId="0AE6B417">
+                          <wp:anchor distT="0" distB="0" distL="114300" distR="114300" simplePos="0" relativeHeight="251701248" behindDoc="0" locked="0" layoutInCell="1" allowOverlap="1" wp14:anchorId="782A9983" wp14:editId="15503E4A">
                             <wp:simplePos x="0" y="0"/>
                             <wp:positionH relativeFrom="column">
-                              <wp:posOffset>5715</wp:posOffset>
+                              <wp:posOffset>635</wp:posOffset>
                             </wp:positionH>
                             <wp:positionV relativeFrom="paragraph">
-                              <wp:posOffset>5715</wp:posOffset>
+                              <wp:posOffset>-2540</wp:posOffset>
                             </wp:positionV>
                             <wp:extent cx="120015" cy="131445"/>
                             <wp:effectExtent l="0" t="0" r="0" b="0"/>
                             <wp:wrapNone/>
-                            <wp:docPr id="10" name="Triangle 10"/>
+                            <wp:docPr id="2" name="Triangle 19"/>
                             <wp:cNvGraphicFramePr/>
                             <a:graphic xmlns:a="http://schemas.openxmlformats.org/drawingml/2006/main">
                               <a:graphicData uri="http://schemas.microsoft.com/office/word/2010/wordprocessingShape">
                                 <wps:wsp>
                                   <wps:cNvSpPr/>
                                   <wps:spPr>
-                                    <a:xfrm>
+                                    <a:xfrm rot="10800000">
                                       <a:off x="0" y="0"/>
                                       <a:ext cx="120015" cy="131445"/>
                                     </a:xfrm>
@@ -486,7 +550,7 @@
                                       <a:avLst/>
                                     </a:prstGeom>
                                     <a:solidFill>
-                                      <a:srgbClr val="EA495E"/>
+                                      <a:srgbClr val="C3B699"/>
                                     </a:solidFill>
                                     <a:ln>
                                       <a:noFill/>
@@ -528,7 +592,7 @@
                       </mc:Choice>
                       <mc:Fallback>
                         <w:pict>
-                          <v:shapetype w14:anchorId="14869AA1" id="_x0000_t5" coordsize="21600,21600" o:spt="5" adj="10800" path="m@0,l,21600r21600,xe">
+                          <v:shapetype w14:anchorId="2D4CF405" id="_x0000_t5" coordsize="21600,21600" o:spt="5" adj="10800" path="m@0,l,21600r21600,xe">
                             <v:stroke joinstyle="miter"/>
                             <v:formulas>
                               <v:f eqn="val #0"/>
@@ -540,7 +604,7 @@
                               <v:h position="#0,topLeft" xrange="0,21600"/>
                             </v:handles>
                           </v:shapetype>
-                          <v:shape id="Triangle 10" o:spid="_x0000_s1026" type="#_x0000_t5" style="position:absolute;margin-left:.45pt;margin-top:.45pt;width:9.45pt;height:10.35pt;z-index:251659264;visibility:visible;mso-wrap-style:none;mso-width-percent:0;mso-height-percent:0;mso-wrap-distance-left:9pt;mso-wrap-distance-top:0;mso-wrap-distance-right:9pt;mso-wrap-distance-bottom:0;mso-position-horizontal:absolute;mso-position-horizontal-relative:text;mso-position-vertical:absolute;mso-position-vertical-relative:text;mso-width-percent:0;mso-height-percent:0;mso-width-relative:margin;mso-height-relative:margin;v-text-anchor:middle" o:gfxdata="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" fillcolor="#ea495e" stroked="f" strokeweight="1pt">
+                          <v:shape id="Triangle 19" o:spid="_x0000_s1026" type="#_x0000_t5" style="position:absolute;margin-left:.05pt;margin-top:-.2pt;width:9.45pt;height:10.35pt;rotation:180;z-index:251701248;visibility:visible;mso-wrap-style:none;mso-width-percent:0;mso-height-percent:0;mso-wrap-distance-left:9pt;mso-wrap-distance-top:0;mso-wrap-distance-right:9pt;mso-wrap-distance-bottom:0;mso-position-horizontal:absolute;mso-position-horizontal-relative:text;mso-position-vertical:absolute;mso-position-vertical-relative:text;mso-width-percent:0;mso-height-percent:0;mso-width-relative:margin;mso-height-relative:margin;v-text-anchor:middle" o:gfxdata="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" fillcolor="#c3b699" stroked="f" strokeweight="1pt">
                             <v:textbox inset="14.4pt,21.6pt,14.4pt,21.6pt"/>
                           </v:shape>
                         </w:pict>
@@ -611,33 +675,33 @@
                     <mc:AlternateContent>
                       <mc:Choice Requires="wps">
                         <w:drawing>
-                          <wp:anchor distT="0" distB="0" distL="114300" distR="114300" simplePos="0" relativeHeight="251660288" behindDoc="0" locked="0" layoutInCell="1" allowOverlap="1" wp14:anchorId="4F9797B1" wp14:editId="05A34A21">
+                          <wp:anchor distT="0" distB="0" distL="114300" distR="114300" simplePos="0" relativeHeight="251699200" behindDoc="0" locked="0" layoutInCell="1" allowOverlap="1" wp14:anchorId="00E71032" wp14:editId="3B650666">
                             <wp:simplePos x="0" y="0"/>
                             <wp:positionH relativeFrom="column">
-                              <wp:posOffset>0</wp:posOffset>
+                              <wp:posOffset>-635</wp:posOffset>
                             </wp:positionH>
                             <wp:positionV relativeFrom="paragraph">
-                              <wp:posOffset>1270</wp:posOffset>
+                              <wp:posOffset>-2540</wp:posOffset>
                             </wp:positionV>
-                            <wp:extent cx="88900" cy="131445"/>
+                            <wp:extent cx="120015" cy="131445"/>
                             <wp:effectExtent l="0" t="0" r="0" b="0"/>
                             <wp:wrapNone/>
-                            <wp:docPr id="11" name="Rectangle 11"/>
+                            <wp:docPr id="1" name="Triangle 19"/>
                             <wp:cNvGraphicFramePr/>
                             <a:graphic xmlns:a="http://schemas.openxmlformats.org/drawingml/2006/main">
                               <a:graphicData uri="http://schemas.microsoft.com/office/word/2010/wordprocessingShape">
                                 <wps:wsp>
                                   <wps:cNvSpPr/>
                                   <wps:spPr>
-                                    <a:xfrm>
+                                    <a:xfrm rot="10800000">
                                       <a:off x="0" y="0"/>
-                                      <a:ext cx="88900" cy="131445"/>
+                                      <a:ext cx="120015" cy="131445"/>
                                     </a:xfrm>
-                                    <a:prstGeom prst="rect">
+                                    <a:prstGeom prst="triangle">
                                       <a:avLst/>
                                     </a:prstGeom>
                                     <a:solidFill>
-                                      <a:srgbClr val="4ADCD2"/>
+                                      <a:srgbClr val="C3B699"/>
                                     </a:solidFill>
                                     <a:ln>
                                       <a:noFill/>
@@ -679,146 +743,7 @@
                       </mc:Choice>
                       <mc:Fallback>
                         <w:pict>
-                          <v:rect w14:anchorId="1A315098" id="Rectangle 11" o:spid="_x0000_s1026" style="position:absolute;margin-left:0;margin-top:.1pt;width:7pt;height:10.35pt;z-index:251660288;visibility:visible;mso-wrap-style:none;mso-width-percent:0;mso-height-percent:0;mso-wrap-distance-left:9pt;mso-wrap-distance-top:0;mso-wrap-distance-right:9pt;mso-wrap-distance-bottom:0;mso-position-horizontal:absolute;mso-position-horizontal-relative:text;mso-position-vertical:absolute;mso-position-vertical-relative:text;mso-width-percent:0;mso-height-percent:0;mso-width-relative:margin;mso-height-relative:margin;v-text-anchor:middle" o:gfxdata="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" fillcolor="#4adcd2" stroked="f" strokeweight="1pt">
-                            <v:textbox inset="14.4pt,21.6pt,14.4pt,21.6pt"/>
-                          </v:rect>
-                        </w:pict>
-                      </mc:Fallback>
-                    </mc:AlternateContent>
-                  </w:r>
-                </w:p>
-              </w:tc>
-            </w:tr>
-          </w:tbl>
-          <w:p>
-            <w:pPr>
-              <w:rPr>
-                <w:sz w:val="16"/>
-                <w:szCs w:val="16"/>
-              </w:rPr>
-            </w:pPr>
-          </w:p>
-        </w:tc>
-        <w:tc>
-          <w:tcPr>
-            <w:tcW w:w="1021" w:type="dxa"/>
-            <w:tcBorders>
-              <w:top w:val="nil"/>
-              <w:left w:val="nil"/>
-              <w:bottom w:val="nil"/>
-              <w:right w:val="nil"/>
-            </w:tcBorders>
-            <w:shd w:val="clear" w:color="auto" w:fill="F2F2F2" w:themeFill="background1" w:themeFillShade="F2"/>
-            <w:vAlign w:val="center"/>
-          </w:tcPr>
-          <w:tbl>
-            <w:tblPr>
-              <w:tblStyle w:val="TableGrid"/>
-              <w:tblW w:w="0" w:type="auto"/>
-              <w:tblBorders>
-                <w:top w:val="none" w:sz="0" w:space="0" w:color="auto"/>
-                <w:left w:val="none" w:sz="0" w:space="0" w:color="auto"/>
-                <w:bottom w:val="none" w:sz="0" w:space="0" w:color="auto"/>
-                <w:right w:val="none" w:sz="0" w:space="0" w:color="auto"/>
-                <w:insideH w:val="none" w:sz="0" w:space="0" w:color="auto"/>
-                <w:insideV w:val="none" w:sz="0" w:space="0" w:color="auto"/>
-              </w:tblBorders>
-              <w:tblLook w:val="04A0" w:firstRow="1" w:lastRow="0" w:firstColumn="1" w:lastColumn="0" w:noHBand="0" w:noVBand="1"/>
-            </w:tblPr>
-            <w:tblGrid>
-              <w:gridCol w:w="805"/>
-            </w:tblGrid>
-            <w:tr>
-              <w:tc>
-                <w:tcPr>
-                  <w:tcW w:w="857" w:type="dxa"/>
-                </w:tcPr>
-                <w:p>
-                  <w:pPr>
-                    <w:framePr w:hSpace="180" w:wrap="around" w:vAnchor="page" w:hAnchor="margin" w:y="2361"/>
-                    <w:rPr>
-                      <w:sz w:val="16"/>
-                      <w:szCs w:val="16"/>
-                    </w:rPr>
-                  </w:pPr>
-                  <w:r>
-                    <w:rPr>
-                      <w:noProof/>
-                      <w:sz w:val="16"/>
-                      <w:szCs w:val="16"/>
-                    </w:rPr>
-                    <mc:AlternateContent>
-                      <mc:Choice Requires="wps">
-                        <w:drawing>
-                          <wp:anchor distT="0" distB="0" distL="114300" distR="114300" simplePos="0" relativeHeight="251662336" behindDoc="0" locked="0" layoutInCell="1" allowOverlap="1" wp14:anchorId="645F8BE2" wp14:editId="40864A46">
-                            <wp:simplePos x="0" y="0"/>
-                            <wp:positionH relativeFrom="column">
-                              <wp:posOffset>1270</wp:posOffset>
-                            </wp:positionH>
-                            <wp:positionV relativeFrom="paragraph">
-                              <wp:posOffset>-2540</wp:posOffset>
-                            </wp:positionV>
-                            <wp:extent cx="120015" cy="131445"/>
-                            <wp:effectExtent l="0" t="0" r="0" b="0"/>
-                            <wp:wrapNone/>
-                            <wp:docPr id="20" name="Triangle 20"/>
-                            <wp:cNvGraphicFramePr/>
-                            <a:graphic xmlns:a="http://schemas.openxmlformats.org/drawingml/2006/main">
-                              <a:graphicData uri="http://schemas.microsoft.com/office/word/2010/wordprocessingShape">
-                                <wps:wsp>
-                                  <wps:cNvSpPr/>
-                                  <wps:spPr>
-                                    <a:xfrm>
-                                      <a:off x="0" y="0"/>
-                                      <a:ext cx="120015" cy="131445"/>
-                                    </a:xfrm>
-                                    <a:prstGeom prst="triangle">
-                                      <a:avLst/>
-                                    </a:prstGeom>
-                                    <a:solidFill>
-                                      <a:srgbClr val="EA495E"/>
-                                    </a:solidFill>
-                                    <a:ln>
-                                      <a:noFill/>
-                                    </a:ln>
-                                  </wps:spPr>
-                                  <wps:style>
-                                    <a:lnRef idx="2">
-                                      <a:schemeClr val="accent1">
-                                        <a:shade val="50000"/>
-                                      </a:schemeClr>
-                                    </a:lnRef>
-                                    <a:fillRef idx="1">
-                                      <a:schemeClr val="accent1"/>
-                                    </a:fillRef>
-                                    <a:effectRef idx="0">
-                                      <a:schemeClr val="accent1"/>
-                                    </a:effectRef>
-                                    <a:fontRef idx="minor">
-                                      <a:schemeClr val="lt1"/>
-                                    </a:fontRef>
-                                  </wps:style>
-                                  <wps:bodyPr rot="0" spcFirstLastPara="0" vertOverflow="overflow" horzOverflow="overflow" vert="horz" wrap="none" lIns="182880" tIns="274320" rIns="182880" bIns="274320" numCol="1" spcCol="0" rtlCol="0" fromWordArt="0" anchor="ctr" anchorCtr="0" forceAA="0" compatLnSpc="1">
-                                    <a:prstTxWarp prst="textNoShape">
-                                      <a:avLst/>
-                                    </a:prstTxWarp>
-                                    <a:noAutofit/>
-                                  </wps:bodyPr>
-                                </wps:wsp>
-                              </a:graphicData>
-                            </a:graphic>
-                            <wp14:sizeRelH relativeFrom="margin">
-                              <wp14:pctWidth>0</wp14:pctWidth>
-                            </wp14:sizeRelH>
-                            <wp14:sizeRelV relativeFrom="margin">
-                              <wp14:pctHeight>0</wp14:pctHeight>
-                            </wp14:sizeRelV>
-                          </wp:anchor>
-                        </w:drawing>
-                      </mc:Choice>
-                      <mc:Fallback>
-                        <w:pict>
-                          <v:shape w14:anchorId="44D87FDB" id="Triangle 20" o:spid="_x0000_s1026" type="#_x0000_t5" style="position:absolute;margin-left:.1pt;margin-top:-.2pt;width:9.45pt;height:10.35pt;z-index:251662336;visibility:visible;mso-wrap-style:none;mso-width-percent:0;mso-height-percent:0;mso-wrap-distance-left:9pt;mso-wrap-distance-top:0;mso-wrap-distance-right:9pt;mso-wrap-distance-bottom:0;mso-position-horizontal:absolute;mso-position-horizontal-relative:text;mso-position-vertical:absolute;mso-position-vertical-relative:text;mso-width-percent:0;mso-height-percent:0;mso-width-relative:margin;mso-height-relative:margin;v-text-anchor:middle" o:gfxdata="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" fillcolor="#ea495e" stroked="f" strokeweight="1pt">
+                          <v:shape w14:anchorId="72960352" id="Triangle 19" o:spid="_x0000_s1026" type="#_x0000_t5" style="position:absolute;margin-left:-.05pt;margin-top:-.2pt;width:9.45pt;height:10.35pt;rotation:180;z-index:251699200;visibility:visible;mso-wrap-style:none;mso-width-percent:0;mso-height-percent:0;mso-wrap-distance-left:9pt;mso-wrap-distance-top:0;mso-wrap-distance-right:9pt;mso-wrap-distance-bottom:0;mso-position-horizontal:absolute;mso-position-horizontal-relative:text;mso-position-vertical:absolute;mso-position-vertical-relative:text;mso-width-percent:0;mso-height-percent:0;mso-width-relative:margin;mso-height-relative:margin;v-text-anchor:middle" o:gfxdata="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" fillcolor="#c3b699" stroked="f" strokeweight="1pt">
                             <v:textbox inset="14.4pt,21.6pt,14.4pt,21.6pt"/>
                           </v:shape>
                         </w:pict>
@@ -1004,16 +929,16 @@
               <w:tblLook w:val="04A0" w:firstRow="1" w:lastRow="0" w:firstColumn="1" w:lastColumn="0" w:noHBand="0" w:noVBand="1"/>
             </w:tblPr>
             <w:tblGrid>
-              <w:gridCol w:w="2573"/>
+              <w:gridCol w:w="835"/>
             </w:tblGrid>
             <w:tr>
               <w:trPr>
-                <w:trHeight w:val="284"/>
+                <w:trHeight w:val="264"/>
               </w:trPr>
               <w:tc>
                 <w:tcPr>
-                  <w:tcW w:w="2573" w:type="dxa"/>
-                  <w:shd w:val="clear" w:color="auto" w:fill="EA495E"/>
+                  <w:tcW w:w="835" w:type="dxa"/>
+                  <w:shd w:val="clear" w:color="auto" w:fill="C3B699"/>
                   <w:vAlign w:val="center"/>
                 </w:tcPr>
                 <w:p>
@@ -1034,7 +959,7 @@
                       <w:sz w:val="12"/>
                       <w:szCs w:val="12"/>
                     </w:rPr>
-                    <w:t>HIGH</w:t>
+                    <w:t>LOW</w:t>
                   </w:r>
                 </w:p>
               </w:tc>
@@ -1110,7 +1035,7 @@
                 <w:sz w:val="14"/>
                 <w:szCs w:val="14"/>
               </w:rPr>
-              <w:t>Physical or infrastructure damage</w:t>
+              <w:t>Emotional or psychological distress</w:t>
             </w:r>
           </w:p>
         </w:tc>
@@ -1176,60 +1101,6 @@
                       <w:szCs w:val="16"/>
                     </w:rPr>
                   </w:pPr>
-                </w:p>
-              </w:tc>
-            </w:tr>
-          </w:tbl>
-          <w:p>
-            <w:pPr>
-              <w:rPr>
-                <w:sz w:val="16"/>
-                <w:szCs w:val="16"/>
-              </w:rPr>
-            </w:pPr>
-          </w:p>
-        </w:tc>
-        <w:tc>
-          <w:tcPr>
-            <w:tcW w:w="1021" w:type="dxa"/>
-            <w:tcBorders>
-              <w:top w:val="nil"/>
-              <w:left w:val="nil"/>
-              <w:bottom w:val="single" w:sz="4" w:space="0" w:color="auto"/>
-              <w:right w:val="nil"/>
-            </w:tcBorders>
-            <w:vAlign w:val="center"/>
-          </w:tcPr>
-          <w:tbl>
-            <w:tblPr>
-              <w:tblStyle w:val="TableGrid"/>
-              <w:tblW w:w="0" w:type="auto"/>
-              <w:tblBorders>
-                <w:top w:val="none" w:sz="0" w:space="0" w:color="auto"/>
-                <w:left w:val="none" w:sz="0" w:space="0" w:color="auto"/>
-                <w:bottom w:val="none" w:sz="0" w:space="0" w:color="auto"/>
-                <w:right w:val="none" w:sz="0" w:space="0" w:color="auto"/>
-                <w:insideH w:val="none" w:sz="0" w:space="0" w:color="auto"/>
-                <w:insideV w:val="none" w:sz="0" w:space="0" w:color="auto"/>
-              </w:tblBorders>
-              <w:tblLook w:val="04A0" w:firstRow="1" w:lastRow="0" w:firstColumn="1" w:lastColumn="0" w:noHBand="0" w:noVBand="1"/>
-            </w:tblPr>
-            <w:tblGrid>
-              <w:gridCol w:w="805"/>
-            </w:tblGrid>
-            <w:tr>
-              <w:tc>
-                <w:tcPr>
-                  <w:tcW w:w="857" w:type="dxa"/>
-                </w:tcPr>
-                <w:p>
-                  <w:pPr>
-                    <w:framePr w:hSpace="180" w:wrap="around" w:vAnchor="page" w:hAnchor="margin" w:y="2361"/>
-                    <w:rPr>
-                      <w:sz w:val="16"/>
-                      <w:szCs w:val="16"/>
-                    </w:rPr>
-                  </w:pPr>
                   <w:r>
                     <w:rPr>
                       <w:noProof/>
@@ -1239,7 +1110,7 @@
                     <mc:AlternateContent>
                       <mc:Choice Requires="wps">
                         <w:drawing>
-                          <wp:anchor distT="0" distB="0" distL="114300" distR="114300" simplePos="0" relativeHeight="251663360" behindDoc="0" locked="0" layoutInCell="1" allowOverlap="1" wp14:anchorId="5B446AB2" wp14:editId="6ABE0D99">
+                          <wp:anchor distT="0" distB="0" distL="114300" distR="114300" simplePos="0" relativeHeight="251707392" behindDoc="0" locked="0" layoutInCell="1" allowOverlap="1" wp14:anchorId="01D286DC" wp14:editId="048C5CEC">
                             <wp:simplePos x="0" y="0"/>
                             <wp:positionH relativeFrom="column">
                               <wp:posOffset>1270</wp:posOffset>
@@ -1250,7 +1121,7 @@
                             <wp:extent cx="120015" cy="131445"/>
                             <wp:effectExtent l="0" t="0" r="0" b="0"/>
                             <wp:wrapNone/>
-                            <wp:docPr id="21" name="Triangle 21"/>
+                            <wp:docPr id="5" name="Triangle 21"/>
                             <wp:cNvGraphicFramePr/>
                             <a:graphic xmlns:a="http://schemas.openxmlformats.org/drawingml/2006/main">
                               <a:graphicData uri="http://schemas.microsoft.com/office/word/2010/wordprocessingShape">
@@ -1307,9 +1178,147 @@
                       </mc:Choice>
                       <mc:Fallback>
                         <w:pict>
-                          <v:shape w14:anchorId="1949A25A" id="Triangle 21" o:spid="_x0000_s1026" type="#_x0000_t5" style="position:absolute;margin-left:.1pt;margin-top:-.2pt;width:9.45pt;height:10.35pt;z-index:251663360;visibility:visible;mso-wrap-style:none;mso-width-percent:0;mso-height-percent:0;mso-wrap-distance-left:9pt;mso-wrap-distance-top:0;mso-wrap-distance-right:9pt;mso-wrap-distance-bottom:0;mso-position-horizontal:absolute;mso-position-horizontal-relative:text;mso-position-vertical:absolute;mso-position-vertical-relative:text;mso-width-percent:0;mso-height-percent:0;mso-width-relative:margin;mso-height-relative:margin;v-text-anchor:middle" o:gfxdata="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" fillcolor="#ea495e" stroked="f" strokeweight="1pt">
+                          <v:shape w14:anchorId="6BE4AC7A" id="Triangle 21" o:spid="_x0000_s1026" type="#_x0000_t5" style="position:absolute;margin-left:.1pt;margin-top:-.2pt;width:9.45pt;height:10.35pt;z-index:251707392;visibility:visible;mso-wrap-style:none;mso-width-percent:0;mso-height-percent:0;mso-wrap-distance-left:9pt;mso-wrap-distance-top:0;mso-wrap-distance-right:9pt;mso-wrap-distance-bottom:0;mso-position-horizontal:absolute;mso-position-horizontal-relative:text;mso-position-vertical:absolute;mso-position-vertical-relative:text;mso-width-percent:0;mso-height-percent:0;mso-width-relative:margin;mso-height-relative:margin;v-text-anchor:middle" o:gfxdata="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" fillcolor="#ea495e" stroked="f" strokeweight="1pt">
                             <v:textbox inset="14.4pt,21.6pt,14.4pt,21.6pt"/>
                           </v:shape>
+                        </w:pict>
+                      </mc:Fallback>
+                    </mc:AlternateContent>
+                  </w:r>
+                </w:p>
+              </w:tc>
+            </w:tr>
+          </w:tbl>
+          <w:p>
+            <w:pPr>
+              <w:rPr>
+                <w:sz w:val="16"/>
+                <w:szCs w:val="16"/>
+              </w:rPr>
+            </w:pPr>
+          </w:p>
+        </w:tc>
+        <w:tc>
+          <w:tcPr>
+            <w:tcW w:w="1021" w:type="dxa"/>
+            <w:tcBorders>
+              <w:top w:val="nil"/>
+              <w:left w:val="nil"/>
+              <w:bottom w:val="single" w:sz="4" w:space="0" w:color="auto"/>
+              <w:right w:val="nil"/>
+            </w:tcBorders>
+            <w:vAlign w:val="center"/>
+          </w:tcPr>
+          <w:tbl>
+            <w:tblPr>
+              <w:tblStyle w:val="TableGrid"/>
+              <w:tblW w:w="0" w:type="auto"/>
+              <w:tblBorders>
+                <w:top w:val="none" w:sz="0" w:space="0" w:color="auto"/>
+                <w:left w:val="none" w:sz="0" w:space="0" w:color="auto"/>
+                <w:bottom w:val="none" w:sz="0" w:space="0" w:color="auto"/>
+                <w:right w:val="none" w:sz="0" w:space="0" w:color="auto"/>
+                <w:insideH w:val="none" w:sz="0" w:space="0" w:color="auto"/>
+                <w:insideV w:val="none" w:sz="0" w:space="0" w:color="auto"/>
+              </w:tblBorders>
+              <w:tblLook w:val="04A0" w:firstRow="1" w:lastRow="0" w:firstColumn="1" w:lastColumn="0" w:noHBand="0" w:noVBand="1"/>
+            </w:tblPr>
+            <w:tblGrid>
+              <w:gridCol w:w="805"/>
+            </w:tblGrid>
+            <w:tr>
+              <w:tc>
+                <w:tcPr>
+                  <w:tcW w:w="857" w:type="dxa"/>
+                </w:tcPr>
+                <w:p>
+                  <w:pPr>
+                    <w:framePr w:hSpace="180" w:wrap="around" w:vAnchor="page" w:hAnchor="margin" w:y="2361"/>
+                    <w:rPr>
+                      <w:sz w:val="16"/>
+                      <w:szCs w:val="16"/>
+                    </w:rPr>
+                  </w:pPr>
+                  <w:r>
+                    <w:rPr>
+                      <w:noProof/>
+                      <w:sz w:val="16"/>
+                      <w:szCs w:val="16"/>
+                    </w:rPr>
+                    <mc:AlternateContent>
+                      <mc:Choice Requires="wps">
+                        <w:drawing>
+                          <wp:anchor distT="0" distB="0" distL="114300" distR="114300" simplePos="0" relativeHeight="251713536" behindDoc="0" locked="0" layoutInCell="1" allowOverlap="1" wp14:anchorId="254FBDDF" wp14:editId="7F33E0E2">
+                            <wp:simplePos x="0" y="0"/>
+                            <wp:positionH relativeFrom="column">
+                              <wp:posOffset>635</wp:posOffset>
+                            </wp:positionH>
+                            <wp:positionV relativeFrom="paragraph">
+                              <wp:posOffset>-2540</wp:posOffset>
+                            </wp:positionV>
+                            <wp:extent cx="88900" cy="131445"/>
+                            <wp:effectExtent l="0" t="0" r="0" b="0"/>
+                            <wp:wrapNone/>
+                            <wp:docPr id="8" name="Rectangle 8"/>
+                            <wp:cNvGraphicFramePr/>
+                            <a:graphic xmlns:a="http://schemas.openxmlformats.org/drawingml/2006/main">
+                              <a:graphicData uri="http://schemas.microsoft.com/office/word/2010/wordprocessingShape">
+                                <wps:wsp>
+                                  <wps:cNvSpPr/>
+                                  <wps:spPr>
+                                    <a:xfrm>
+                                      <a:off x="0" y="0"/>
+                                      <a:ext cx="88900" cy="131445"/>
+                                    </a:xfrm>
+                                    <a:prstGeom prst="rect">
+                                      <a:avLst/>
+                                    </a:prstGeom>
+                                    <a:solidFill>
+                                      <a:srgbClr val="4ADCD2"/>
+                                    </a:solidFill>
+                                    <a:ln>
+                                      <a:noFill/>
+                                    </a:ln>
+                                  </wps:spPr>
+                                  <wps:style>
+                                    <a:lnRef idx="2">
+                                      <a:schemeClr val="accent1">
+                                        <a:shade val="50000"/>
+                                      </a:schemeClr>
+                                    </a:lnRef>
+                                    <a:fillRef idx="1">
+                                      <a:schemeClr val="accent1"/>
+                                    </a:fillRef>
+                                    <a:effectRef idx="0">
+                                      <a:schemeClr val="accent1"/>
+                                    </a:effectRef>
+                                    <a:fontRef idx="minor">
+                                      <a:schemeClr val="lt1"/>
+                                    </a:fontRef>
+                                  </wps:style>
+                                  <wps:bodyPr rot="0" spcFirstLastPara="0" vertOverflow="overflow" horzOverflow="overflow" vert="horz" wrap="none" lIns="182880" tIns="274320" rIns="182880" bIns="274320" numCol="1" spcCol="0" rtlCol="0" fromWordArt="0" anchor="ctr" anchorCtr="0" forceAA="0" compatLnSpc="1">
+                                    <a:prstTxWarp prst="textNoShape">
+                                      <a:avLst/>
+                                    </a:prstTxWarp>
+                                    <a:noAutofit/>
+                                  </wps:bodyPr>
+                                </wps:wsp>
+                              </a:graphicData>
+                            </a:graphic>
+                            <wp14:sizeRelH relativeFrom="margin">
+                              <wp14:pctWidth>0</wp14:pctWidth>
+                            </wp14:sizeRelH>
+                            <wp14:sizeRelV relativeFrom="margin">
+                              <wp14:pctHeight>0</wp14:pctHeight>
+                            </wp14:sizeRelV>
+                          </wp:anchor>
+                        </w:drawing>
+                      </mc:Choice>
+                      <mc:Fallback>
+                        <w:pict>
+                          <v:rect w14:anchorId="36051C1A" id="Rectangle 8" o:spid="_x0000_s1026" style="position:absolute;margin-left:.05pt;margin-top:-.2pt;width:7pt;height:10.35pt;z-index:251713536;visibility:visible;mso-wrap-style:none;mso-width-percent:0;mso-height-percent:0;mso-wrap-distance-left:9pt;mso-wrap-distance-top:0;mso-wrap-distance-right:9pt;mso-wrap-distance-bottom:0;mso-position-horizontal:absolute;mso-position-horizontal-relative:text;mso-position-vertical:absolute;mso-position-vertical-relative:text;mso-width-percent:0;mso-height-percent:0;mso-width-relative:margin;mso-height-relative:margin;v-text-anchor:middle" o:gfxdata="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" fillcolor="#4adcd2" stroked="f" strokeweight="1pt">
+                            <v:textbox inset="14.4pt,21.6pt,14.4pt,21.6pt"/>
+                          </v:rect>
                         </w:pict>
                       </mc:Fallback>
                     </mc:AlternateContent>
@@ -1377,10 +1386,10 @@
                     <mc:AlternateContent>
                       <mc:Choice Requires="wps">
                         <w:drawing>
-                          <wp:anchor distT="0" distB="0" distL="114300" distR="114300" simplePos="0" relativeHeight="251664384" behindDoc="0" locked="0" layoutInCell="1" allowOverlap="1" wp14:anchorId="181C85BE" wp14:editId="194397BA">
+                          <wp:anchor distT="0" distB="0" distL="114300" distR="114300" simplePos="0" relativeHeight="251709440" behindDoc="0" locked="0" layoutInCell="1" allowOverlap="1" wp14:anchorId="4AF3AA4E" wp14:editId="00D93EB1">
                             <wp:simplePos x="0" y="0"/>
                             <wp:positionH relativeFrom="column">
-                              <wp:posOffset>0</wp:posOffset>
+                              <wp:posOffset>-635</wp:posOffset>
                             </wp:positionH>
                             <wp:positionV relativeFrom="paragraph">
                               <wp:posOffset>-2540</wp:posOffset>
@@ -1388,7 +1397,506 @@
                             <wp:extent cx="120015" cy="131445"/>
                             <wp:effectExtent l="0" t="0" r="0" b="0"/>
                             <wp:wrapNone/>
-                            <wp:docPr id="22" name="Triangle 22"/>
+                            <wp:docPr id="6" name="Triangle 21"/>
+                            <wp:cNvGraphicFramePr/>
+                            <a:graphic xmlns:a="http://schemas.openxmlformats.org/drawingml/2006/main">
+                              <a:graphicData uri="http://schemas.microsoft.com/office/word/2010/wordprocessingShape">
+                                <wps:wsp>
+                                  <wps:cNvSpPr/>
+                                  <wps:spPr>
+                                    <a:xfrm>
+                                      <a:off x="0" y="0"/>
+                                      <a:ext cx="120015" cy="131445"/>
+                                    </a:xfrm>
+                                    <a:prstGeom prst="triangle">
+                                      <a:avLst/>
+                                    </a:prstGeom>
+                                    <a:solidFill>
+                                      <a:srgbClr val="EA495E"/>
+                                    </a:solidFill>
+                                    <a:ln>
+                                      <a:noFill/>
+                                    </a:ln>
+                                  </wps:spPr>
+                                  <wps:style>
+                                    <a:lnRef idx="2">
+                                      <a:schemeClr val="accent1">
+                                        <a:shade val="50000"/>
+                                      </a:schemeClr>
+                                    </a:lnRef>
+                                    <a:fillRef idx="1">
+                                      <a:schemeClr val="accent1"/>
+                                    </a:fillRef>
+                                    <a:effectRef idx="0">
+                                      <a:schemeClr val="accent1"/>
+                                    </a:effectRef>
+                                    <a:fontRef idx="minor">
+                                      <a:schemeClr val="lt1"/>
+                                    </a:fontRef>
+                                  </wps:style>
+                                  <wps:bodyPr rot="0" spcFirstLastPara="0" vertOverflow="overflow" horzOverflow="overflow" vert="horz" wrap="none" lIns="182880" tIns="274320" rIns="182880" bIns="274320" numCol="1" spcCol="0" rtlCol="0" fromWordArt="0" anchor="ctr" anchorCtr="0" forceAA="0" compatLnSpc="1">
+                                    <a:prstTxWarp prst="textNoShape">
+                                      <a:avLst/>
+                                    </a:prstTxWarp>
+                                    <a:noAutofit/>
+                                  </wps:bodyPr>
+                                </wps:wsp>
+                              </a:graphicData>
+                            </a:graphic>
+                            <wp14:sizeRelH relativeFrom="margin">
+                              <wp14:pctWidth>0</wp14:pctWidth>
+                            </wp14:sizeRelH>
+                            <wp14:sizeRelV relativeFrom="margin">
+                              <wp14:pctHeight>0</wp14:pctHeight>
+                            </wp14:sizeRelV>
+                          </wp:anchor>
+                        </w:drawing>
+                      </mc:Choice>
+                      <mc:Fallback>
+                        <w:pict>
+                          <v:shape w14:anchorId="0EFC04A2" id="Triangle 21" o:spid="_x0000_s1026" type="#_x0000_t5" style="position:absolute;margin-left:-.05pt;margin-top:-.2pt;width:9.45pt;height:10.35pt;z-index:251709440;visibility:visible;mso-wrap-style:none;mso-width-percent:0;mso-height-percent:0;mso-wrap-distance-left:9pt;mso-wrap-distance-top:0;mso-wrap-distance-right:9pt;mso-wrap-distance-bottom:0;mso-position-horizontal:absolute;mso-position-horizontal-relative:text;mso-position-vertical:absolute;mso-position-vertical-relative:text;mso-width-percent:0;mso-height-percent:0;mso-width-relative:margin;mso-height-relative:margin;v-text-anchor:middle" o:gfxdata="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" fillcolor="#ea495e" stroked="f" strokeweight="1pt">
+                            <v:textbox inset="14.4pt,21.6pt,14.4pt,21.6pt"/>
+                          </v:shape>
+                        </w:pict>
+                      </mc:Fallback>
+                    </mc:AlternateContent>
+                  </w:r>
+                </w:p>
+              </w:tc>
+            </w:tr>
+          </w:tbl>
+          <w:p>
+            <w:pPr>
+              <w:rPr>
+                <w:sz w:val="16"/>
+                <w:szCs w:val="16"/>
+              </w:rPr>
+            </w:pPr>
+          </w:p>
+        </w:tc>
+        <w:tc>
+          <w:tcPr>
+            <w:tcW w:w="1021" w:type="dxa"/>
+            <w:tcBorders>
+              <w:top w:val="nil"/>
+              <w:left w:val="nil"/>
+              <w:bottom w:val="single" w:sz="4" w:space="0" w:color="auto"/>
+              <w:right w:val="nil"/>
+            </w:tcBorders>
+            <w:vAlign w:val="center"/>
+          </w:tcPr>
+          <w:tbl>
+            <w:tblPr>
+              <w:tblStyle w:val="TableGrid"/>
+              <w:tblW w:w="0" w:type="auto"/>
+              <w:tblBorders>
+                <w:top w:val="none" w:sz="0" w:space="0" w:color="auto"/>
+                <w:left w:val="none" w:sz="0" w:space="0" w:color="auto"/>
+                <w:bottom w:val="none" w:sz="0" w:space="0" w:color="auto"/>
+                <w:right w:val="none" w:sz="0" w:space="0" w:color="auto"/>
+                <w:insideH w:val="none" w:sz="0" w:space="0" w:color="auto"/>
+                <w:insideV w:val="none" w:sz="0" w:space="0" w:color="auto"/>
+              </w:tblBorders>
+              <w:tblLook w:val="04A0" w:firstRow="1" w:lastRow="0" w:firstColumn="1" w:lastColumn="0" w:noHBand="0" w:noVBand="1"/>
+            </w:tblPr>
+            <w:tblGrid>
+              <w:gridCol w:w="794"/>
+            </w:tblGrid>
+            <w:tr>
+              <w:tc>
+                <w:tcPr>
+                  <w:tcW w:w="794" w:type="dxa"/>
+                </w:tcPr>
+                <w:p>
+                  <w:pPr>
+                    <w:framePr w:hSpace="180" w:wrap="around" w:vAnchor="page" w:hAnchor="margin" w:y="2361"/>
+                    <w:rPr>
+                      <w:sz w:val="16"/>
+                      <w:szCs w:val="16"/>
+                    </w:rPr>
+                  </w:pPr>
+                  <w:r>
+                    <w:rPr>
+                      <w:noProof/>
+                      <w:sz w:val="16"/>
+                      <w:szCs w:val="16"/>
+                    </w:rPr>
+                    <mc:AlternateContent>
+                      <mc:Choice Requires="wps">
+                        <w:drawing>
+                          <wp:anchor distT="0" distB="0" distL="114300" distR="114300" simplePos="0" relativeHeight="251711488" behindDoc="0" locked="0" layoutInCell="1" allowOverlap="1" wp14:anchorId="6C23682A" wp14:editId="255FF9B9">
+                            <wp:simplePos x="0" y="0"/>
+                            <wp:positionH relativeFrom="column">
+                              <wp:posOffset>-1905</wp:posOffset>
+                            </wp:positionH>
+                            <wp:positionV relativeFrom="paragraph">
+                              <wp:posOffset>-2540</wp:posOffset>
+                            </wp:positionV>
+                            <wp:extent cx="120015" cy="131445"/>
+                            <wp:effectExtent l="0" t="0" r="0" b="0"/>
+                            <wp:wrapNone/>
+                            <wp:docPr id="7" name="Triangle 21"/>
+                            <wp:cNvGraphicFramePr/>
+                            <a:graphic xmlns:a="http://schemas.openxmlformats.org/drawingml/2006/main">
+                              <a:graphicData uri="http://schemas.microsoft.com/office/word/2010/wordprocessingShape">
+                                <wps:wsp>
+                                  <wps:cNvSpPr/>
+                                  <wps:spPr>
+                                    <a:xfrm>
+                                      <a:off x="0" y="0"/>
+                                      <a:ext cx="120015" cy="131445"/>
+                                    </a:xfrm>
+                                    <a:prstGeom prst="triangle">
+                                      <a:avLst/>
+                                    </a:prstGeom>
+                                    <a:solidFill>
+                                      <a:srgbClr val="EA495E"/>
+                                    </a:solidFill>
+                                    <a:ln>
+                                      <a:noFill/>
+                                    </a:ln>
+                                  </wps:spPr>
+                                  <wps:style>
+                                    <a:lnRef idx="2">
+                                      <a:schemeClr val="accent1">
+                                        <a:shade val="50000"/>
+                                      </a:schemeClr>
+                                    </a:lnRef>
+                                    <a:fillRef idx="1">
+                                      <a:schemeClr val="accent1"/>
+                                    </a:fillRef>
+                                    <a:effectRef idx="0">
+                                      <a:schemeClr val="accent1"/>
+                                    </a:effectRef>
+                                    <a:fontRef idx="minor">
+                                      <a:schemeClr val="lt1"/>
+                                    </a:fontRef>
+                                  </wps:style>
+                                  <wps:bodyPr rot="0" spcFirstLastPara="0" vertOverflow="overflow" horzOverflow="overflow" vert="horz" wrap="none" lIns="182880" tIns="274320" rIns="182880" bIns="274320" numCol="1" spcCol="0" rtlCol="0" fromWordArt="0" anchor="ctr" anchorCtr="0" forceAA="0" compatLnSpc="1">
+                                    <a:prstTxWarp prst="textNoShape">
+                                      <a:avLst/>
+                                    </a:prstTxWarp>
+                                    <a:noAutofit/>
+                                  </wps:bodyPr>
+                                </wps:wsp>
+                              </a:graphicData>
+                            </a:graphic>
+                            <wp14:sizeRelH relativeFrom="margin">
+                              <wp14:pctWidth>0</wp14:pctWidth>
+                            </wp14:sizeRelH>
+                            <wp14:sizeRelV relativeFrom="margin">
+                              <wp14:pctHeight>0</wp14:pctHeight>
+                            </wp14:sizeRelV>
+                          </wp:anchor>
+                        </w:drawing>
+                      </mc:Choice>
+                      <mc:Fallback>
+                        <w:pict>
+                          <v:shape w14:anchorId="68850312" id="Triangle 21" o:spid="_x0000_s1026" type="#_x0000_t5" style="position:absolute;margin-left:-.15pt;margin-top:-.2pt;width:9.45pt;height:10.35pt;z-index:251711488;visibility:visible;mso-wrap-style:none;mso-width-percent:0;mso-height-percent:0;mso-wrap-distance-left:9pt;mso-wrap-distance-top:0;mso-wrap-distance-right:9pt;mso-wrap-distance-bottom:0;mso-position-horizontal:absolute;mso-position-horizontal-relative:text;mso-position-vertical:absolute;mso-position-vertical-relative:text;mso-width-percent:0;mso-height-percent:0;mso-width-relative:margin;mso-height-relative:margin;v-text-anchor:middle" o:gfxdata="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" fillcolor="#ea495e" stroked="f" strokeweight="1pt">
+                            <v:textbox inset="14.4pt,21.6pt,14.4pt,21.6pt"/>
+                          </v:shape>
+                        </w:pict>
+                      </mc:Fallback>
+                    </mc:AlternateContent>
+                  </w:r>
+                </w:p>
+              </w:tc>
+            </w:tr>
+          </w:tbl>
+          <w:p>
+            <w:pPr>
+              <w:rPr>
+                <w:sz w:val="16"/>
+                <w:szCs w:val="16"/>
+              </w:rPr>
+            </w:pPr>
+          </w:p>
+        </w:tc>
+        <w:tc>
+          <w:tcPr>
+            <w:tcW w:w="2857" w:type="dxa"/>
+            <w:tcBorders>
+              <w:top w:val="nil"/>
+              <w:left w:val="nil"/>
+              <w:bottom w:val="single" w:sz="4" w:space="0" w:color="auto"/>
+              <w:right w:val="nil"/>
+            </w:tcBorders>
+            <w:vAlign w:val="center"/>
+          </w:tcPr>
+          <w:tbl>
+            <w:tblPr>
+              <w:tblStyle w:val="TableGrid"/>
+              <w:tblW w:w="0" w:type="auto"/>
+              <w:tblBorders>
+                <w:top w:val="none" w:sz="0" w:space="0" w:color="auto"/>
+                <w:left w:val="none" w:sz="0" w:space="0" w:color="auto"/>
+                <w:bottom w:val="none" w:sz="0" w:space="0" w:color="auto"/>
+                <w:right w:val="none" w:sz="0" w:space="0" w:color="auto"/>
+                <w:insideH w:val="none" w:sz="0" w:space="0" w:color="auto"/>
+                <w:insideV w:val="none" w:sz="0" w:space="0" w:color="auto"/>
+              </w:tblBorders>
+              <w:tblLook w:val="04A0" w:firstRow="1" w:lastRow="0" w:firstColumn="1" w:lastColumn="0" w:noHBand="0" w:noVBand="1"/>
+            </w:tblPr>
+            <w:tblGrid>
+              <w:gridCol w:w="2573"/>
+            </w:tblGrid>
+            <w:tr>
+              <w:trPr>
+                <w:trHeight w:val="284"/>
+              </w:trPr>
+              <w:tc>
+                <w:tcPr>
+                  <w:tcW w:w="2573" w:type="dxa"/>
+                  <w:shd w:val="clear" w:color="auto" w:fill="EA495E"/>
+                  <w:vAlign w:val="center"/>
+                </w:tcPr>
+                <w:p>
+                  <w:pPr>
+                    <w:framePr w:hSpace="180" w:wrap="around" w:vAnchor="page" w:hAnchor="margin" w:y="2361"/>
+                    <w:rPr>
+                      <w:color w:val="FFFFFF" w:themeColor="background1"/>
+                      <w:sz w:val="16"/>
+                      <w:szCs w:val="16"/>
+                    </w:rPr>
+                  </w:pPr>
+                  <w:r>
+                    <w:rPr>
+                      <w:b/>
+                      <w:bCs/>
+                      <w:color w:val="FFFFFF" w:themeColor="background1"/>
+                      <w:spacing w:val="12"/>
+                      <w:sz w:val="12"/>
+                      <w:szCs w:val="12"/>
+                    </w:rPr>
+                    <w:t>HIGH</w:t>
+                  </w:r>
+                </w:p>
+              </w:tc>
+            </w:tr>
+          </w:tbl>
+          <w:p>
+            <w:pPr>
+              <w:rPr>
+                <w:sz w:val="16"/>
+                <w:szCs w:val="16"/>
+              </w:rPr>
+            </w:pPr>
+          </w:p>
+        </w:tc>
+      </w:tr>
+      <w:tr>
+        <w:trPr>
+          <w:trHeight w:val="20"/>
+        </w:trPr>
+        <w:tc>
+          <w:tcPr>
+            <w:tcW w:w="2790" w:type="dxa"/>
+            <w:vMerge w:val="restart"/>
+            <w:tcBorders>
+              <w:top w:val="single" w:sz="4" w:space="0" w:color="FFFFFF" w:themeColor="background1"/>
+              <w:bottom w:val="single" w:sz="4" w:space="0" w:color="FFFFFF" w:themeColor="background1"/>
+              <w:right w:val="nil"/>
+            </w:tcBorders>
+            <w:shd w:val="clear" w:color="auto" w:fill="000000" w:themeFill="text1"/>
+            <w:tcMar>
+              <w:top w:w="115" w:type="dxa"/>
+              <w:left w:w="115" w:type="dxa"/>
+              <w:bottom w:w="115" w:type="dxa"/>
+              <w:right w:w="115" w:type="dxa"/>
+            </w:tcMar>
+          </w:tcPr>
+          <w:p>
+            <w:pPr>
+              <w:rPr>
+                <w:b/>
+                <w:bCs/>
+                <w:sz w:val="16"/>
+                <w:szCs w:val="16"/>
+              </w:rPr>
+            </w:pPr>
+            <w:r>
+              <w:rPr>
+                <w:b/>
+                <w:bCs/>
+                <w:sz w:val="16"/>
+                <w:szCs w:val="16"/>
+              </w:rPr>
+              <w:t>Denial of consequential services</w:t>
+            </w:r>
+          </w:p>
+        </w:tc>
+        <w:tc>
+          <w:tcPr>
+            <w:tcW w:w="2795" w:type="dxa"/>
+            <w:tcBorders>
+              <w:top w:val="single" w:sz="4" w:space="0" w:color="auto"/>
+              <w:left w:val="nil"/>
+              <w:bottom w:val="nil"/>
+              <w:right w:val="nil"/>
+            </w:tcBorders>
+            <w:shd w:val="clear" w:color="auto" w:fill="F2F2F2" w:themeFill="background1" w:themeFillShade="F2"/>
+            <w:vAlign w:val="center"/>
+          </w:tcPr>
+          <w:p>
+            <w:pPr>
+              <w:pStyle w:val="BasicParagraph"/>
+              <w:rPr>
+                <w:rFonts w:ascii="Segoe UI" w:hAnsi="Segoe UI"/>
+                <w:spacing w:val="2"/>
+                <w:sz w:val="14"/>
+                <w:szCs w:val="14"/>
+              </w:rPr>
+            </w:pPr>
+            <w:r>
+              <w:rPr>
+                <w:rFonts w:ascii="Segoe UI" w:hAnsi="Segoe UI"/>
+                <w:spacing w:val="2"/>
+                <w:sz w:val="14"/>
+                <w:szCs w:val="14"/>
+              </w:rPr>
+              <w:t>Opportunity loss</w:t>
+            </w:r>
+          </w:p>
+        </w:tc>
+        <w:tc>
+          <w:tcPr>
+            <w:tcW w:w="435" w:type="dxa"/>
+            <w:vMerge/>
+            <w:tcBorders>
+              <w:top w:val="single" w:sz="4" w:space="0" w:color="auto"/>
+              <w:left w:val="nil"/>
+              <w:bottom w:val="nil"/>
+              <w:right w:val="nil"/>
+            </w:tcBorders>
+            <w:shd w:val="clear" w:color="auto" w:fill="000000" w:themeFill="text1"/>
+          </w:tcPr>
+          <w:p>
+            <w:pPr>
+              <w:rPr>
+                <w:sz w:val="16"/>
+                <w:szCs w:val="16"/>
+              </w:rPr>
+            </w:pPr>
+          </w:p>
+        </w:tc>
+        <w:tc>
+          <w:tcPr>
+            <w:tcW w:w="1020" w:type="dxa"/>
+            <w:tcBorders>
+              <w:top w:val="single" w:sz="4" w:space="0" w:color="auto"/>
+              <w:left w:val="nil"/>
+              <w:bottom w:val="nil"/>
+              <w:right w:val="nil"/>
+            </w:tcBorders>
+            <w:shd w:val="clear" w:color="auto" w:fill="F2F2F2" w:themeFill="background1" w:themeFillShade="F2"/>
+            <w:vAlign w:val="center"/>
+          </w:tcPr>
+          <w:tbl>
+            <w:tblPr>
+              <w:tblStyle w:val="TableGrid"/>
+              <w:tblW w:w="0" w:type="auto"/>
+              <w:tblBorders>
+                <w:top w:val="none" w:sz="0" w:space="0" w:color="auto"/>
+                <w:left w:val="none" w:sz="0" w:space="0" w:color="auto"/>
+                <w:bottom w:val="none" w:sz="0" w:space="0" w:color="auto"/>
+                <w:right w:val="none" w:sz="0" w:space="0" w:color="auto"/>
+                <w:insideH w:val="none" w:sz="0" w:space="0" w:color="auto"/>
+                <w:insideV w:val="none" w:sz="0" w:space="0" w:color="auto"/>
+              </w:tblBorders>
+              <w:tblLook w:val="04A0" w:firstRow="1" w:lastRow="0" w:firstColumn="1" w:lastColumn="0" w:noHBand="0" w:noVBand="1"/>
+            </w:tblPr>
+            <w:tblGrid>
+              <w:gridCol w:w="795"/>
+            </w:tblGrid>
+            <w:tr>
+              <w:tc>
+                <w:tcPr>
+                  <w:tcW w:w="795" w:type="dxa"/>
+                </w:tcPr>
+                <w:p>
+                  <w:pPr>
+                    <w:framePr w:hSpace="180" w:wrap="around" w:vAnchor="page" w:hAnchor="margin" w:y="2361"/>
+                    <w:rPr>
+                      <w:sz w:val="16"/>
+                      <w:szCs w:val="16"/>
+                    </w:rPr>
+                  </w:pPr>
+                </w:p>
+              </w:tc>
+            </w:tr>
+          </w:tbl>
+          <w:p>
+            <w:pPr>
+              <w:rPr>
+                <w:sz w:val="16"/>
+                <w:szCs w:val="16"/>
+              </w:rPr>
+            </w:pPr>
+          </w:p>
+        </w:tc>
+        <w:tc>
+          <w:tcPr>
+            <w:tcW w:w="1021" w:type="dxa"/>
+            <w:tcBorders>
+              <w:top w:val="single" w:sz="4" w:space="0" w:color="auto"/>
+              <w:left w:val="nil"/>
+              <w:bottom w:val="nil"/>
+              <w:right w:val="nil"/>
+            </w:tcBorders>
+            <w:shd w:val="clear" w:color="auto" w:fill="F2F2F2" w:themeFill="background1" w:themeFillShade="F2"/>
+            <w:vAlign w:val="center"/>
+          </w:tcPr>
+          <w:tbl>
+            <w:tblPr>
+              <w:tblStyle w:val="TableGrid"/>
+              <w:tblW w:w="0" w:type="auto"/>
+              <w:tblBorders>
+                <w:top w:val="none" w:sz="0" w:space="0" w:color="auto"/>
+                <w:left w:val="none" w:sz="0" w:space="0" w:color="auto"/>
+                <w:bottom w:val="none" w:sz="0" w:space="0" w:color="auto"/>
+                <w:right w:val="none" w:sz="0" w:space="0" w:color="auto"/>
+                <w:insideH w:val="none" w:sz="0" w:space="0" w:color="auto"/>
+                <w:insideV w:val="none" w:sz="0" w:space="0" w:color="auto"/>
+              </w:tblBorders>
+              <w:tblLook w:val="04A0" w:firstRow="1" w:lastRow="0" w:firstColumn="1" w:lastColumn="0" w:noHBand="0" w:noVBand="1"/>
+            </w:tblPr>
+            <w:tblGrid>
+              <w:gridCol w:w="805"/>
+            </w:tblGrid>
+            <w:tr>
+              <w:tc>
+                <w:tcPr>
+                  <w:tcW w:w="857" w:type="dxa"/>
+                </w:tcPr>
+                <w:p>
+                  <w:pPr>
+                    <w:framePr w:hSpace="180" w:wrap="around" w:vAnchor="page" w:hAnchor="margin" w:y="2361"/>
+                    <w:rPr>
+                      <w:sz w:val="16"/>
+                      <w:szCs w:val="16"/>
+                    </w:rPr>
+                  </w:pPr>
+                  <w:r>
+                    <w:rPr>
+                      <w:noProof/>
+                      <w:sz w:val="16"/>
+                      <w:szCs w:val="16"/>
+                    </w:rPr>
+                    <mc:AlternateContent>
+                      <mc:Choice Requires="wps">
+                        <w:drawing>
+                          <wp:anchor distT="0" distB="0" distL="114300" distR="114300" simplePos="0" relativeHeight="251703296" behindDoc="0" locked="0" layoutInCell="1" allowOverlap="1" wp14:anchorId="0525A46D" wp14:editId="10219D87">
+                            <wp:simplePos x="0" y="0"/>
+                            <wp:positionH relativeFrom="column">
+                              <wp:posOffset>635</wp:posOffset>
+                            </wp:positionH>
+                            <wp:positionV relativeFrom="paragraph">
+                              <wp:posOffset>0</wp:posOffset>
+                            </wp:positionV>
+                            <wp:extent cx="120015" cy="131445"/>
+                            <wp:effectExtent l="0" t="0" r="0" b="0"/>
+                            <wp:wrapNone/>
+                            <wp:docPr id="3" name="Triangle 19"/>
                             <wp:cNvGraphicFramePr/>
                             <a:graphic xmlns:a="http://schemas.openxmlformats.org/drawingml/2006/main">
                               <a:graphicData uri="http://schemas.microsoft.com/office/word/2010/wordprocessingShape">
@@ -1445,7 +1953,7 @@
                       </mc:Choice>
                       <mc:Fallback>
                         <w:pict>
-                          <v:shape w14:anchorId="1BE65CF3" id="Triangle 22" o:spid="_x0000_s1026" type="#_x0000_t5" style="position:absolute;margin-left:0;margin-top:-.2pt;width:9.45pt;height:10.35pt;rotation:180;z-index:251664384;visibility:visible;mso-wrap-style:none;mso-width-percent:0;mso-height-percent:0;mso-wrap-distance-left:9pt;mso-wrap-distance-top:0;mso-wrap-distance-right:9pt;mso-wrap-distance-bottom:0;mso-position-horizontal:absolute;mso-position-horizontal-relative:text;mso-position-vertical:absolute;mso-position-vertical-relative:text;mso-width-percent:0;mso-height-percent:0;mso-width-relative:margin;mso-height-relative:margin;v-text-anchor:middle" o:gfxdata="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" fillcolor="#c3b699" stroked="f" strokeweight="1pt">
+                          <v:shape w14:anchorId="48594790" id="Triangle 19" o:spid="_x0000_s1026" type="#_x0000_t5" style="position:absolute;margin-left:.05pt;margin-top:0;width:9.45pt;height:10.35pt;rotation:180;z-index:251703296;visibility:visible;mso-wrap-style:none;mso-width-percent:0;mso-height-percent:0;mso-wrap-distance-left:9pt;mso-wrap-distance-top:0;mso-wrap-distance-right:9pt;mso-wrap-distance-bottom:0;mso-position-horizontal:absolute;mso-position-horizontal-relative:text;mso-position-vertical:absolute;mso-position-vertical-relative:text;mso-width-percent:0;mso-height-percent:0;mso-width-relative:margin;mso-height-relative:margin;v-text-anchor:middle" o:gfxdata="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" fillcolor="#c3b699" stroked="f" strokeweight="1pt">
                             <v:textbox inset="14.4pt,21.6pt,14.4pt,21.6pt"/>
                           </v:shape>
                         </w:pict>
@@ -1469,11 +1977,12 @@
           <w:tcPr>
             <w:tcW w:w="1021" w:type="dxa"/>
             <w:tcBorders>
-              <w:top w:val="nil"/>
+              <w:top w:val="single" w:sz="4" w:space="0" w:color="auto"/>
               <w:left w:val="nil"/>
-              <w:bottom w:val="single" w:sz="4" w:space="0" w:color="auto"/>
-              <w:right w:val="nil"/>
-            </w:tcBorders>
+              <w:bottom w:val="nil"/>
+              <w:right w:val="nil"/>
+            </w:tcBorders>
+            <w:shd w:val="clear" w:color="auto" w:fill="F2F2F2" w:themeFill="background1" w:themeFillShade="F2"/>
             <w:vAlign w:val="center"/>
           </w:tcPr>
           <w:tbl>
@@ -1491,12 +2000,12 @@
               <w:tblLook w:val="04A0" w:firstRow="1" w:lastRow="0" w:firstColumn="1" w:lastColumn="0" w:noHBand="0" w:noVBand="1"/>
             </w:tblPr>
             <w:tblGrid>
-              <w:gridCol w:w="794"/>
+              <w:gridCol w:w="805"/>
             </w:tblGrid>
             <w:tr>
               <w:tc>
                 <w:tcPr>
-                  <w:tcW w:w="794" w:type="dxa"/>
+                  <w:tcW w:w="857" w:type="dxa"/>
                 </w:tcPr>
                 <w:p>
                   <w:pPr>
@@ -1506,228 +2015,6 @@
                       <w:szCs w:val="16"/>
                     </w:rPr>
                   </w:pPr>
-                </w:p>
-              </w:tc>
-            </w:tr>
-          </w:tbl>
-          <w:p>
-            <w:pPr>
-              <w:rPr>
-                <w:sz w:val="16"/>
-                <w:szCs w:val="16"/>
-              </w:rPr>
-            </w:pPr>
-          </w:p>
-        </w:tc>
-        <w:tc>
-          <w:tcPr>
-            <w:tcW w:w="2857" w:type="dxa"/>
-            <w:tcBorders>
-              <w:top w:val="nil"/>
-              <w:left w:val="nil"/>
-              <w:bottom w:val="single" w:sz="4" w:space="0" w:color="auto"/>
-              <w:right w:val="nil"/>
-            </w:tcBorders>
-            <w:vAlign w:val="center"/>
-          </w:tcPr>
-          <w:tbl>
-            <w:tblPr>
-              <w:tblStyle w:val="TableGrid"/>
-              <w:tblW w:w="0" w:type="auto"/>
-              <w:tblBorders>
-                <w:top w:val="none" w:sz="0" w:space="0" w:color="auto"/>
-                <w:left w:val="none" w:sz="0" w:space="0" w:color="auto"/>
-                <w:bottom w:val="none" w:sz="0" w:space="0" w:color="auto"/>
-                <w:right w:val="none" w:sz="0" w:space="0" w:color="auto"/>
-                <w:insideH w:val="none" w:sz="0" w:space="0" w:color="auto"/>
-                <w:insideV w:val="none" w:sz="0" w:space="0" w:color="auto"/>
-              </w:tblBorders>
-              <w:tblLook w:val="04A0" w:firstRow="1" w:lastRow="0" w:firstColumn="1" w:lastColumn="0" w:noHBand="0" w:noVBand="1"/>
-            </w:tblPr>
-            <w:tblGrid>
-              <w:gridCol w:w="1715"/>
-            </w:tblGrid>
-            <w:tr>
-              <w:trPr>
-                <w:trHeight w:val="280"/>
-              </w:trPr>
-              <w:tc>
-                <w:tcPr>
-                  <w:tcW w:w="1715" w:type="dxa"/>
-                  <w:shd w:val="clear" w:color="auto" w:fill="4ADCD2"/>
-                  <w:vAlign w:val="center"/>
-                </w:tcPr>
-                <w:p>
-                  <w:pPr>
-                    <w:framePr w:hSpace="180" w:wrap="around" w:vAnchor="page" w:hAnchor="margin" w:y="2361"/>
-                    <w:rPr>
-                      <w:color w:val="FFFFFF" w:themeColor="background1"/>
-                      <w:sz w:val="16"/>
-                      <w:szCs w:val="16"/>
-                    </w:rPr>
-                  </w:pPr>
-                  <w:r>
-                    <w:rPr>
-                      <w:b/>
-                      <w:bCs/>
-                      <w:color w:val="FFFFFF" w:themeColor="background1"/>
-                      <w:spacing w:val="12"/>
-                      <w:sz w:val="12"/>
-                      <w:szCs w:val="12"/>
-                    </w:rPr>
-                    <w:t>MODERATE</w:t>
-                  </w:r>
-                </w:p>
-              </w:tc>
-            </w:tr>
-          </w:tbl>
-          <w:p>
-            <w:pPr>
-              <w:rPr>
-                <w:sz w:val="16"/>
-                <w:szCs w:val="16"/>
-              </w:rPr>
-            </w:pPr>
-          </w:p>
-        </w:tc>
-      </w:tr>
-      <w:tr>
-        <w:trPr>
-          <w:trHeight w:val="20"/>
-        </w:trPr>
-        <w:tc>
-          <w:tcPr>
-            <w:tcW w:w="2790" w:type="dxa"/>
-            <w:vMerge w:val="restart"/>
-            <w:tcBorders>
-              <w:top w:val="single" w:sz="4" w:space="0" w:color="FFFFFF" w:themeColor="background1"/>
-              <w:bottom w:val="single" w:sz="4" w:space="0" w:color="FFFFFF" w:themeColor="background1"/>
-              <w:right w:val="nil"/>
-            </w:tcBorders>
-            <w:shd w:val="clear" w:color="auto" w:fill="000000" w:themeFill="text1"/>
-            <w:tcMar>
-              <w:top w:w="115" w:type="dxa"/>
-              <w:left w:w="115" w:type="dxa"/>
-              <w:bottom w:w="115" w:type="dxa"/>
-              <w:right w:w="115" w:type="dxa"/>
-            </w:tcMar>
-          </w:tcPr>
-          <w:p>
-            <w:pPr>
-              <w:rPr>
-                <w:b/>
-                <w:bCs/>
-                <w:sz w:val="16"/>
-                <w:szCs w:val="16"/>
-              </w:rPr>
-            </w:pPr>
-            <w:r>
-              <w:rPr>
-                <w:b/>
-                <w:bCs/>
-                <w:sz w:val="16"/>
-                <w:szCs w:val="16"/>
-              </w:rPr>
-              <w:t>Denial of consequential services</w:t>
-            </w:r>
-          </w:p>
-        </w:tc>
-        <w:tc>
-          <w:tcPr>
-            <w:tcW w:w="2795" w:type="dxa"/>
-            <w:tcBorders>
-              <w:top w:val="single" w:sz="4" w:space="0" w:color="auto"/>
-              <w:left w:val="nil"/>
-              <w:bottom w:val="nil"/>
-              <w:right w:val="nil"/>
-            </w:tcBorders>
-            <w:shd w:val="clear" w:color="auto" w:fill="F2F2F2" w:themeFill="background1" w:themeFillShade="F2"/>
-            <w:vAlign w:val="center"/>
-          </w:tcPr>
-          <w:p>
-            <w:pPr>
-              <w:pStyle w:val="BasicParagraph"/>
-              <w:rPr>
-                <w:rFonts w:ascii="Segoe UI" w:hAnsi="Segoe UI"/>
-                <w:spacing w:val="2"/>
-                <w:sz w:val="14"/>
-                <w:szCs w:val="14"/>
-              </w:rPr>
-            </w:pPr>
-            <w:r>
-              <w:rPr>
-                <w:rFonts w:ascii="Segoe UI" w:hAnsi="Segoe UI"/>
-                <w:spacing w:val="2"/>
-                <w:sz w:val="14"/>
-                <w:szCs w:val="14"/>
-              </w:rPr>
-              <w:t>Economic loss</w:t>
-            </w:r>
-          </w:p>
-        </w:tc>
-        <w:tc>
-          <w:tcPr>
-            <w:tcW w:w="435" w:type="dxa"/>
-            <w:vMerge/>
-            <w:tcBorders>
-              <w:top w:val="single" w:sz="4" w:space="0" w:color="auto"/>
-              <w:left w:val="nil"/>
-              <w:bottom w:val="nil"/>
-              <w:right w:val="nil"/>
-            </w:tcBorders>
-            <w:shd w:val="clear" w:color="auto" w:fill="000000" w:themeFill="text1"/>
-          </w:tcPr>
-          <w:p>
-            <w:pPr>
-              <w:rPr>
-                <w:sz w:val="16"/>
-                <w:szCs w:val="16"/>
-              </w:rPr>
-            </w:pPr>
-          </w:p>
-        </w:tc>
-        <w:tc>
-          <w:tcPr>
-            <w:tcW w:w="1020" w:type="dxa"/>
-            <w:tcBorders>
-              <w:top w:val="single" w:sz="4" w:space="0" w:color="auto"/>
-              <w:left w:val="nil"/>
-              <w:bottom w:val="nil"/>
-              <w:right w:val="nil"/>
-            </w:tcBorders>
-            <w:shd w:val="clear" w:color="auto" w:fill="F2F2F2" w:themeFill="background1" w:themeFillShade="F2"/>
-            <w:vAlign w:val="center"/>
-          </w:tcPr>
-          <w:tbl>
-            <w:tblPr>
-              <w:tblStyle w:val="TableGrid"/>
-              <w:tblW w:w="0" w:type="auto"/>
-              <w:tblBorders>
-                <w:top w:val="none" w:sz="0" w:space="0" w:color="auto"/>
-                <w:left w:val="none" w:sz="0" w:space="0" w:color="auto"/>
-                <w:bottom w:val="none" w:sz="0" w:space="0" w:color="auto"/>
-                <w:right w:val="none" w:sz="0" w:space="0" w:color="auto"/>
-                <w:insideH w:val="none" w:sz="0" w:space="0" w:color="auto"/>
-                <w:insideV w:val="none" w:sz="0" w:space="0" w:color="auto"/>
-              </w:tblBorders>
-              <w:tblLook w:val="04A0" w:firstRow="1" w:lastRow="0" w:firstColumn="1" w:lastColumn="0" w:noHBand="0" w:noVBand="1"/>
-            </w:tblPr>
-            <w:tblGrid>
-              <w:gridCol w:w="795"/>
-            </w:tblGrid>
-            <w:tr>
-              <w:tc>
-                <w:tcPr>
-                  <w:tcW w:w="795" w:type="dxa"/>
-                </w:tcPr>
-                <w:p>
-                  <w:pPr>
-                    <w:framePr w:hSpace="180" w:wrap="around" w:vAnchor="page" w:hAnchor="margin" w:y="2361"/>
-                    <w:rPr>
-                      <w:sz w:val="16"/>
-                      <w:szCs w:val="16"/>
-                    </w:rPr>
-                  </w:pPr>
                   <w:r>
                     <w:rPr>
                       <w:noProof/>
@@ -1737,18 +2024,18 @@
                     <mc:AlternateContent>
                       <mc:Choice Requires="wps">
                         <w:drawing>
-                          <wp:anchor distT="0" distB="0" distL="114300" distR="114300" simplePos="0" relativeHeight="251665408" behindDoc="0" locked="0" layoutInCell="1" allowOverlap="1" wp14:anchorId="51207BE8" wp14:editId="663E5C1B">
+                          <wp:anchor distT="0" distB="0" distL="114300" distR="114300" simplePos="0" relativeHeight="251705344" behindDoc="0" locked="0" layoutInCell="1" allowOverlap="1" wp14:anchorId="326D2ECC" wp14:editId="21A90A46">
                             <wp:simplePos x="0" y="0"/>
                             <wp:positionH relativeFrom="column">
-                              <wp:posOffset>0</wp:posOffset>
+                              <wp:posOffset>-635</wp:posOffset>
                             </wp:positionH>
                             <wp:positionV relativeFrom="paragraph">
-                              <wp:posOffset>-2540</wp:posOffset>
+                              <wp:posOffset>0</wp:posOffset>
                             </wp:positionV>
                             <wp:extent cx="120015" cy="131445"/>
                             <wp:effectExtent l="0" t="0" r="0" b="0"/>
                             <wp:wrapNone/>
-                            <wp:docPr id="23" name="Triangle 23"/>
+                            <wp:docPr id="4" name="Triangle 19"/>
                             <wp:cNvGraphicFramePr/>
                             <a:graphic xmlns:a="http://schemas.openxmlformats.org/drawingml/2006/main">
                               <a:graphicData uri="http://schemas.microsoft.com/office/word/2010/wordprocessingShape">
@@ -1805,287 +2092,9 @@
                       </mc:Choice>
                       <mc:Fallback>
                         <w:pict>
-                          <v:shape w14:anchorId="7DE8F0E3" id="Triangle 23" o:spid="_x0000_s1026" type="#_x0000_t5" style="position:absolute;margin-left:0;margin-top:-.2pt;width:9.45pt;height:10.35pt;rotation:180;z-index:251665408;visibility:visible;mso-wrap-style:none;mso-width-percent:0;mso-height-percent:0;mso-wrap-distance-left:9pt;mso-wrap-distance-top:0;mso-wrap-distance-right:9pt;mso-wrap-distance-bottom:0;mso-position-horizontal:absolute;mso-position-horizontal-relative:text;mso-position-vertical:absolute;mso-position-vertical-relative:text;mso-width-percent:0;mso-height-percent:0;mso-width-relative:margin;mso-height-relative:margin;v-text-anchor:middle" o:gfxdata="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" fillcolor="#c3b699" stroked="f" strokeweight="1pt">
+                          <v:shape w14:anchorId="5419A9CA" id="Triangle 19" o:spid="_x0000_s1026" type="#_x0000_t5" style="position:absolute;margin-left:-.05pt;margin-top:0;width:9.45pt;height:10.35pt;rotation:180;z-index:251705344;visibility:visible;mso-wrap-style:none;mso-width-percent:0;mso-height-percent:0;mso-wrap-distance-left:9pt;mso-wrap-distance-top:0;mso-wrap-distance-right:9pt;mso-wrap-distance-bottom:0;mso-position-horizontal:absolute;mso-position-horizontal-relative:text;mso-position-vertical:absolute;mso-position-vertical-relative:text;mso-width-percent:0;mso-height-percent:0;mso-width-relative:margin;mso-height-relative:margin;v-text-anchor:middle" o:gfxdata="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" fillcolor="#c3b699" stroked="f" strokeweight="1pt">
                             <v:textbox inset="14.4pt,21.6pt,14.4pt,21.6pt"/>
                           </v:shape>
-                        </w:pict>
-                      </mc:Fallback>
-                    </mc:AlternateContent>
-                  </w:r>
-                </w:p>
-              </w:tc>
-            </w:tr>
-          </w:tbl>
-          <w:p>
-            <w:pPr>
-              <w:rPr>
-                <w:sz w:val="16"/>
-                <w:szCs w:val="16"/>
-              </w:rPr>
-            </w:pPr>
-          </w:p>
-        </w:tc>
-        <w:tc>
-          <w:tcPr>
-            <w:tcW w:w="1021" w:type="dxa"/>
-            <w:tcBorders>
-              <w:top w:val="single" w:sz="4" w:space="0" w:color="auto"/>
-              <w:left w:val="nil"/>
-              <w:bottom w:val="nil"/>
-              <w:right w:val="nil"/>
-            </w:tcBorders>
-            <w:shd w:val="clear" w:color="auto" w:fill="F2F2F2" w:themeFill="background1" w:themeFillShade="F2"/>
-            <w:vAlign w:val="center"/>
-          </w:tcPr>
-          <w:tbl>
-            <w:tblPr>
-              <w:tblStyle w:val="TableGrid"/>
-              <w:tblW w:w="0" w:type="auto"/>
-              <w:tblBorders>
-                <w:top w:val="none" w:sz="0" w:space="0" w:color="auto"/>
-                <w:left w:val="none" w:sz="0" w:space="0" w:color="auto"/>
-                <w:bottom w:val="none" w:sz="0" w:space="0" w:color="auto"/>
-                <w:right w:val="none" w:sz="0" w:space="0" w:color="auto"/>
-                <w:insideH w:val="none" w:sz="0" w:space="0" w:color="auto"/>
-                <w:insideV w:val="none" w:sz="0" w:space="0" w:color="auto"/>
-              </w:tblBorders>
-              <w:tblLook w:val="04A0" w:firstRow="1" w:lastRow="0" w:firstColumn="1" w:lastColumn="0" w:noHBand="0" w:noVBand="1"/>
-            </w:tblPr>
-            <w:tblGrid>
-              <w:gridCol w:w="805"/>
-            </w:tblGrid>
-            <w:tr>
-              <w:tc>
-                <w:tcPr>
-                  <w:tcW w:w="857" w:type="dxa"/>
-                </w:tcPr>
-                <w:p>
-                  <w:pPr>
-                    <w:framePr w:hSpace="180" w:wrap="around" w:vAnchor="page" w:hAnchor="margin" w:y="2361"/>
-                    <w:rPr>
-                      <w:sz w:val="16"/>
-                      <w:szCs w:val="16"/>
-                    </w:rPr>
-                  </w:pPr>
-                  <w:r>
-                    <w:rPr>
-                      <w:noProof/>
-                      <w:sz w:val="16"/>
-                      <w:szCs w:val="16"/>
-                    </w:rPr>
-                    <mc:AlternateContent>
-                      <mc:Choice Requires="wps">
-                        <w:drawing>
-                          <wp:anchor distT="0" distB="0" distL="114300" distR="114300" simplePos="0" relativeHeight="251679744" behindDoc="0" locked="0" layoutInCell="1" allowOverlap="1" wp14:anchorId="01605613" wp14:editId="67D2B758">
-                            <wp:simplePos x="0" y="0"/>
-                            <wp:positionH relativeFrom="column">
-                              <wp:posOffset>0</wp:posOffset>
-                            </wp:positionH>
-                            <wp:positionV relativeFrom="paragraph">
-                              <wp:posOffset>1270</wp:posOffset>
-                            </wp:positionV>
-                            <wp:extent cx="88900" cy="131445"/>
-                            <wp:effectExtent l="0" t="0" r="0" b="0"/>
-                            <wp:wrapNone/>
-                            <wp:docPr id="39" name="Rectangle 39"/>
-                            <wp:cNvGraphicFramePr/>
-                            <a:graphic xmlns:a="http://schemas.openxmlformats.org/drawingml/2006/main">
-                              <a:graphicData uri="http://schemas.microsoft.com/office/word/2010/wordprocessingShape">
-                                <wps:wsp>
-                                  <wps:cNvSpPr/>
-                                  <wps:spPr>
-                                    <a:xfrm>
-                                      <a:off x="0" y="0"/>
-                                      <a:ext cx="88900" cy="131445"/>
-                                    </a:xfrm>
-                                    <a:prstGeom prst="rect">
-                                      <a:avLst/>
-                                    </a:prstGeom>
-                                    <a:solidFill>
-                                      <a:srgbClr val="4ADCD2"/>
-                                    </a:solidFill>
-                                    <a:ln>
-                                      <a:noFill/>
-                                    </a:ln>
-                                  </wps:spPr>
-                                  <wps:style>
-                                    <a:lnRef idx="2">
-                                      <a:schemeClr val="accent1">
-                                        <a:shade val="50000"/>
-                                      </a:schemeClr>
-                                    </a:lnRef>
-                                    <a:fillRef idx="1">
-                                      <a:schemeClr val="accent1"/>
-                                    </a:fillRef>
-                                    <a:effectRef idx="0">
-                                      <a:schemeClr val="accent1"/>
-                                    </a:effectRef>
-                                    <a:fontRef idx="minor">
-                                      <a:schemeClr val="lt1"/>
-                                    </a:fontRef>
-                                  </wps:style>
-                                  <wps:bodyPr rot="0" spcFirstLastPara="0" vertOverflow="overflow" horzOverflow="overflow" vert="horz" wrap="none" lIns="182880" tIns="274320" rIns="182880" bIns="274320" numCol="1" spcCol="0" rtlCol="0" fromWordArt="0" anchor="ctr" anchorCtr="0" forceAA="0" compatLnSpc="1">
-                                    <a:prstTxWarp prst="textNoShape">
-                                      <a:avLst/>
-                                    </a:prstTxWarp>
-                                    <a:noAutofit/>
-                                  </wps:bodyPr>
-                                </wps:wsp>
-                              </a:graphicData>
-                            </a:graphic>
-                            <wp14:sizeRelH relativeFrom="margin">
-                              <wp14:pctWidth>0</wp14:pctWidth>
-                            </wp14:sizeRelH>
-                            <wp14:sizeRelV relativeFrom="margin">
-                              <wp14:pctHeight>0</wp14:pctHeight>
-                            </wp14:sizeRelV>
-                          </wp:anchor>
-                        </w:drawing>
-                      </mc:Choice>
-                      <mc:Fallback>
-                        <w:pict>
-                          <v:rect w14:anchorId="3BDD4EA2" id="Rectangle 39" o:spid="_x0000_s1026" style="position:absolute;margin-left:0;margin-top:.1pt;width:7pt;height:10.35pt;z-index:251679744;visibility:visible;mso-wrap-style:none;mso-width-percent:0;mso-height-percent:0;mso-wrap-distance-left:9pt;mso-wrap-distance-top:0;mso-wrap-distance-right:9pt;mso-wrap-distance-bottom:0;mso-position-horizontal:absolute;mso-position-horizontal-relative:text;mso-position-vertical:absolute;mso-position-vertical-relative:text;mso-width-percent:0;mso-height-percent:0;mso-width-relative:margin;mso-height-relative:margin;v-text-anchor:middle" o:gfxdata="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" fillcolor="#4adcd2" stroked="f" strokeweight="1pt">
-                            <v:textbox inset="14.4pt,21.6pt,14.4pt,21.6pt"/>
-                          </v:rect>
-                        </w:pict>
-                      </mc:Fallback>
-                    </mc:AlternateContent>
-                  </w:r>
-                </w:p>
-              </w:tc>
-            </w:tr>
-          </w:tbl>
-          <w:p>
-            <w:pPr>
-              <w:rPr>
-                <w:sz w:val="16"/>
-                <w:szCs w:val="16"/>
-              </w:rPr>
-            </w:pPr>
-          </w:p>
-        </w:tc>
-        <w:tc>
-          <w:tcPr>
-            <w:tcW w:w="1021" w:type="dxa"/>
-            <w:tcBorders>
-              <w:top w:val="single" w:sz="4" w:space="0" w:color="auto"/>
-              <w:left w:val="nil"/>
-              <w:bottom w:val="nil"/>
-              <w:right w:val="nil"/>
-            </w:tcBorders>
-            <w:shd w:val="clear" w:color="auto" w:fill="F2F2F2" w:themeFill="background1" w:themeFillShade="F2"/>
-            <w:vAlign w:val="center"/>
-          </w:tcPr>
-          <w:tbl>
-            <w:tblPr>
-              <w:tblStyle w:val="TableGrid"/>
-              <w:tblW w:w="0" w:type="auto"/>
-              <w:tblBorders>
-                <w:top w:val="none" w:sz="0" w:space="0" w:color="auto"/>
-                <w:left w:val="none" w:sz="0" w:space="0" w:color="auto"/>
-                <w:bottom w:val="none" w:sz="0" w:space="0" w:color="auto"/>
-                <w:right w:val="none" w:sz="0" w:space="0" w:color="auto"/>
-                <w:insideH w:val="none" w:sz="0" w:space="0" w:color="auto"/>
-                <w:insideV w:val="none" w:sz="0" w:space="0" w:color="auto"/>
-              </w:tblBorders>
-              <w:tblLook w:val="04A0" w:firstRow="1" w:lastRow="0" w:firstColumn="1" w:lastColumn="0" w:noHBand="0" w:noVBand="1"/>
-            </w:tblPr>
-            <w:tblGrid>
-              <w:gridCol w:w="805"/>
-            </w:tblGrid>
-            <w:tr>
-              <w:tc>
-                <w:tcPr>
-                  <w:tcW w:w="857" w:type="dxa"/>
-                </w:tcPr>
-                <w:p>
-                  <w:pPr>
-                    <w:framePr w:hSpace="180" w:wrap="around" w:vAnchor="page" w:hAnchor="margin" w:y="2361"/>
-                    <w:rPr>
-                      <w:sz w:val="16"/>
-                      <w:szCs w:val="16"/>
-                    </w:rPr>
-                  </w:pPr>
-                  <w:r>
-                    <w:rPr>
-                      <w:noProof/>
-                      <w:sz w:val="16"/>
-                      <w:szCs w:val="16"/>
-                    </w:rPr>
-                    <mc:AlternateContent>
-                      <mc:Choice Requires="wps">
-                        <w:drawing>
-                          <wp:anchor distT="0" distB="0" distL="114300" distR="114300" simplePos="0" relativeHeight="251680768" behindDoc="0" locked="0" layoutInCell="1" allowOverlap="1" wp14:anchorId="19D09DC3" wp14:editId="73410B44">
-                            <wp:simplePos x="0" y="0"/>
-                            <wp:positionH relativeFrom="column">
-                              <wp:posOffset>0</wp:posOffset>
-                            </wp:positionH>
-                            <wp:positionV relativeFrom="paragraph">
-                              <wp:posOffset>1270</wp:posOffset>
-                            </wp:positionV>
-                            <wp:extent cx="88900" cy="131445"/>
-                            <wp:effectExtent l="0" t="0" r="0" b="0"/>
-                            <wp:wrapNone/>
-                            <wp:docPr id="40" name="Rectangle 40"/>
-                            <wp:cNvGraphicFramePr/>
-                            <a:graphic xmlns:a="http://schemas.openxmlformats.org/drawingml/2006/main">
-                              <a:graphicData uri="http://schemas.microsoft.com/office/word/2010/wordprocessingShape">
-                                <wps:wsp>
-                                  <wps:cNvSpPr/>
-                                  <wps:spPr>
-                                    <a:xfrm>
-                                      <a:off x="0" y="0"/>
-                                      <a:ext cx="88900" cy="131445"/>
-                                    </a:xfrm>
-                                    <a:prstGeom prst="rect">
-                                      <a:avLst/>
-                                    </a:prstGeom>
-                                    <a:solidFill>
-                                      <a:srgbClr val="4ADCD2"/>
-                                    </a:solidFill>
-                                    <a:ln>
-                                      <a:noFill/>
-                                    </a:ln>
-                                  </wps:spPr>
-                                  <wps:style>
-                                    <a:lnRef idx="2">
-                                      <a:schemeClr val="accent1">
-                                        <a:shade val="50000"/>
-                                      </a:schemeClr>
-                                    </a:lnRef>
-                                    <a:fillRef idx="1">
-                                      <a:schemeClr val="accent1"/>
-                                    </a:fillRef>
-                                    <a:effectRef idx="0">
-                                      <a:schemeClr val="accent1"/>
-                                    </a:effectRef>
-                                    <a:fontRef idx="minor">
-                                      <a:schemeClr val="lt1"/>
-                                    </a:fontRef>
-                                  </wps:style>
-                                  <wps:bodyPr rot="0" spcFirstLastPara="0" vertOverflow="overflow" horzOverflow="overflow" vert="horz" wrap="none" lIns="182880" tIns="274320" rIns="182880" bIns="274320" numCol="1" spcCol="0" rtlCol="0" fromWordArt="0" anchor="ctr" anchorCtr="0" forceAA="0" compatLnSpc="1">
-                                    <a:prstTxWarp prst="textNoShape">
-                                      <a:avLst/>
-                                    </a:prstTxWarp>
-                                    <a:noAutofit/>
-                                  </wps:bodyPr>
-                                </wps:wsp>
-                              </a:graphicData>
-                            </a:graphic>
-                            <wp14:sizeRelH relativeFrom="margin">
-                              <wp14:pctWidth>0</wp14:pctWidth>
-                            </wp14:sizeRelH>
-                            <wp14:sizeRelV relativeFrom="margin">
-                              <wp14:pctHeight>0</wp14:pctHeight>
-                            </wp14:sizeRelV>
-                          </wp:anchor>
-                        </w:drawing>
-                      </mc:Choice>
-                      <mc:Fallback>
-                        <w:pict>
-                          <v:rect w14:anchorId="0D804FF6" id="Rectangle 40" o:spid="_x0000_s1026" style="position:absolute;margin-left:0;margin-top:.1pt;width:7pt;height:10.35pt;z-index:251680768;visibility:visible;mso-wrap-style:none;mso-width-percent:0;mso-height-percent:0;mso-wrap-distance-left:9pt;mso-wrap-distance-top:0;mso-wrap-distance-right:9pt;mso-wrap-distance-bottom:0;mso-position-horizontal:absolute;mso-position-horizontal-relative:text;mso-position-vertical:absolute;mso-position-vertical-relative:text;mso-width-percent:0;mso-height-percent:0;mso-width-relative:margin;mso-height-relative:margin;v-text-anchor:middle" o:gfxdata="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" fillcolor="#4adcd2" stroked="f" strokeweight="1pt">
-                            <v:textbox inset="14.4pt,21.6pt,14.4pt,21.6pt"/>
-                          </v:rect>
                         </w:pict>
                       </mc:Fallback>
                     </mc:AlternateContent>
@@ -2145,90 +2154,6 @@
                       <w:szCs w:val="16"/>
                     </w:rPr>
                   </w:pPr>
-                  <w:r>
-                    <w:rPr>
-                      <w:noProof/>
-                      <w:sz w:val="16"/>
-                      <w:szCs w:val="16"/>
-                    </w:rPr>
-                    <mc:AlternateContent>
-                      <mc:Choice Requires="wps">
-                        <w:drawing>
-                          <wp:anchor distT="0" distB="0" distL="114300" distR="114300" simplePos="0" relativeHeight="251666432" behindDoc="0" locked="0" layoutInCell="1" allowOverlap="1" wp14:anchorId="215A3035" wp14:editId="1BF82883">
-                            <wp:simplePos x="0" y="0"/>
-                            <wp:positionH relativeFrom="column">
-                              <wp:posOffset>0</wp:posOffset>
-                            </wp:positionH>
-                            <wp:positionV relativeFrom="paragraph">
-                              <wp:posOffset>-2540</wp:posOffset>
-                            </wp:positionV>
-                            <wp:extent cx="120015" cy="131445"/>
-                            <wp:effectExtent l="0" t="0" r="0" b="0"/>
-                            <wp:wrapNone/>
-                            <wp:docPr id="24" name="Triangle 24"/>
-                            <wp:cNvGraphicFramePr/>
-                            <a:graphic xmlns:a="http://schemas.openxmlformats.org/drawingml/2006/main">
-                              <a:graphicData uri="http://schemas.microsoft.com/office/word/2010/wordprocessingShape">
-                                <wps:wsp>
-                                  <wps:cNvSpPr/>
-                                  <wps:spPr>
-                                    <a:xfrm rot="10800000">
-                                      <a:off x="0" y="0"/>
-                                      <a:ext cx="120015" cy="131445"/>
-                                    </a:xfrm>
-                                    <a:prstGeom prst="triangle">
-                                      <a:avLst/>
-                                    </a:prstGeom>
-                                    <a:solidFill>
-                                      <a:srgbClr val="C3B699"/>
-                                    </a:solidFill>
-                                    <a:ln>
-                                      <a:noFill/>
-                                    </a:ln>
-                                  </wps:spPr>
-                                  <wps:style>
-                                    <a:lnRef idx="2">
-                                      <a:schemeClr val="accent1">
-                                        <a:shade val="50000"/>
-                                      </a:schemeClr>
-                                    </a:lnRef>
-                                    <a:fillRef idx="1">
-                                      <a:schemeClr val="accent1"/>
-                                    </a:fillRef>
-                                    <a:effectRef idx="0">
-                                      <a:schemeClr val="accent1"/>
-                                    </a:effectRef>
-                                    <a:fontRef idx="minor">
-                                      <a:schemeClr val="lt1"/>
-                                    </a:fontRef>
-                                  </wps:style>
-                                  <wps:bodyPr rot="0" spcFirstLastPara="0" vertOverflow="overflow" horzOverflow="overflow" vert="horz" wrap="none" lIns="182880" tIns="274320" rIns="182880" bIns="274320" numCol="1" spcCol="0" rtlCol="0" fromWordArt="0" anchor="ctr" anchorCtr="0" forceAA="0" compatLnSpc="1">
-                                    <a:prstTxWarp prst="textNoShape">
-                                      <a:avLst/>
-                                    </a:prstTxWarp>
-                                    <a:noAutofit/>
-                                  </wps:bodyPr>
-                                </wps:wsp>
-                              </a:graphicData>
-                            </a:graphic>
-                            <wp14:sizeRelH relativeFrom="margin">
-                              <wp14:pctWidth>0</wp14:pctWidth>
-                            </wp14:sizeRelH>
-                            <wp14:sizeRelV relativeFrom="margin">
-                              <wp14:pctHeight>0</wp14:pctHeight>
-                            </wp14:sizeRelV>
-                          </wp:anchor>
-                        </w:drawing>
-                      </mc:Choice>
-                      <mc:Fallback>
-                        <w:pict>
-                          <v:shape w14:anchorId="140F7415" id="Triangle 24" o:spid="_x0000_s1026" type="#_x0000_t5" style="position:absolute;margin-left:0;margin-top:-.2pt;width:9.45pt;height:10.35pt;rotation:180;z-index:251666432;visibility:visible;mso-wrap-style:none;mso-width-percent:0;mso-height-percent:0;mso-wrap-distance-left:9pt;mso-wrap-distance-top:0;mso-wrap-distance-right:9pt;mso-wrap-distance-bottom:0;mso-position-horizontal:absolute;mso-position-horizontal-relative:text;mso-position-vertical:absolute;mso-position-vertical-relative:text;mso-width-percent:0;mso-height-percent:0;mso-width-relative:margin;mso-height-relative:margin;v-text-anchor:middle" o:gfxdata="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" fillcolor="#c3b699" stroked="f" strokeweight="1pt">
-                            <v:textbox inset="14.4pt,21.6pt,14.4pt,21.6pt"/>
-                          </v:shape>
-                        </w:pict>
-                      </mc:Fallback>
-                    </mc:AlternateContent>
-                  </w:r>
                 </w:p>
               </w:tc>
             </w:tr>
@@ -2269,16 +2194,16 @@
               <w:tblLook w:val="04A0" w:firstRow="1" w:lastRow="0" w:firstColumn="1" w:lastColumn="0" w:noHBand="0" w:noVBand="1"/>
             </w:tblPr>
             <w:tblGrid>
-              <w:gridCol w:w="1715"/>
+              <w:gridCol w:w="835"/>
             </w:tblGrid>
             <w:tr>
               <w:trPr>
-                <w:trHeight w:val="280"/>
+                <w:trHeight w:val="264"/>
               </w:trPr>
               <w:tc>
                 <w:tcPr>
-                  <w:tcW w:w="1715" w:type="dxa"/>
-                  <w:shd w:val="clear" w:color="auto" w:fill="4ADCD2"/>
+                  <w:tcW w:w="835" w:type="dxa"/>
+                  <w:shd w:val="clear" w:color="auto" w:fill="C3B699"/>
                   <w:vAlign w:val="center"/>
                 </w:tcPr>
                 <w:p>
@@ -2299,7 +2224,7 @@
                       <w:sz w:val="12"/>
                       <w:szCs w:val="12"/>
                     </w:rPr>
-                    <w:t>MODERATE</w:t>
+                    <w:t>LOW</w:t>
                   </w:r>
                 </w:p>
               </w:tc>
@@ -2374,7 +2299,7 @@
                 <w:sz w:val="14"/>
                 <w:szCs w:val="14"/>
               </w:rPr>
-              <w:t>Opportunity loss</w:t>
+              <w:t>Economic loss</w:t>
             </w:r>
           </w:p>
         </w:tc>
@@ -3008,7 +2933,17 @@
                 <w:sz w:val="14"/>
                 <w:szCs w:val="14"/>
               </w:rPr>
-              <w:t>Liberty loss</w:t>
+              <w:t>Di</w:t>
+            </w:r>
+            <w:r>
+              <w:rPr>
+                <w:rFonts w:ascii="Segoe UI" w:hAnsi="Segoe UI"/>
+                <w:spacing w:val="2"/>
+                <w:sz w:val="14"/>
+                <w:szCs w:val="14"/>
+                <w:shd w:val="clear" w:color="auto" w:fill="F2F2F2" w:themeFill="background1" w:themeFillShade="F2"/>
+              </w:rPr>
+              <w:t>gnity loss</w:t>
             </w:r>
           </w:p>
         </w:tc>
@@ -3358,156 +3293,18 @@
                     <mc:AlternateContent>
                       <mc:Choice Requires="wps">
                         <w:drawing>
-                          <wp:anchor distT="0" distB="0" distL="114300" distR="114300" simplePos="0" relativeHeight="251687936" behindDoc="0" locked="0" layoutInCell="1" allowOverlap="1" wp14:anchorId="1E2C9F4B" wp14:editId="30E7C9FB">
+                          <wp:anchor distT="0" distB="0" distL="114300" distR="114300" simplePos="0" relativeHeight="251715584" behindDoc="0" locked="0" layoutInCell="1" allowOverlap="1" wp14:anchorId="5BBB1E09" wp14:editId="347C33C9">
                             <wp:simplePos x="0" y="0"/>
                             <wp:positionH relativeFrom="column">
-                              <wp:posOffset>1270</wp:posOffset>
+                              <wp:posOffset>-635</wp:posOffset>
                             </wp:positionH>
                             <wp:positionV relativeFrom="paragraph">
-                              <wp:posOffset>2540</wp:posOffset>
-                            </wp:positionV>
-                            <wp:extent cx="120015" cy="131445"/>
-                            <wp:effectExtent l="0" t="0" r="0" b="0"/>
-                            <wp:wrapNone/>
-                            <wp:docPr id="48" name="Triangle 48"/>
-                            <wp:cNvGraphicFramePr/>
-                            <a:graphic xmlns:a="http://schemas.openxmlformats.org/drawingml/2006/main">
-                              <a:graphicData uri="http://schemas.microsoft.com/office/word/2010/wordprocessingShape">
-                                <wps:wsp>
-                                  <wps:cNvSpPr/>
-                                  <wps:spPr>
-                                    <a:xfrm>
-                                      <a:off x="0" y="0"/>
-                                      <a:ext cx="120015" cy="131445"/>
-                                    </a:xfrm>
-                                    <a:prstGeom prst="triangle">
-                                      <a:avLst/>
-                                    </a:prstGeom>
-                                    <a:solidFill>
-                                      <a:srgbClr val="EA495E"/>
-                                    </a:solidFill>
-                                    <a:ln>
-                                      <a:noFill/>
-                                    </a:ln>
-                                  </wps:spPr>
-                                  <wps:style>
-                                    <a:lnRef idx="2">
-                                      <a:schemeClr val="accent1">
-                                        <a:shade val="50000"/>
-                                      </a:schemeClr>
-                                    </a:lnRef>
-                                    <a:fillRef idx="1">
-                                      <a:schemeClr val="accent1"/>
-                                    </a:fillRef>
-                                    <a:effectRef idx="0">
-                                      <a:schemeClr val="accent1"/>
-                                    </a:effectRef>
-                                    <a:fontRef idx="minor">
-                                      <a:schemeClr val="lt1"/>
-                                    </a:fontRef>
-                                  </wps:style>
-                                  <wps:bodyPr rot="0" spcFirstLastPara="0" vertOverflow="overflow" horzOverflow="overflow" vert="horz" wrap="none" lIns="182880" tIns="274320" rIns="182880" bIns="274320" numCol="1" spcCol="0" rtlCol="0" fromWordArt="0" anchor="ctr" anchorCtr="0" forceAA="0" compatLnSpc="1">
-                                    <a:prstTxWarp prst="textNoShape">
-                                      <a:avLst/>
-                                    </a:prstTxWarp>
-                                    <a:noAutofit/>
-                                  </wps:bodyPr>
-                                </wps:wsp>
-                              </a:graphicData>
-                            </a:graphic>
-                            <wp14:sizeRelH relativeFrom="margin">
-                              <wp14:pctWidth>0</wp14:pctWidth>
-                            </wp14:sizeRelH>
-                            <wp14:sizeRelV relativeFrom="margin">
-                              <wp14:pctHeight>0</wp14:pctHeight>
-                            </wp14:sizeRelV>
-                          </wp:anchor>
-                        </w:drawing>
-                      </mc:Choice>
-                      <mc:Fallback>
-                        <w:pict>
-                          <v:shape w14:anchorId="4AA88AB9" id="Triangle 48" o:spid="_x0000_s1026" type="#_x0000_t5" style="position:absolute;margin-left:.1pt;margin-top:.2pt;width:9.45pt;height:10.35pt;z-index:251687936;visibility:visible;mso-wrap-style:none;mso-width-percent:0;mso-height-percent:0;mso-wrap-distance-left:9pt;mso-wrap-distance-top:0;mso-wrap-distance-right:9pt;mso-wrap-distance-bottom:0;mso-position-horizontal:absolute;mso-position-horizontal-relative:text;mso-position-vertical:absolute;mso-position-vertical-relative:text;mso-width-percent:0;mso-height-percent:0;mso-width-relative:margin;mso-height-relative:margin;v-text-anchor:middle" o:gfxdata="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" fillcolor="#ea495e" stroked="f" strokeweight="1pt">
-                            <v:textbox inset="14.4pt,21.6pt,14.4pt,21.6pt"/>
-                          </v:shape>
-                        </w:pict>
-                      </mc:Fallback>
-                    </mc:AlternateContent>
-                  </w:r>
-                </w:p>
-              </w:tc>
-            </w:tr>
-          </w:tbl>
-          <w:p>
-            <w:pPr>
-              <w:rPr>
-                <w:sz w:val="16"/>
-                <w:szCs w:val="16"/>
-              </w:rPr>
-            </w:pPr>
-          </w:p>
-        </w:tc>
-        <w:tc>
-          <w:tcPr>
-            <w:tcW w:w="1021" w:type="dxa"/>
-            <w:tcBorders>
-              <w:left w:val="nil"/>
-              <w:bottom w:val="nil"/>
-              <w:right w:val="nil"/>
-            </w:tcBorders>
-            <w:shd w:val="clear" w:color="auto" w:fill="F2F2F2" w:themeFill="background1" w:themeFillShade="F2"/>
-            <w:vAlign w:val="center"/>
-          </w:tcPr>
-          <w:tbl>
-            <w:tblPr>
-              <w:tblStyle w:val="TableGrid"/>
-              <w:tblW w:w="0" w:type="auto"/>
-              <w:tblBorders>
-                <w:top w:val="none" w:sz="0" w:space="0" w:color="auto"/>
-                <w:left w:val="none" w:sz="0" w:space="0" w:color="auto"/>
-                <w:bottom w:val="none" w:sz="0" w:space="0" w:color="auto"/>
-                <w:right w:val="none" w:sz="0" w:space="0" w:color="auto"/>
-                <w:insideH w:val="none" w:sz="0" w:space="0" w:color="auto"/>
-                <w:insideV w:val="none" w:sz="0" w:space="0" w:color="auto"/>
-              </w:tblBorders>
-              <w:tblLook w:val="04A0" w:firstRow="1" w:lastRow="0" w:firstColumn="1" w:lastColumn="0" w:noHBand="0" w:noVBand="1"/>
-            </w:tblPr>
-            <w:tblGrid>
-              <w:gridCol w:w="805"/>
-            </w:tblGrid>
-            <w:tr>
-              <w:tc>
-                <w:tcPr>
-                  <w:tcW w:w="857" w:type="dxa"/>
-                </w:tcPr>
-                <w:p>
-                  <w:pPr>
-                    <w:framePr w:hSpace="180" w:wrap="around" w:vAnchor="page" w:hAnchor="margin" w:y="2361"/>
-                    <w:rPr>
-                      <w:sz w:val="16"/>
-                      <w:szCs w:val="16"/>
-                    </w:rPr>
-                  </w:pPr>
-                  <w:r>
-                    <w:rPr>
-                      <w:noProof/>
-                      <w:sz w:val="16"/>
-                      <w:szCs w:val="16"/>
-                    </w:rPr>
-                    <mc:AlternateContent>
-                      <mc:Choice Requires="wps">
-                        <w:drawing>
-                          <wp:anchor distT="0" distB="0" distL="114300" distR="114300" simplePos="0" relativeHeight="251682816" behindDoc="0" locked="0" layoutInCell="1" allowOverlap="1" wp14:anchorId="473C6279" wp14:editId="729A8FF3">
-                            <wp:simplePos x="0" y="0"/>
-                            <wp:positionH relativeFrom="column">
-                              <wp:posOffset>0</wp:posOffset>
-                            </wp:positionH>
-                            <wp:positionV relativeFrom="paragraph">
-                              <wp:posOffset>1270</wp:posOffset>
+                              <wp:posOffset>-3175</wp:posOffset>
                             </wp:positionV>
                             <wp:extent cx="88900" cy="131445"/>
                             <wp:effectExtent l="0" t="0" r="0" b="0"/>
                             <wp:wrapNone/>
-                            <wp:docPr id="42" name="Rectangle 42"/>
+                            <wp:docPr id="9" name="Rectangle 9"/>
                             <wp:cNvGraphicFramePr/>
                             <a:graphic xmlns:a="http://schemas.openxmlformats.org/drawingml/2006/main">
                               <a:graphicData uri="http://schemas.microsoft.com/office/word/2010/wordprocessingShape">
@@ -3564,7 +3361,7 @@
                       </mc:Choice>
                       <mc:Fallback>
                         <w:pict>
-                          <v:rect w14:anchorId="742A0D8B" id="Rectangle 42" o:spid="_x0000_s1026" style="position:absolute;margin-left:0;margin-top:.1pt;width:7pt;height:10.35pt;z-index:251682816;visibility:visible;mso-wrap-style:none;mso-width-percent:0;mso-height-percent:0;mso-wrap-distance-left:9pt;mso-wrap-distance-top:0;mso-wrap-distance-right:9pt;mso-wrap-distance-bottom:0;mso-position-horizontal:absolute;mso-position-horizontal-relative:text;mso-position-vertical:absolute;mso-position-vertical-relative:text;mso-width-percent:0;mso-height-percent:0;mso-width-relative:margin;mso-height-relative:margin;v-text-anchor:middle" o:gfxdata="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" fillcolor="#4adcd2" stroked="f" strokeweight="1pt">
+                          <v:rect w14:anchorId="0642DF79" id="Rectangle 9" o:spid="_x0000_s1026" style="position:absolute;margin-left:-.05pt;margin-top:-.25pt;width:7pt;height:10.35pt;z-index:251715584;visibility:visible;mso-wrap-style:none;mso-width-percent:0;mso-height-percent:0;mso-wrap-distance-left:9pt;mso-wrap-distance-top:0;mso-wrap-distance-right:9pt;mso-wrap-distance-bottom:0;mso-position-horizontal:absolute;mso-position-horizontal-relative:text;mso-position-vertical:absolute;mso-position-vertical-relative:text;mso-width-percent:0;mso-height-percent:0;mso-width-relative:margin;mso-height-relative:margin;v-text-anchor:middle" o:gfxdata="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" fillcolor="#4adcd2" stroked="f" strokeweight="1pt">
                             <v:textbox inset="14.4pt,21.6pt,14.4pt,21.6pt"/>
                           </v:rect>
                         </w:pict>
@@ -3586,7 +3383,7 @@
         </w:tc>
         <w:tc>
           <w:tcPr>
-            <w:tcW w:w="2857" w:type="dxa"/>
+            <w:tcW w:w="1021" w:type="dxa"/>
             <w:tcBorders>
               <w:left w:val="nil"/>
               <w:bottom w:val="nil"/>
@@ -3610,16 +3407,154 @@
               <w:tblLook w:val="04A0" w:firstRow="1" w:lastRow="0" w:firstColumn="1" w:lastColumn="0" w:noHBand="0" w:noVBand="1"/>
             </w:tblPr>
             <w:tblGrid>
-              <w:gridCol w:w="2573"/>
+              <w:gridCol w:w="805"/>
+            </w:tblGrid>
+            <w:tr>
+              <w:tc>
+                <w:tcPr>
+                  <w:tcW w:w="857" w:type="dxa"/>
+                </w:tcPr>
+                <w:p>
+                  <w:pPr>
+                    <w:framePr w:hSpace="180" w:wrap="around" w:vAnchor="page" w:hAnchor="margin" w:y="2361"/>
+                    <w:rPr>
+                      <w:sz w:val="16"/>
+                      <w:szCs w:val="16"/>
+                    </w:rPr>
+                  </w:pPr>
+                  <w:r>
+                    <w:rPr>
+                      <w:noProof/>
+                      <w:sz w:val="16"/>
+                      <w:szCs w:val="16"/>
+                    </w:rPr>
+                    <mc:AlternateContent>
+                      <mc:Choice Requires="wps">
+                        <w:drawing>
+                          <wp:anchor distT="0" distB="0" distL="114300" distR="114300" simplePos="0" relativeHeight="251717632" behindDoc="0" locked="0" layoutInCell="1" allowOverlap="1" wp14:anchorId="755A9AE3" wp14:editId="2FF4F074">
+                            <wp:simplePos x="0" y="0"/>
+                            <wp:positionH relativeFrom="column">
+                              <wp:posOffset>-1905</wp:posOffset>
+                            </wp:positionH>
+                            <wp:positionV relativeFrom="paragraph">
+                              <wp:posOffset>-3175</wp:posOffset>
+                            </wp:positionV>
+                            <wp:extent cx="120015" cy="131445"/>
+                            <wp:effectExtent l="0" t="0" r="0" b="0"/>
+                            <wp:wrapNone/>
+                            <wp:docPr id="12" name="Triangle 28"/>
+                            <wp:cNvGraphicFramePr/>
+                            <a:graphic xmlns:a="http://schemas.openxmlformats.org/drawingml/2006/main">
+                              <a:graphicData uri="http://schemas.microsoft.com/office/word/2010/wordprocessingShape">
+                                <wps:wsp>
+                                  <wps:cNvSpPr/>
+                                  <wps:spPr>
+                                    <a:xfrm rot="10800000">
+                                      <a:off x="0" y="0"/>
+                                      <a:ext cx="120015" cy="131445"/>
+                                    </a:xfrm>
+                                    <a:prstGeom prst="triangle">
+                                      <a:avLst/>
+                                    </a:prstGeom>
+                                    <a:solidFill>
+                                      <a:srgbClr val="C3B699"/>
+                                    </a:solidFill>
+                                    <a:ln>
+                                      <a:noFill/>
+                                    </a:ln>
+                                  </wps:spPr>
+                                  <wps:style>
+                                    <a:lnRef idx="2">
+                                      <a:schemeClr val="accent1">
+                                        <a:shade val="50000"/>
+                                      </a:schemeClr>
+                                    </a:lnRef>
+                                    <a:fillRef idx="1">
+                                      <a:schemeClr val="accent1"/>
+                                    </a:fillRef>
+                                    <a:effectRef idx="0">
+                                      <a:schemeClr val="accent1"/>
+                                    </a:effectRef>
+                                    <a:fontRef idx="minor">
+                                      <a:schemeClr val="lt1"/>
+                                    </a:fontRef>
+                                  </wps:style>
+                                  <wps:bodyPr rot="0" spcFirstLastPara="0" vertOverflow="overflow" horzOverflow="overflow" vert="horz" wrap="none" lIns="182880" tIns="274320" rIns="182880" bIns="274320" numCol="1" spcCol="0" rtlCol="0" fromWordArt="0" anchor="ctr" anchorCtr="0" forceAA="0" compatLnSpc="1">
+                                    <a:prstTxWarp prst="textNoShape">
+                                      <a:avLst/>
+                                    </a:prstTxWarp>
+                                    <a:noAutofit/>
+                                  </wps:bodyPr>
+                                </wps:wsp>
+                              </a:graphicData>
+                            </a:graphic>
+                            <wp14:sizeRelH relativeFrom="margin">
+                              <wp14:pctWidth>0</wp14:pctWidth>
+                            </wp14:sizeRelH>
+                            <wp14:sizeRelV relativeFrom="margin">
+                              <wp14:pctHeight>0</wp14:pctHeight>
+                            </wp14:sizeRelV>
+                          </wp:anchor>
+                        </w:drawing>
+                      </mc:Choice>
+                      <mc:Fallback>
+                        <w:pict>
+                          <v:shape w14:anchorId="7331DD8D" id="Triangle 28" o:spid="_x0000_s1026" type="#_x0000_t5" style="position:absolute;margin-left:-.15pt;margin-top:-.25pt;width:9.45pt;height:10.35pt;rotation:180;z-index:251717632;visibility:visible;mso-wrap-style:none;mso-width-percent:0;mso-height-percent:0;mso-wrap-distance-left:9pt;mso-wrap-distance-top:0;mso-wrap-distance-right:9pt;mso-wrap-distance-bottom:0;mso-position-horizontal:absolute;mso-position-horizontal-relative:text;mso-position-vertical:absolute;mso-position-vertical-relative:text;mso-width-percent:0;mso-height-percent:0;mso-width-relative:margin;mso-height-relative:margin;v-text-anchor:middle" o:gfxdata="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" fillcolor="#c3b699" stroked="f" strokeweight="1pt">
+                            <v:textbox inset="14.4pt,21.6pt,14.4pt,21.6pt"/>
+                          </v:shape>
+                        </w:pict>
+                      </mc:Fallback>
+                    </mc:AlternateContent>
+                  </w:r>
+                </w:p>
+              </w:tc>
+            </w:tr>
+          </w:tbl>
+          <w:p>
+            <w:pPr>
+              <w:rPr>
+                <w:sz w:val="16"/>
+                <w:szCs w:val="16"/>
+              </w:rPr>
+            </w:pPr>
+          </w:p>
+        </w:tc>
+        <w:tc>
+          <w:tcPr>
+            <w:tcW w:w="2857" w:type="dxa"/>
+            <w:tcBorders>
+              <w:left w:val="nil"/>
+              <w:bottom w:val="nil"/>
+              <w:right w:val="nil"/>
+            </w:tcBorders>
+            <w:shd w:val="clear" w:color="auto" w:fill="F2F2F2" w:themeFill="background1" w:themeFillShade="F2"/>
+            <w:vAlign w:val="center"/>
+          </w:tcPr>
+          <w:tbl>
+            <w:tblPr>
+              <w:tblStyle w:val="TableGrid"/>
+              <w:tblW w:w="0" w:type="auto"/>
+              <w:tblBorders>
+                <w:top w:val="none" w:sz="0" w:space="0" w:color="auto"/>
+                <w:left w:val="none" w:sz="0" w:space="0" w:color="auto"/>
+                <w:bottom w:val="none" w:sz="0" w:space="0" w:color="auto"/>
+                <w:right w:val="none" w:sz="0" w:space="0" w:color="auto"/>
+                <w:insideH w:val="none" w:sz="0" w:space="0" w:color="auto"/>
+                <w:insideV w:val="none" w:sz="0" w:space="0" w:color="auto"/>
+              </w:tblBorders>
+              <w:tblLook w:val="04A0" w:firstRow="1" w:lastRow="0" w:firstColumn="1" w:lastColumn="0" w:noHBand="0" w:noVBand="1"/>
+            </w:tblPr>
+            <w:tblGrid>
+              <w:gridCol w:w="1715"/>
             </w:tblGrid>
             <w:tr>
               <w:trPr>
-                <w:trHeight w:val="284"/>
+                <w:trHeight w:val="280"/>
               </w:trPr>
               <w:tc>
                 <w:tcPr>
-                  <w:tcW w:w="2573" w:type="dxa"/>
-                  <w:shd w:val="clear" w:color="auto" w:fill="EA495E"/>
+                  <w:tcW w:w="1715" w:type="dxa"/>
+                  <w:shd w:val="clear" w:color="auto" w:fill="4ADCD2"/>
                   <w:vAlign w:val="center"/>
                 </w:tcPr>
                 <w:p>
@@ -3640,7 +3575,7 @@
                       <w:sz w:val="12"/>
                       <w:szCs w:val="12"/>
                     </w:rPr>
-                    <w:t>HIGH</w:t>
+                    <w:t>MODERATE</w:t>
                   </w:r>
                 </w:p>
               </w:tc>
@@ -3715,7 +3650,7 @@
                 <w:sz w:val="14"/>
                 <w:szCs w:val="14"/>
               </w:rPr>
-              <w:t>Privacy loss</w:t>
+              <w:t>Liberty loss</w:t>
             </w:r>
           </w:p>
         </w:tc>
@@ -3781,6 +3716,90 @@
                       <w:szCs w:val="16"/>
                     </w:rPr>
                   </w:pPr>
+                  <w:r>
+                    <w:rPr>
+                      <w:noProof/>
+                      <w:sz w:val="16"/>
+                      <w:szCs w:val="16"/>
+                    </w:rPr>
+                    <mc:AlternateContent>
+                      <mc:Choice Requires="wps">
+                        <w:drawing>
+                          <wp:anchor distT="0" distB="0" distL="114300" distR="114300" simplePos="0" relativeHeight="251719680" behindDoc="0" locked="0" layoutInCell="1" allowOverlap="1" wp14:anchorId="2D0B9095" wp14:editId="2FB67F18">
+                            <wp:simplePos x="0" y="0"/>
+                            <wp:positionH relativeFrom="column">
+                              <wp:posOffset>1270</wp:posOffset>
+                            </wp:positionH>
+                            <wp:positionV relativeFrom="paragraph">
+                              <wp:posOffset>2540</wp:posOffset>
+                            </wp:positionV>
+                            <wp:extent cx="88900" cy="131445"/>
+                            <wp:effectExtent l="0" t="0" r="0" b="0"/>
+                            <wp:wrapNone/>
+                            <wp:docPr id="13" name="Rectangle 13"/>
+                            <wp:cNvGraphicFramePr/>
+                            <a:graphic xmlns:a="http://schemas.openxmlformats.org/drawingml/2006/main">
+                              <a:graphicData uri="http://schemas.microsoft.com/office/word/2010/wordprocessingShape">
+                                <wps:wsp>
+                                  <wps:cNvSpPr/>
+                                  <wps:spPr>
+                                    <a:xfrm>
+                                      <a:off x="0" y="0"/>
+                                      <a:ext cx="88900" cy="131445"/>
+                                    </a:xfrm>
+                                    <a:prstGeom prst="rect">
+                                      <a:avLst/>
+                                    </a:prstGeom>
+                                    <a:solidFill>
+                                      <a:srgbClr val="4ADCD2"/>
+                                    </a:solidFill>
+                                    <a:ln>
+                                      <a:noFill/>
+                                    </a:ln>
+                                  </wps:spPr>
+                                  <wps:style>
+                                    <a:lnRef idx="2">
+                                      <a:schemeClr val="accent1">
+                                        <a:shade val="50000"/>
+                                      </a:schemeClr>
+                                    </a:lnRef>
+                                    <a:fillRef idx="1">
+                                      <a:schemeClr val="accent1"/>
+                                    </a:fillRef>
+                                    <a:effectRef idx="0">
+                                      <a:schemeClr val="accent1"/>
+                                    </a:effectRef>
+                                    <a:fontRef idx="minor">
+                                      <a:schemeClr val="lt1"/>
+                                    </a:fontRef>
+                                  </wps:style>
+                                  <wps:bodyPr rot="0" spcFirstLastPara="0" vertOverflow="overflow" horzOverflow="overflow" vert="horz" wrap="none" lIns="182880" tIns="274320" rIns="182880" bIns="274320" numCol="1" spcCol="0" rtlCol="0" fromWordArt="0" anchor="ctr" anchorCtr="0" forceAA="0" compatLnSpc="1">
+                                    <a:prstTxWarp prst="textNoShape">
+                                      <a:avLst/>
+                                    </a:prstTxWarp>
+                                    <a:noAutofit/>
+                                  </wps:bodyPr>
+                                </wps:wsp>
+                              </a:graphicData>
+                            </a:graphic>
+                            <wp14:sizeRelH relativeFrom="margin">
+                              <wp14:pctWidth>0</wp14:pctWidth>
+                            </wp14:sizeRelH>
+                            <wp14:sizeRelV relativeFrom="margin">
+                              <wp14:pctHeight>0</wp14:pctHeight>
+                            </wp14:sizeRelV>
+                          </wp:anchor>
+                        </w:drawing>
+                      </mc:Choice>
+                      <mc:Fallback>
+                        <w:pict>
+                          <v:rect w14:anchorId="7D3AD91B" id="Rectangle 13" o:spid="_x0000_s1026" style="position:absolute;margin-left:.1pt;margin-top:.2pt;width:7pt;height:10.35pt;z-index:251719680;visibility:visible;mso-wrap-style:none;mso-width-percent:0;mso-height-percent:0;mso-wrap-distance-left:9pt;mso-wrap-distance-top:0;mso-wrap-distance-right:9pt;mso-wrap-distance-bottom:0;mso-position-horizontal:absolute;mso-position-horizontal-relative:text;mso-position-vertical:absolute;mso-position-vertical-relative:text;mso-width-percent:0;mso-height-percent:0;mso-width-relative:margin;mso-height-relative:margin;v-text-anchor:middle" o:gfxdata="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" fillcolor="#4adcd2" stroked="f" strokeweight="1pt">
+                            <v:textbox inset="14.4pt,21.6pt,14.4pt,21.6pt"/>
+                          </v:rect>
+                        </w:pict>
+                      </mc:Fallback>
+                    </mc:AlternateContent>
+                  </w:r>
                 </w:p>
               </w:tc>
             </w:tr>
@@ -3982,33 +4001,33 @@
                     <mc:AlternateContent>
                       <mc:Choice Requires="wps">
                         <w:drawing>
-                          <wp:anchor distT="0" distB="0" distL="114300" distR="114300" simplePos="0" relativeHeight="251684864" behindDoc="0" locked="0" layoutInCell="1" allowOverlap="1" wp14:anchorId="5E1D18C4" wp14:editId="1D4C0F77">
+                          <wp:anchor distT="0" distB="0" distL="114300" distR="114300" simplePos="0" relativeHeight="251721728" behindDoc="0" locked="0" layoutInCell="1" allowOverlap="1" wp14:anchorId="665F3106" wp14:editId="6CE89B67">
                             <wp:simplePos x="0" y="0"/>
                             <wp:positionH relativeFrom="column">
-                              <wp:posOffset>0</wp:posOffset>
+                              <wp:posOffset>-635</wp:posOffset>
                             </wp:positionH>
                             <wp:positionV relativeFrom="paragraph">
-                              <wp:posOffset>1270</wp:posOffset>
+                              <wp:posOffset>2540</wp:posOffset>
                             </wp:positionV>
-                            <wp:extent cx="88900" cy="131445"/>
+                            <wp:extent cx="120015" cy="131445"/>
                             <wp:effectExtent l="0" t="0" r="0" b="0"/>
                             <wp:wrapNone/>
-                            <wp:docPr id="45" name="Rectangle 45"/>
+                            <wp:docPr id="14" name="Triangle 30"/>
                             <wp:cNvGraphicFramePr/>
                             <a:graphic xmlns:a="http://schemas.openxmlformats.org/drawingml/2006/main">
                               <a:graphicData uri="http://schemas.microsoft.com/office/word/2010/wordprocessingShape">
                                 <wps:wsp>
                                   <wps:cNvSpPr/>
                                   <wps:spPr>
-                                    <a:xfrm>
+                                    <a:xfrm rot="10800000">
                                       <a:off x="0" y="0"/>
-                                      <a:ext cx="88900" cy="131445"/>
+                                      <a:ext cx="120015" cy="131445"/>
                                     </a:xfrm>
-                                    <a:prstGeom prst="rect">
+                                    <a:prstGeom prst="triangle">
                                       <a:avLst/>
                                     </a:prstGeom>
                                     <a:solidFill>
-                                      <a:srgbClr val="4ADCD2"/>
+                                      <a:srgbClr val="C3B699"/>
                                     </a:solidFill>
                                     <a:ln>
                                       <a:noFill/>
@@ -4050,9 +4069,9 @@
                       </mc:Choice>
                       <mc:Fallback>
                         <w:pict>
-                          <v:rect w14:anchorId="4B6BD8DD" id="Rectangle 45" o:spid="_x0000_s1026" style="position:absolute;margin-left:0;margin-top:.1pt;width:7pt;height:10.35pt;z-index:251684864;visibility:visible;mso-wrap-style:none;mso-width-percent:0;mso-height-percent:0;mso-wrap-distance-left:9pt;mso-wrap-distance-top:0;mso-wrap-distance-right:9pt;mso-wrap-distance-bottom:0;mso-position-horizontal:absolute;mso-position-horizontal-relative:text;mso-position-vertical:absolute;mso-position-vertical-relative:text;mso-width-percent:0;mso-height-percent:0;mso-width-relative:margin;mso-height-relative:margin;v-text-anchor:middle" o:gfxdata="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" fillcolor="#4adcd2" stroked="f" strokeweight="1pt">
+                          <v:shape w14:anchorId="689FAD04" id="Triangle 30" o:spid="_x0000_s1026" type="#_x0000_t5" style="position:absolute;margin-left:-.05pt;margin-top:.2pt;width:9.45pt;height:10.35pt;rotation:180;z-index:251721728;visibility:visible;mso-wrap-style:none;mso-width-percent:0;mso-height-percent:0;mso-wrap-distance-left:9pt;mso-wrap-distance-top:0;mso-wrap-distance-right:9pt;mso-wrap-distance-bottom:0;mso-position-horizontal:absolute;mso-position-horizontal-relative:text;mso-position-vertical:absolute;mso-position-vertical-relative:text;mso-width-percent:0;mso-height-percent:0;mso-width-relative:margin;mso-height-relative:margin;v-text-anchor:middle" o:gfxdata="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" fillcolor="#c3b699" stroked="f" strokeweight="1pt">
                             <v:textbox inset="14.4pt,21.6pt,14.4pt,21.6pt"/>
-                          </v:rect>
+                          </v:shape>
                         </w:pict>
                       </mc:Fallback>
                     </mc:AlternateContent>
@@ -4234,16 +4253,16 @@
               <w:tblLook w:val="04A0" w:firstRow="1" w:lastRow="0" w:firstColumn="1" w:lastColumn="0" w:noHBand="0" w:noVBand="1"/>
             </w:tblPr>
             <w:tblGrid>
-              <w:gridCol w:w="1715"/>
+              <w:gridCol w:w="835"/>
             </w:tblGrid>
             <w:tr>
               <w:trPr>
-                <w:trHeight w:val="280"/>
+                <w:trHeight w:val="264"/>
               </w:trPr>
               <w:tc>
                 <w:tcPr>
-                  <w:tcW w:w="1715" w:type="dxa"/>
-                  <w:shd w:val="clear" w:color="auto" w:fill="4ADCD2"/>
+                  <w:tcW w:w="835" w:type="dxa"/>
+                  <w:shd w:val="clear" w:color="auto" w:fill="C3B699"/>
                   <w:vAlign w:val="center"/>
                 </w:tcPr>
                 <w:p>
@@ -4264,7 +4283,7 @@
                       <w:sz w:val="12"/>
                       <w:szCs w:val="12"/>
                     </w:rPr>
-                    <w:t>MODERATE</w:t>
+                    <w:t>LOW</w:t>
                   </w:r>
                 </w:p>
               </w:tc>
@@ -4340,17 +4359,7 @@
                 <w:sz w:val="14"/>
                 <w:szCs w:val="14"/>
               </w:rPr>
-              <w:t>Di</w:t>
-            </w:r>
-            <w:r>
-              <w:rPr>
-                <w:rFonts w:ascii="Segoe UI" w:hAnsi="Segoe UI"/>
-                <w:spacing w:val="2"/>
-                <w:sz w:val="14"/>
-                <w:szCs w:val="14"/>
-                <w:shd w:val="clear" w:color="auto" w:fill="F2F2F2" w:themeFill="background1" w:themeFillShade="F2"/>
-              </w:rPr>
-              <w:t>gnity loss</w:t>
+              <w:t>Privacy loss</w:t>
             </w:r>
           </w:p>
         </w:tc>
@@ -4426,18 +4435,784 @@
                     <mc:AlternateContent>
                       <mc:Choice Requires="wps">
                         <w:drawing>
-                          <wp:anchor distT="0" distB="0" distL="114300" distR="114300" simplePos="0" relativeHeight="251673600" behindDoc="0" locked="0" layoutInCell="1" allowOverlap="1" wp14:anchorId="2811BB24" wp14:editId="4B45157D">
+                          <wp:anchor distT="0" distB="0" distL="114300" distR="114300" simplePos="0" relativeHeight="251723776" behindDoc="0" locked="0" layoutInCell="1" allowOverlap="1" wp14:anchorId="5A55DD3E" wp14:editId="2B156DAA">
                             <wp:simplePos x="0" y="0"/>
                             <wp:positionH relativeFrom="column">
-                              <wp:posOffset>0</wp:posOffset>
+                              <wp:posOffset>1270</wp:posOffset>
                             </wp:positionH>
                             <wp:positionV relativeFrom="paragraph">
-                              <wp:posOffset>-2540</wp:posOffset>
+                              <wp:posOffset>-1270</wp:posOffset>
                             </wp:positionV>
                             <wp:extent cx="120015" cy="131445"/>
                             <wp:effectExtent l="0" t="0" r="0" b="0"/>
                             <wp:wrapNone/>
-                            <wp:docPr id="32" name="Triangle 32"/>
+                            <wp:docPr id="15" name="Triangle 21"/>
+                            <wp:cNvGraphicFramePr/>
+                            <a:graphic xmlns:a="http://schemas.openxmlformats.org/drawingml/2006/main">
+                              <a:graphicData uri="http://schemas.microsoft.com/office/word/2010/wordprocessingShape">
+                                <wps:wsp>
+                                  <wps:cNvSpPr/>
+                                  <wps:spPr>
+                                    <a:xfrm>
+                                      <a:off x="0" y="0"/>
+                                      <a:ext cx="120015" cy="131445"/>
+                                    </a:xfrm>
+                                    <a:prstGeom prst="triangle">
+                                      <a:avLst/>
+                                    </a:prstGeom>
+                                    <a:solidFill>
+                                      <a:srgbClr val="EA495E"/>
+                                    </a:solidFill>
+                                    <a:ln>
+                                      <a:noFill/>
+                                    </a:ln>
+                                  </wps:spPr>
+                                  <wps:style>
+                                    <a:lnRef idx="2">
+                                      <a:schemeClr val="accent1">
+                                        <a:shade val="50000"/>
+                                      </a:schemeClr>
+                                    </a:lnRef>
+                                    <a:fillRef idx="1">
+                                      <a:schemeClr val="accent1"/>
+                                    </a:fillRef>
+                                    <a:effectRef idx="0">
+                                      <a:schemeClr val="accent1"/>
+                                    </a:effectRef>
+                                    <a:fontRef idx="minor">
+                                      <a:schemeClr val="lt1"/>
+                                    </a:fontRef>
+                                  </wps:style>
+                                  <wps:bodyPr rot="0" spcFirstLastPara="0" vertOverflow="overflow" horzOverflow="overflow" vert="horz" wrap="none" lIns="182880" tIns="274320" rIns="182880" bIns="274320" numCol="1" spcCol="0" rtlCol="0" fromWordArt="0" anchor="ctr" anchorCtr="0" forceAA="0" compatLnSpc="1">
+                                    <a:prstTxWarp prst="textNoShape">
+                                      <a:avLst/>
+                                    </a:prstTxWarp>
+                                    <a:noAutofit/>
+                                  </wps:bodyPr>
+                                </wps:wsp>
+                              </a:graphicData>
+                            </a:graphic>
+                            <wp14:sizeRelH relativeFrom="margin">
+                              <wp14:pctWidth>0</wp14:pctWidth>
+                            </wp14:sizeRelH>
+                            <wp14:sizeRelV relativeFrom="margin">
+                              <wp14:pctHeight>0</wp14:pctHeight>
+                            </wp14:sizeRelV>
+                          </wp:anchor>
+                        </w:drawing>
+                      </mc:Choice>
+                      <mc:Fallback>
+                        <w:pict>
+                          <v:shape w14:anchorId="4982FD6B" id="Triangle 21" o:spid="_x0000_s1026" type="#_x0000_t5" style="position:absolute;margin-left:.1pt;margin-top:-.1pt;width:9.45pt;height:10.35pt;z-index:251723776;visibility:visible;mso-wrap-style:none;mso-width-percent:0;mso-height-percent:0;mso-wrap-distance-left:9pt;mso-wrap-distance-top:0;mso-wrap-distance-right:9pt;mso-wrap-distance-bottom:0;mso-position-horizontal:absolute;mso-position-horizontal-relative:text;mso-position-vertical:absolute;mso-position-vertical-relative:text;mso-width-percent:0;mso-height-percent:0;mso-width-relative:margin;mso-height-relative:margin;v-text-anchor:middle" o:gfxdata="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" fillcolor="#ea495e" stroked="f" strokeweight="1pt">
+                            <v:textbox inset="14.4pt,21.6pt,14.4pt,21.6pt"/>
+                          </v:shape>
+                        </w:pict>
+                      </mc:Fallback>
+                    </mc:AlternateContent>
+                  </w:r>
+                </w:p>
+              </w:tc>
+            </w:tr>
+          </w:tbl>
+          <w:p>
+            <w:pPr>
+              <w:rPr>
+                <w:sz w:val="16"/>
+                <w:szCs w:val="16"/>
+              </w:rPr>
+            </w:pPr>
+          </w:p>
+        </w:tc>
+        <w:tc>
+          <w:tcPr>
+            <w:tcW w:w="1021" w:type="dxa"/>
+            <w:tcBorders>
+              <w:top w:val="nil"/>
+              <w:left w:val="nil"/>
+              <w:bottom w:val="nil"/>
+              <w:right w:val="nil"/>
+            </w:tcBorders>
+            <w:shd w:val="clear" w:color="auto" w:fill="F2F2F2" w:themeFill="background1" w:themeFillShade="F2"/>
+            <w:vAlign w:val="center"/>
+          </w:tcPr>
+          <w:tbl>
+            <w:tblPr>
+              <w:tblStyle w:val="TableGrid"/>
+              <w:tblW w:w="0" w:type="auto"/>
+              <w:tblBorders>
+                <w:top w:val="none" w:sz="0" w:space="0" w:color="auto"/>
+                <w:left w:val="none" w:sz="0" w:space="0" w:color="auto"/>
+                <w:bottom w:val="none" w:sz="0" w:space="0" w:color="auto"/>
+                <w:right w:val="none" w:sz="0" w:space="0" w:color="auto"/>
+                <w:insideH w:val="none" w:sz="0" w:space="0" w:color="auto"/>
+                <w:insideV w:val="none" w:sz="0" w:space="0" w:color="auto"/>
+              </w:tblBorders>
+              <w:tblLook w:val="04A0" w:firstRow="1" w:lastRow="0" w:firstColumn="1" w:lastColumn="0" w:noHBand="0" w:noVBand="1"/>
+            </w:tblPr>
+            <w:tblGrid>
+              <w:gridCol w:w="795"/>
+            </w:tblGrid>
+            <w:tr>
+              <w:tc>
+                <w:tcPr>
+                  <w:tcW w:w="795" w:type="dxa"/>
+                </w:tcPr>
+                <w:p>
+                  <w:pPr>
+                    <w:framePr w:hSpace="180" w:wrap="around" w:vAnchor="page" w:hAnchor="margin" w:y="2361"/>
+                    <w:rPr>
+                      <w:sz w:val="16"/>
+                      <w:szCs w:val="16"/>
+                    </w:rPr>
+                  </w:pPr>
+                  <w:r>
+                    <w:rPr>
+                      <w:noProof/>
+                      <w:sz w:val="16"/>
+                      <w:szCs w:val="16"/>
+                    </w:rPr>
+                    <mc:AlternateContent>
+                      <mc:Choice Requires="wps">
+                        <w:drawing>
+                          <wp:anchor distT="0" distB="0" distL="114300" distR="114300" simplePos="0" relativeHeight="251729920" behindDoc="0" locked="0" layoutInCell="1" allowOverlap="1" wp14:anchorId="23A8ECF4" wp14:editId="22970F54">
+                            <wp:simplePos x="0" y="0"/>
+                            <wp:positionH relativeFrom="column">
+                              <wp:posOffset>635</wp:posOffset>
+                            </wp:positionH>
+                            <wp:positionV relativeFrom="paragraph">
+                              <wp:posOffset>-1270</wp:posOffset>
+                            </wp:positionV>
+                            <wp:extent cx="88900" cy="131445"/>
+                            <wp:effectExtent l="0" t="0" r="0" b="0"/>
+                            <wp:wrapNone/>
+                            <wp:docPr id="18" name="Rectangle 18"/>
+                            <wp:cNvGraphicFramePr/>
+                            <a:graphic xmlns:a="http://schemas.openxmlformats.org/drawingml/2006/main">
+                              <a:graphicData uri="http://schemas.microsoft.com/office/word/2010/wordprocessingShape">
+                                <wps:wsp>
+                                  <wps:cNvSpPr/>
+                                  <wps:spPr>
+                                    <a:xfrm>
+                                      <a:off x="0" y="0"/>
+                                      <a:ext cx="88900" cy="131445"/>
+                                    </a:xfrm>
+                                    <a:prstGeom prst="rect">
+                                      <a:avLst/>
+                                    </a:prstGeom>
+                                    <a:solidFill>
+                                      <a:srgbClr val="4ADCD2"/>
+                                    </a:solidFill>
+                                    <a:ln>
+                                      <a:noFill/>
+                                    </a:ln>
+                                  </wps:spPr>
+                                  <wps:style>
+                                    <a:lnRef idx="2">
+                                      <a:schemeClr val="accent1">
+                                        <a:shade val="50000"/>
+                                      </a:schemeClr>
+                                    </a:lnRef>
+                                    <a:fillRef idx="1">
+                                      <a:schemeClr val="accent1"/>
+                                    </a:fillRef>
+                                    <a:effectRef idx="0">
+                                      <a:schemeClr val="accent1"/>
+                                    </a:effectRef>
+                                    <a:fontRef idx="minor">
+                                      <a:schemeClr val="lt1"/>
+                                    </a:fontRef>
+                                  </wps:style>
+                                  <wps:bodyPr rot="0" spcFirstLastPara="0" vertOverflow="overflow" horzOverflow="overflow" vert="horz" wrap="none" lIns="182880" tIns="274320" rIns="182880" bIns="274320" numCol="1" spcCol="0" rtlCol="0" fromWordArt="0" anchor="ctr" anchorCtr="0" forceAA="0" compatLnSpc="1">
+                                    <a:prstTxWarp prst="textNoShape">
+                                      <a:avLst/>
+                                    </a:prstTxWarp>
+                                    <a:noAutofit/>
+                                  </wps:bodyPr>
+                                </wps:wsp>
+                              </a:graphicData>
+                            </a:graphic>
+                            <wp14:sizeRelH relativeFrom="margin">
+                              <wp14:pctWidth>0</wp14:pctWidth>
+                            </wp14:sizeRelH>
+                            <wp14:sizeRelV relativeFrom="margin">
+                              <wp14:pctHeight>0</wp14:pctHeight>
+                            </wp14:sizeRelV>
+                          </wp:anchor>
+                        </w:drawing>
+                      </mc:Choice>
+                      <mc:Fallback>
+                        <w:pict>
+                          <v:rect w14:anchorId="5EC52534" id="Rectangle 18" o:spid="_x0000_s1026" style="position:absolute;margin-left:.05pt;margin-top:-.1pt;width:7pt;height:10.35pt;z-index:251729920;visibility:visible;mso-wrap-style:none;mso-width-percent:0;mso-height-percent:0;mso-wrap-distance-left:9pt;mso-wrap-distance-top:0;mso-wrap-distance-right:9pt;mso-wrap-distance-bottom:0;mso-position-horizontal:absolute;mso-position-horizontal-relative:text;mso-position-vertical:absolute;mso-position-vertical-relative:text;mso-width-percent:0;mso-height-percent:0;mso-width-relative:margin;mso-height-relative:margin;v-text-anchor:middle" o:gfxdata="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" fillcolor="#4adcd2" stroked="f" strokeweight="1pt">
+                            <v:textbox inset="14.4pt,21.6pt,14.4pt,21.6pt"/>
+                          </v:rect>
+                        </w:pict>
+                      </mc:Fallback>
+                    </mc:AlternateContent>
+                  </w:r>
+                </w:p>
+              </w:tc>
+            </w:tr>
+          </w:tbl>
+          <w:p>
+            <w:pPr>
+              <w:rPr>
+                <w:sz w:val="16"/>
+                <w:szCs w:val="16"/>
+              </w:rPr>
+            </w:pPr>
+          </w:p>
+        </w:tc>
+        <w:tc>
+          <w:tcPr>
+            <w:tcW w:w="1021" w:type="dxa"/>
+            <w:tcBorders>
+              <w:top w:val="nil"/>
+              <w:left w:val="nil"/>
+              <w:bottom w:val="nil"/>
+              <w:right w:val="nil"/>
+            </w:tcBorders>
+            <w:shd w:val="clear" w:color="auto" w:fill="F2F2F2" w:themeFill="background1" w:themeFillShade="F2"/>
+            <w:vAlign w:val="center"/>
+          </w:tcPr>
+          <w:tbl>
+            <w:tblPr>
+              <w:tblStyle w:val="TableGrid"/>
+              <w:tblW w:w="0" w:type="auto"/>
+              <w:tblBorders>
+                <w:top w:val="none" w:sz="0" w:space="0" w:color="auto"/>
+                <w:left w:val="none" w:sz="0" w:space="0" w:color="auto"/>
+                <w:bottom w:val="none" w:sz="0" w:space="0" w:color="auto"/>
+                <w:right w:val="none" w:sz="0" w:space="0" w:color="auto"/>
+                <w:insideH w:val="none" w:sz="0" w:space="0" w:color="auto"/>
+                <w:insideV w:val="none" w:sz="0" w:space="0" w:color="auto"/>
+              </w:tblBorders>
+              <w:tblLook w:val="04A0" w:firstRow="1" w:lastRow="0" w:firstColumn="1" w:lastColumn="0" w:noHBand="0" w:noVBand="1"/>
+            </w:tblPr>
+            <w:tblGrid>
+              <w:gridCol w:w="805"/>
+            </w:tblGrid>
+            <w:tr>
+              <w:tc>
+                <w:tcPr>
+                  <w:tcW w:w="857" w:type="dxa"/>
+                </w:tcPr>
+                <w:p>
+                  <w:pPr>
+                    <w:framePr w:hSpace="180" w:wrap="around" w:vAnchor="page" w:hAnchor="margin" w:y="2361"/>
+                    <w:rPr>
+                      <w:sz w:val="16"/>
+                      <w:szCs w:val="16"/>
+                    </w:rPr>
+                  </w:pPr>
+                  <w:r>
+                    <w:rPr>
+                      <w:noProof/>
+                      <w:sz w:val="16"/>
+                      <w:szCs w:val="16"/>
+                    </w:rPr>
+                    <mc:AlternateContent>
+                      <mc:Choice Requires="wps">
+                        <w:drawing>
+                          <wp:anchor distT="0" distB="0" distL="114300" distR="114300" simplePos="0" relativeHeight="251725824" behindDoc="0" locked="0" layoutInCell="1" allowOverlap="1" wp14:anchorId="62FF16F7" wp14:editId="6F20E409">
+                            <wp:simplePos x="0" y="0"/>
+                            <wp:positionH relativeFrom="column">
+                              <wp:posOffset>-635</wp:posOffset>
+                            </wp:positionH>
+                            <wp:positionV relativeFrom="paragraph">
+                              <wp:posOffset>-1270</wp:posOffset>
+                            </wp:positionV>
+                            <wp:extent cx="120015" cy="131445"/>
+                            <wp:effectExtent l="0" t="0" r="0" b="0"/>
+                            <wp:wrapNone/>
+                            <wp:docPr id="16" name="Triangle 21"/>
+                            <wp:cNvGraphicFramePr/>
+                            <a:graphic xmlns:a="http://schemas.openxmlformats.org/drawingml/2006/main">
+                              <a:graphicData uri="http://schemas.microsoft.com/office/word/2010/wordprocessingShape">
+                                <wps:wsp>
+                                  <wps:cNvSpPr/>
+                                  <wps:spPr>
+                                    <a:xfrm>
+                                      <a:off x="0" y="0"/>
+                                      <a:ext cx="120015" cy="131445"/>
+                                    </a:xfrm>
+                                    <a:prstGeom prst="triangle">
+                                      <a:avLst/>
+                                    </a:prstGeom>
+                                    <a:solidFill>
+                                      <a:srgbClr val="EA495E"/>
+                                    </a:solidFill>
+                                    <a:ln>
+                                      <a:noFill/>
+                                    </a:ln>
+                                  </wps:spPr>
+                                  <wps:style>
+                                    <a:lnRef idx="2">
+                                      <a:schemeClr val="accent1">
+                                        <a:shade val="50000"/>
+                                      </a:schemeClr>
+                                    </a:lnRef>
+                                    <a:fillRef idx="1">
+                                      <a:schemeClr val="accent1"/>
+                                    </a:fillRef>
+                                    <a:effectRef idx="0">
+                                      <a:schemeClr val="accent1"/>
+                                    </a:effectRef>
+                                    <a:fontRef idx="minor">
+                                      <a:schemeClr val="lt1"/>
+                                    </a:fontRef>
+                                  </wps:style>
+                                  <wps:bodyPr rot="0" spcFirstLastPara="0" vertOverflow="overflow" horzOverflow="overflow" vert="horz" wrap="none" lIns="182880" tIns="274320" rIns="182880" bIns="274320" numCol="1" spcCol="0" rtlCol="0" fromWordArt="0" anchor="ctr" anchorCtr="0" forceAA="0" compatLnSpc="1">
+                                    <a:prstTxWarp prst="textNoShape">
+                                      <a:avLst/>
+                                    </a:prstTxWarp>
+                                    <a:noAutofit/>
+                                  </wps:bodyPr>
+                                </wps:wsp>
+                              </a:graphicData>
+                            </a:graphic>
+                            <wp14:sizeRelH relativeFrom="margin">
+                              <wp14:pctWidth>0</wp14:pctWidth>
+                            </wp14:sizeRelH>
+                            <wp14:sizeRelV relativeFrom="margin">
+                              <wp14:pctHeight>0</wp14:pctHeight>
+                            </wp14:sizeRelV>
+                          </wp:anchor>
+                        </w:drawing>
+                      </mc:Choice>
+                      <mc:Fallback>
+                        <w:pict>
+                          <v:shape w14:anchorId="20C6A300" id="Triangle 21" o:spid="_x0000_s1026" type="#_x0000_t5" style="position:absolute;margin-left:-.05pt;margin-top:-.1pt;width:9.45pt;height:10.35pt;z-index:251725824;visibility:visible;mso-wrap-style:none;mso-width-percent:0;mso-height-percent:0;mso-wrap-distance-left:9pt;mso-wrap-distance-top:0;mso-wrap-distance-right:9pt;mso-wrap-distance-bottom:0;mso-position-horizontal:absolute;mso-position-horizontal-relative:text;mso-position-vertical:absolute;mso-position-vertical-relative:text;mso-width-percent:0;mso-height-percent:0;mso-width-relative:margin;mso-height-relative:margin;v-text-anchor:middle" o:gfxdata="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" fillcolor="#ea495e" stroked="f" strokeweight="1pt">
+                            <v:textbox inset="14.4pt,21.6pt,14.4pt,21.6pt"/>
+                          </v:shape>
+                        </w:pict>
+                      </mc:Fallback>
+                    </mc:AlternateContent>
+                  </w:r>
+                </w:p>
+              </w:tc>
+            </w:tr>
+          </w:tbl>
+          <w:p>
+            <w:pPr>
+              <w:rPr>
+                <w:sz w:val="16"/>
+                <w:szCs w:val="16"/>
+              </w:rPr>
+            </w:pPr>
+          </w:p>
+        </w:tc>
+        <w:tc>
+          <w:tcPr>
+            <w:tcW w:w="1021" w:type="dxa"/>
+            <w:tcBorders>
+              <w:top w:val="nil"/>
+              <w:left w:val="nil"/>
+              <w:bottom w:val="nil"/>
+              <w:right w:val="nil"/>
+            </w:tcBorders>
+            <w:shd w:val="clear" w:color="auto" w:fill="F2F2F2" w:themeFill="background1" w:themeFillShade="F2"/>
+            <w:vAlign w:val="center"/>
+          </w:tcPr>
+          <w:tbl>
+            <w:tblPr>
+              <w:tblStyle w:val="TableGrid"/>
+              <w:tblW w:w="0" w:type="auto"/>
+              <w:tblBorders>
+                <w:top w:val="none" w:sz="0" w:space="0" w:color="auto"/>
+                <w:left w:val="none" w:sz="0" w:space="0" w:color="auto"/>
+                <w:bottom w:val="none" w:sz="0" w:space="0" w:color="auto"/>
+                <w:right w:val="none" w:sz="0" w:space="0" w:color="auto"/>
+                <w:insideH w:val="none" w:sz="0" w:space="0" w:color="auto"/>
+                <w:insideV w:val="none" w:sz="0" w:space="0" w:color="auto"/>
+              </w:tblBorders>
+              <w:tblLook w:val="04A0" w:firstRow="1" w:lastRow="0" w:firstColumn="1" w:lastColumn="0" w:noHBand="0" w:noVBand="1"/>
+            </w:tblPr>
+            <w:tblGrid>
+              <w:gridCol w:w="794"/>
+            </w:tblGrid>
+            <w:tr>
+              <w:tc>
+                <w:tcPr>
+                  <w:tcW w:w="794" w:type="dxa"/>
+                </w:tcPr>
+                <w:p>
+                  <w:pPr>
+                    <w:framePr w:hSpace="180" w:wrap="around" w:vAnchor="page" w:hAnchor="margin" w:y="2361"/>
+                    <w:rPr>
+                      <w:sz w:val="16"/>
+                      <w:szCs w:val="16"/>
+                    </w:rPr>
+                  </w:pPr>
+                  <w:r>
+                    <w:rPr>
+                      <w:noProof/>
+                      <w:sz w:val="16"/>
+                      <w:szCs w:val="16"/>
+                    </w:rPr>
+                    <mc:AlternateContent>
+                      <mc:Choice Requires="wps">
+                        <w:drawing>
+                          <wp:anchor distT="0" distB="0" distL="114300" distR="114300" simplePos="0" relativeHeight="251727872" behindDoc="0" locked="0" layoutInCell="1" allowOverlap="1" wp14:anchorId="5904C97B" wp14:editId="27B24BE0">
+                            <wp:simplePos x="0" y="0"/>
+                            <wp:positionH relativeFrom="column">
+                              <wp:posOffset>-1905</wp:posOffset>
+                            </wp:positionH>
+                            <wp:positionV relativeFrom="paragraph">
+                              <wp:posOffset>-1270</wp:posOffset>
+                            </wp:positionV>
+                            <wp:extent cx="120015" cy="131445"/>
+                            <wp:effectExtent l="0" t="0" r="0" b="0"/>
+                            <wp:wrapNone/>
+                            <wp:docPr id="17" name="Triangle 21"/>
+                            <wp:cNvGraphicFramePr/>
+                            <a:graphic xmlns:a="http://schemas.openxmlformats.org/drawingml/2006/main">
+                              <a:graphicData uri="http://schemas.microsoft.com/office/word/2010/wordprocessingShape">
+                                <wps:wsp>
+                                  <wps:cNvSpPr/>
+                                  <wps:spPr>
+                                    <a:xfrm>
+                                      <a:off x="0" y="0"/>
+                                      <a:ext cx="120015" cy="131445"/>
+                                    </a:xfrm>
+                                    <a:prstGeom prst="triangle">
+                                      <a:avLst/>
+                                    </a:prstGeom>
+                                    <a:solidFill>
+                                      <a:srgbClr val="EA495E"/>
+                                    </a:solidFill>
+                                    <a:ln>
+                                      <a:noFill/>
+                                    </a:ln>
+                                  </wps:spPr>
+                                  <wps:style>
+                                    <a:lnRef idx="2">
+                                      <a:schemeClr val="accent1">
+                                        <a:shade val="50000"/>
+                                      </a:schemeClr>
+                                    </a:lnRef>
+                                    <a:fillRef idx="1">
+                                      <a:schemeClr val="accent1"/>
+                                    </a:fillRef>
+                                    <a:effectRef idx="0">
+                                      <a:schemeClr val="accent1"/>
+                                    </a:effectRef>
+                                    <a:fontRef idx="minor">
+                                      <a:schemeClr val="lt1"/>
+                                    </a:fontRef>
+                                  </wps:style>
+                                  <wps:bodyPr rot="0" spcFirstLastPara="0" vertOverflow="overflow" horzOverflow="overflow" vert="horz" wrap="none" lIns="182880" tIns="274320" rIns="182880" bIns="274320" numCol="1" spcCol="0" rtlCol="0" fromWordArt="0" anchor="ctr" anchorCtr="0" forceAA="0" compatLnSpc="1">
+                                    <a:prstTxWarp prst="textNoShape">
+                                      <a:avLst/>
+                                    </a:prstTxWarp>
+                                    <a:noAutofit/>
+                                  </wps:bodyPr>
+                                </wps:wsp>
+                              </a:graphicData>
+                            </a:graphic>
+                            <wp14:sizeRelH relativeFrom="margin">
+                              <wp14:pctWidth>0</wp14:pctWidth>
+                            </wp14:sizeRelH>
+                            <wp14:sizeRelV relativeFrom="margin">
+                              <wp14:pctHeight>0</wp14:pctHeight>
+                            </wp14:sizeRelV>
+                          </wp:anchor>
+                        </w:drawing>
+                      </mc:Choice>
+                      <mc:Fallback>
+                        <w:pict>
+                          <v:shape w14:anchorId="61CB58F0" id="Triangle 21" o:spid="_x0000_s1026" type="#_x0000_t5" style="position:absolute;margin-left:-.15pt;margin-top:-.1pt;width:9.45pt;height:10.35pt;z-index:251727872;visibility:visible;mso-wrap-style:none;mso-width-percent:0;mso-height-percent:0;mso-wrap-distance-left:9pt;mso-wrap-distance-top:0;mso-wrap-distance-right:9pt;mso-wrap-distance-bottom:0;mso-position-horizontal:absolute;mso-position-horizontal-relative:text;mso-position-vertical:absolute;mso-position-vertical-relative:text;mso-width-percent:0;mso-height-percent:0;mso-width-relative:margin;mso-height-relative:margin;v-text-anchor:middle" o:gfxdata="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" fillcolor="#ea495e" stroked="f" strokeweight="1pt">
+                            <v:textbox inset="14.4pt,21.6pt,14.4pt,21.6pt"/>
+                          </v:shape>
+                        </w:pict>
+                      </mc:Fallback>
+                    </mc:AlternateContent>
+                  </w:r>
+                </w:p>
+              </w:tc>
+            </w:tr>
+          </w:tbl>
+          <w:p>
+            <w:pPr>
+              <w:rPr>
+                <w:sz w:val="16"/>
+                <w:szCs w:val="16"/>
+              </w:rPr>
+            </w:pPr>
+          </w:p>
+        </w:tc>
+        <w:tc>
+          <w:tcPr>
+            <w:tcW w:w="2857" w:type="dxa"/>
+            <w:tcBorders>
+              <w:top w:val="nil"/>
+              <w:left w:val="nil"/>
+              <w:bottom w:val="nil"/>
+              <w:right w:val="nil"/>
+            </w:tcBorders>
+            <w:shd w:val="clear" w:color="auto" w:fill="F2F2F2" w:themeFill="background1" w:themeFillShade="F2"/>
+            <w:vAlign w:val="center"/>
+          </w:tcPr>
+          <w:tbl>
+            <w:tblPr>
+              <w:tblStyle w:val="TableGrid"/>
+              <w:tblW w:w="0" w:type="auto"/>
+              <w:tblBorders>
+                <w:top w:val="none" w:sz="0" w:space="0" w:color="auto"/>
+                <w:left w:val="none" w:sz="0" w:space="0" w:color="auto"/>
+                <w:bottom w:val="none" w:sz="0" w:space="0" w:color="auto"/>
+                <w:right w:val="none" w:sz="0" w:space="0" w:color="auto"/>
+                <w:insideH w:val="none" w:sz="0" w:space="0" w:color="auto"/>
+                <w:insideV w:val="none" w:sz="0" w:space="0" w:color="auto"/>
+              </w:tblBorders>
+              <w:tblLook w:val="04A0" w:firstRow="1" w:lastRow="0" w:firstColumn="1" w:lastColumn="0" w:noHBand="0" w:noVBand="1"/>
+            </w:tblPr>
+            <w:tblGrid>
+              <w:gridCol w:w="2573"/>
+            </w:tblGrid>
+            <w:tr>
+              <w:trPr>
+                <w:trHeight w:val="284"/>
+              </w:trPr>
+              <w:tc>
+                <w:tcPr>
+                  <w:tcW w:w="2573" w:type="dxa"/>
+                  <w:shd w:val="clear" w:color="auto" w:fill="EA495E"/>
+                  <w:vAlign w:val="center"/>
+                </w:tcPr>
+                <w:p>
+                  <w:pPr>
+                    <w:framePr w:hSpace="180" w:wrap="around" w:vAnchor="page" w:hAnchor="margin" w:y="2361"/>
+                    <w:rPr>
+                      <w:color w:val="FFFFFF" w:themeColor="background1"/>
+                      <w:sz w:val="16"/>
+                      <w:szCs w:val="16"/>
+                    </w:rPr>
+                  </w:pPr>
+                  <w:r>
+                    <w:rPr>
+                      <w:b/>
+                      <w:bCs/>
+                      <w:color w:val="FFFFFF" w:themeColor="background1"/>
+                      <w:spacing w:val="12"/>
+                      <w:sz w:val="12"/>
+                      <w:szCs w:val="12"/>
+                    </w:rPr>
+                    <w:t>HIGH</w:t>
+                  </w:r>
+                </w:p>
+              </w:tc>
+            </w:tr>
+          </w:tbl>
+          <w:p>
+            <w:pPr>
+              <w:rPr>
+                <w:sz w:val="16"/>
+                <w:szCs w:val="16"/>
+              </w:rPr>
+            </w:pPr>
+          </w:p>
+        </w:tc>
+      </w:tr>
+      <w:tr>
+        <w:trPr>
+          <w:trHeight w:val="20"/>
+        </w:trPr>
+        <w:tc>
+          <w:tcPr>
+            <w:tcW w:w="2790" w:type="dxa"/>
+            <w:vMerge/>
+            <w:tcBorders>
+              <w:bottom w:val="single" w:sz="4" w:space="0" w:color="FFFFFF" w:themeColor="background1"/>
+              <w:right w:val="nil"/>
+            </w:tcBorders>
+            <w:shd w:val="clear" w:color="auto" w:fill="000000" w:themeFill="text1"/>
+            <w:tcMar>
+              <w:top w:w="115" w:type="dxa"/>
+              <w:left w:w="115" w:type="dxa"/>
+              <w:bottom w:w="115" w:type="dxa"/>
+              <w:right w:w="115" w:type="dxa"/>
+            </w:tcMar>
+          </w:tcPr>
+          <w:p>
+            <w:pPr>
+              <w:rPr>
+                <w:b/>
+                <w:bCs/>
+                <w:sz w:val="16"/>
+                <w:szCs w:val="16"/>
+              </w:rPr>
+            </w:pPr>
+          </w:p>
+        </w:tc>
+        <w:tc>
+          <w:tcPr>
+            <w:tcW w:w="2795" w:type="dxa"/>
+            <w:tcBorders>
+              <w:top w:val="nil"/>
+              <w:left w:val="nil"/>
+              <w:bottom w:val="single" w:sz="4" w:space="0" w:color="auto"/>
+              <w:right w:val="nil"/>
+            </w:tcBorders>
+            <w:vAlign w:val="center"/>
+          </w:tcPr>
+          <w:p>
+            <w:pPr>
+              <w:pStyle w:val="BasicParagraph"/>
+              <w:rPr>
+                <w:rFonts w:ascii="Segoe UI" w:hAnsi="Segoe UI"/>
+                <w:spacing w:val="2"/>
+                <w:sz w:val="14"/>
+                <w:szCs w:val="14"/>
+              </w:rPr>
+            </w:pPr>
+            <w:r>
+              <w:rPr>
+                <w:rFonts w:ascii="Segoe UI" w:hAnsi="Segoe UI"/>
+                <w:spacing w:val="2"/>
+                <w:sz w:val="14"/>
+                <w:szCs w:val="14"/>
+              </w:rPr>
+              <w:t>Environmental impact</w:t>
+            </w:r>
+          </w:p>
+        </w:tc>
+        <w:tc>
+          <w:tcPr>
+            <w:tcW w:w="435" w:type="dxa"/>
+            <w:vMerge/>
+            <w:tcBorders>
+              <w:top w:val="nil"/>
+              <w:left w:val="nil"/>
+              <w:bottom w:val="single" w:sz="4" w:space="0" w:color="auto"/>
+              <w:right w:val="nil"/>
+            </w:tcBorders>
+            <w:shd w:val="clear" w:color="auto" w:fill="000000" w:themeFill="text1"/>
+          </w:tcPr>
+          <w:p>
+            <w:pPr>
+              <w:rPr>
+                <w:sz w:val="16"/>
+                <w:szCs w:val="16"/>
+              </w:rPr>
+            </w:pPr>
+          </w:p>
+        </w:tc>
+        <w:tc>
+          <w:tcPr>
+            <w:tcW w:w="1020" w:type="dxa"/>
+            <w:tcBorders>
+              <w:top w:val="nil"/>
+              <w:left w:val="nil"/>
+              <w:bottom w:val="single" w:sz="4" w:space="0" w:color="auto"/>
+              <w:right w:val="nil"/>
+            </w:tcBorders>
+            <w:vAlign w:val="center"/>
+          </w:tcPr>
+          <w:tbl>
+            <w:tblPr>
+              <w:tblStyle w:val="TableGrid"/>
+              <w:tblW w:w="0" w:type="auto"/>
+              <w:tblBorders>
+                <w:top w:val="none" w:sz="0" w:space="0" w:color="auto"/>
+                <w:left w:val="none" w:sz="0" w:space="0" w:color="auto"/>
+                <w:bottom w:val="none" w:sz="0" w:space="0" w:color="auto"/>
+                <w:right w:val="none" w:sz="0" w:space="0" w:color="auto"/>
+                <w:insideH w:val="none" w:sz="0" w:space="0" w:color="auto"/>
+                <w:insideV w:val="none" w:sz="0" w:space="0" w:color="auto"/>
+              </w:tblBorders>
+              <w:tblLook w:val="04A0" w:firstRow="1" w:lastRow="0" w:firstColumn="1" w:lastColumn="0" w:noHBand="0" w:noVBand="1"/>
+            </w:tblPr>
+            <w:tblGrid>
+              <w:gridCol w:w="794"/>
+            </w:tblGrid>
+            <w:tr>
+              <w:tc>
+                <w:tcPr>
+                  <w:tcW w:w="794" w:type="dxa"/>
+                </w:tcPr>
+                <w:p>
+                  <w:pPr>
+                    <w:framePr w:hSpace="180" w:wrap="around" w:vAnchor="page" w:hAnchor="margin" w:y="2361"/>
+                    <w:rPr>
+                      <w:sz w:val="16"/>
+                      <w:szCs w:val="16"/>
+                    </w:rPr>
+                  </w:pPr>
+                </w:p>
+              </w:tc>
+            </w:tr>
+          </w:tbl>
+          <w:p>
+            <w:pPr>
+              <w:rPr>
+                <w:sz w:val="16"/>
+                <w:szCs w:val="16"/>
+              </w:rPr>
+            </w:pPr>
+          </w:p>
+        </w:tc>
+        <w:tc>
+          <w:tcPr>
+            <w:tcW w:w="1021" w:type="dxa"/>
+            <w:tcBorders>
+              <w:top w:val="nil"/>
+              <w:left w:val="nil"/>
+              <w:bottom w:val="single" w:sz="4" w:space="0" w:color="auto"/>
+              <w:right w:val="nil"/>
+            </w:tcBorders>
+            <w:vAlign w:val="center"/>
+          </w:tcPr>
+          <w:tbl>
+            <w:tblPr>
+              <w:tblStyle w:val="TableGrid"/>
+              <w:tblW w:w="0" w:type="auto"/>
+              <w:tblBorders>
+                <w:top w:val="none" w:sz="0" w:space="0" w:color="auto"/>
+                <w:left w:val="none" w:sz="0" w:space="0" w:color="auto"/>
+                <w:bottom w:val="none" w:sz="0" w:space="0" w:color="auto"/>
+                <w:right w:val="none" w:sz="0" w:space="0" w:color="auto"/>
+                <w:insideH w:val="none" w:sz="0" w:space="0" w:color="auto"/>
+                <w:insideV w:val="none" w:sz="0" w:space="0" w:color="auto"/>
+              </w:tblBorders>
+              <w:tblLook w:val="04A0" w:firstRow="1" w:lastRow="0" w:firstColumn="1" w:lastColumn="0" w:noHBand="0" w:noVBand="1"/>
+            </w:tblPr>
+            <w:tblGrid>
+              <w:gridCol w:w="805"/>
+            </w:tblGrid>
+            <w:tr>
+              <w:tc>
+                <w:tcPr>
+                  <w:tcW w:w="857" w:type="dxa"/>
+                </w:tcPr>
+                <w:p>
+                  <w:pPr>
+                    <w:framePr w:hSpace="180" w:wrap="around" w:vAnchor="page" w:hAnchor="margin" w:y="2361"/>
+                    <w:rPr>
+                      <w:sz w:val="16"/>
+                      <w:szCs w:val="16"/>
+                    </w:rPr>
+                  </w:pPr>
+                  <w:r>
+                    <w:rPr>
+                      <w:noProof/>
+                      <w:sz w:val="16"/>
+                      <w:szCs w:val="16"/>
+                    </w:rPr>
+                    <mc:AlternateContent>
+                      <mc:Choice Requires="wps">
+                        <w:drawing>
+                          <wp:anchor distT="0" distB="0" distL="114300" distR="114300" simplePos="0" relativeHeight="251731968" behindDoc="0" locked="0" layoutInCell="1" allowOverlap="1" wp14:anchorId="6F0057D4" wp14:editId="7B366562">
+                            <wp:simplePos x="0" y="0"/>
+                            <wp:positionH relativeFrom="column">
+                              <wp:posOffset>635</wp:posOffset>
+                            </wp:positionH>
+                            <wp:positionV relativeFrom="paragraph">
+                              <wp:posOffset>-5080</wp:posOffset>
+                            </wp:positionV>
+                            <wp:extent cx="120015" cy="131445"/>
+                            <wp:effectExtent l="0" t="0" r="0" b="0"/>
+                            <wp:wrapNone/>
+                            <wp:docPr id="31" name="Triangle 29"/>
                             <wp:cNvGraphicFramePr/>
                             <a:graphic xmlns:a="http://schemas.openxmlformats.org/drawingml/2006/main">
                               <a:graphicData uri="http://schemas.microsoft.com/office/word/2010/wordprocessingShape">
@@ -4494,7 +5269,7 @@
                       </mc:Choice>
                       <mc:Fallback>
                         <w:pict>
-                          <v:shape w14:anchorId="5CEA0A6E" id="Triangle 32" o:spid="_x0000_s1026" type="#_x0000_t5" style="position:absolute;margin-left:0;margin-top:-.2pt;width:9.45pt;height:10.35pt;rotation:180;z-index:251673600;visibility:visible;mso-wrap-style:none;mso-width-percent:0;mso-height-percent:0;mso-wrap-distance-left:9pt;mso-wrap-distance-top:0;mso-wrap-distance-right:9pt;mso-wrap-distance-bottom:0;mso-position-horizontal:absolute;mso-position-horizontal-relative:text;mso-position-vertical:absolute;mso-position-vertical-relative:text;mso-width-percent:0;mso-height-percent:0;mso-width-relative:margin;mso-height-relative:margin;v-text-anchor:middle" o:gfxdata="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" fillcolor="#c3b699" stroked="f" strokeweight="1pt">
+                          <v:shape w14:anchorId="377BAFCE" id="Triangle 29" o:spid="_x0000_s1026" type="#_x0000_t5" style="position:absolute;margin-left:.05pt;margin-top:-.4pt;width:9.45pt;height:10.35pt;rotation:180;z-index:251731968;visibility:visible;mso-wrap-style:none;mso-width-percent:0;mso-height-percent:0;mso-wrap-distance-left:9pt;mso-wrap-distance-top:0;mso-wrap-distance-right:9pt;mso-wrap-distance-bottom:0;mso-position-horizontal:absolute;mso-position-horizontal-relative:text;mso-position-vertical:absolute;mso-position-vertical-relative:text;mso-width-percent:0;mso-height-percent:0;mso-width-relative:margin;mso-height-relative:margin;v-text-anchor:middle" o:gfxdata="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" fillcolor="#c3b699" stroked="f" strokeweight="1pt">
                             <v:textbox inset="14.4pt,21.6pt,14.4pt,21.6pt"/>
                           </v:shape>
                         </w:pict>
@@ -4520,10 +5295,9 @@
             <w:tcBorders>
               <w:top w:val="nil"/>
               <w:left w:val="nil"/>
-              <w:bottom w:val="nil"/>
-              <w:right w:val="nil"/>
-            </w:tcBorders>
-            <w:shd w:val="clear" w:color="auto" w:fill="F2F2F2" w:themeFill="background1" w:themeFillShade="F2"/>
+              <w:bottom w:val="single" w:sz="4" w:space="0" w:color="auto"/>
+              <w:right w:val="nil"/>
+            </w:tcBorders>
             <w:vAlign w:val="center"/>
           </w:tcPr>
           <w:tbl>
@@ -4541,12 +5315,12 @@
               <w:tblLook w:val="04A0" w:firstRow="1" w:lastRow="0" w:firstColumn="1" w:lastColumn="0" w:noHBand="0" w:noVBand="1"/>
             </w:tblPr>
             <w:tblGrid>
-              <w:gridCol w:w="795"/>
+              <w:gridCol w:w="794"/>
             </w:tblGrid>
             <w:tr>
               <w:tc>
                 <w:tcPr>
-                  <w:tcW w:w="795" w:type="dxa"/>
+                  <w:tcW w:w="794" w:type="dxa"/>
                 </w:tcPr>
                 <w:p>
                   <w:pPr>
@@ -4565,18 +5339,18 @@
                     <mc:AlternateContent>
                       <mc:Choice Requires="wps">
                         <w:drawing>
-                          <wp:anchor distT="0" distB="0" distL="114300" distR="114300" simplePos="0" relativeHeight="251674624" behindDoc="0" locked="0" layoutInCell="1" allowOverlap="1" wp14:anchorId="34564C34" wp14:editId="6DB64107">
+                          <wp:anchor distT="0" distB="0" distL="114300" distR="114300" simplePos="0" relativeHeight="251734016" behindDoc="0" locked="0" layoutInCell="1" allowOverlap="1" wp14:anchorId="3312BAA4" wp14:editId="708EEB7C">
                             <wp:simplePos x="0" y="0"/>
                             <wp:positionH relativeFrom="column">
-                              <wp:posOffset>0</wp:posOffset>
+                              <wp:posOffset>-635</wp:posOffset>
                             </wp:positionH>
                             <wp:positionV relativeFrom="paragraph">
-                              <wp:posOffset>-2540</wp:posOffset>
+                              <wp:posOffset>-5080</wp:posOffset>
                             </wp:positionV>
                             <wp:extent cx="120015" cy="131445"/>
                             <wp:effectExtent l="0" t="0" r="0" b="0"/>
                             <wp:wrapNone/>
-                            <wp:docPr id="33" name="Triangle 33"/>
+                            <wp:docPr id="38" name="Triangle 29"/>
                             <wp:cNvGraphicFramePr/>
                             <a:graphic xmlns:a="http://schemas.openxmlformats.org/drawingml/2006/main">
                               <a:graphicData uri="http://schemas.microsoft.com/office/word/2010/wordprocessingShape">
@@ -4633,7 +5407,7 @@
                       </mc:Choice>
                       <mc:Fallback>
                         <w:pict>
-                          <v:shape w14:anchorId="4E6DB7C1" id="Triangle 33" o:spid="_x0000_s1026" type="#_x0000_t5" style="position:absolute;margin-left:0;margin-top:-.2pt;width:9.45pt;height:10.35pt;rotation:180;z-index:251674624;visibility:visible;mso-wrap-style:none;mso-width-percent:0;mso-height-percent:0;mso-wrap-distance-left:9pt;mso-wrap-distance-top:0;mso-wrap-distance-right:9pt;mso-wrap-distance-bottom:0;mso-position-horizontal:absolute;mso-position-horizontal-relative:text;mso-position-vertical:absolute;mso-position-vertical-relative:text;mso-width-percent:0;mso-height-percent:0;mso-width-relative:margin;mso-height-relative:margin;v-text-anchor:middle" o:gfxdata="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" fillcolor="#c3b699" stroked="f" strokeweight="1pt">
+                          <v:shape w14:anchorId="264F4855" id="Triangle 29" o:spid="_x0000_s1026" type="#_x0000_t5" style="position:absolute;margin-left:-.05pt;margin-top:-.4pt;width:9.45pt;height:10.35pt;rotation:180;z-index:251734016;visibility:visible;mso-wrap-style:none;mso-width-percent:0;mso-height-percent:0;mso-wrap-distance-left:9pt;mso-wrap-distance-top:0;mso-wrap-distance-right:9pt;mso-wrap-distance-bottom:0;mso-position-horizontal:absolute;mso-position-horizontal-relative:text;mso-position-vertical:absolute;mso-position-vertical-relative:text;mso-width-percent:0;mso-height-percent:0;mso-width-relative:margin;mso-height-relative:margin;v-text-anchor:middle" o:gfxdata="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" fillcolor="#c3b699" stroked="f" strokeweight="1pt">
                             <v:textbox inset="14.4pt,21.6pt,14.4pt,21.6pt"/>
                           </v:shape>
                         </w:pict>
@@ -4659,10 +5433,9 @@
             <w:tcBorders>
               <w:top w:val="nil"/>
               <w:left w:val="nil"/>
-              <w:bottom w:val="nil"/>
-              <w:right w:val="nil"/>
-            </w:tcBorders>
-            <w:shd w:val="clear" w:color="auto" w:fill="F2F2F2" w:themeFill="background1" w:themeFillShade="F2"/>
+              <w:bottom w:val="single" w:sz="4" w:space="0" w:color="auto"/>
+              <w:right w:val="nil"/>
+            </w:tcBorders>
             <w:vAlign w:val="center"/>
           </w:tcPr>
           <w:tbl>
@@ -4680,12 +5453,12 @@
               <w:tblLook w:val="04A0" w:firstRow="1" w:lastRow="0" w:firstColumn="1" w:lastColumn="0" w:noHBand="0" w:noVBand="1"/>
             </w:tblPr>
             <w:tblGrid>
-              <w:gridCol w:w="805"/>
+              <w:gridCol w:w="794"/>
             </w:tblGrid>
             <w:tr>
               <w:tc>
                 <w:tcPr>
-                  <w:tcW w:w="857" w:type="dxa"/>
+                  <w:tcW w:w="794" w:type="dxa"/>
                 </w:tcPr>
                 <w:p>
                   <w:pPr>
@@ -4695,6 +5468,242 @@
                       <w:szCs w:val="16"/>
                     </w:rPr>
                   </w:pPr>
+                </w:p>
+              </w:tc>
+            </w:tr>
+          </w:tbl>
+          <w:p>
+            <w:pPr>
+              <w:rPr>
+                <w:sz w:val="16"/>
+                <w:szCs w:val="16"/>
+              </w:rPr>
+            </w:pPr>
+          </w:p>
+        </w:tc>
+        <w:tc>
+          <w:tcPr>
+            <w:tcW w:w="2857" w:type="dxa"/>
+            <w:tcBorders>
+              <w:top w:val="nil"/>
+              <w:left w:val="nil"/>
+              <w:bottom w:val="single" w:sz="4" w:space="0" w:color="auto"/>
+              <w:right w:val="nil"/>
+            </w:tcBorders>
+            <w:vAlign w:val="center"/>
+          </w:tcPr>
+          <w:tbl>
+            <w:tblPr>
+              <w:tblStyle w:val="TableGrid"/>
+              <w:tblW w:w="0" w:type="auto"/>
+              <w:tblBorders>
+                <w:top w:val="none" w:sz="0" w:space="0" w:color="auto"/>
+                <w:left w:val="none" w:sz="0" w:space="0" w:color="auto"/>
+                <w:bottom w:val="none" w:sz="0" w:space="0" w:color="auto"/>
+                <w:right w:val="none" w:sz="0" w:space="0" w:color="auto"/>
+                <w:insideH w:val="none" w:sz="0" w:space="0" w:color="auto"/>
+                <w:insideV w:val="none" w:sz="0" w:space="0" w:color="auto"/>
+              </w:tblBorders>
+              <w:tblLook w:val="04A0" w:firstRow="1" w:lastRow="0" w:firstColumn="1" w:lastColumn="0" w:noHBand="0" w:noVBand="1"/>
+            </w:tblPr>
+            <w:tblGrid>
+              <w:gridCol w:w="835"/>
+            </w:tblGrid>
+            <w:tr>
+              <w:trPr>
+                <w:trHeight w:val="264"/>
+              </w:trPr>
+              <w:tc>
+                <w:tcPr>
+                  <w:tcW w:w="835" w:type="dxa"/>
+                  <w:shd w:val="clear" w:color="auto" w:fill="C3B699"/>
+                  <w:vAlign w:val="center"/>
+                </w:tcPr>
+                <w:p>
+                  <w:pPr>
+                    <w:framePr w:hSpace="180" w:wrap="around" w:vAnchor="page" w:hAnchor="margin" w:y="2361"/>
+                    <w:rPr>
+                      <w:color w:val="FFFFFF" w:themeColor="background1"/>
+                      <w:sz w:val="16"/>
+                      <w:szCs w:val="16"/>
+                    </w:rPr>
+                  </w:pPr>
+                  <w:r>
+                    <w:rPr>
+                      <w:b/>
+                      <w:bCs/>
+                      <w:color w:val="FFFFFF" w:themeColor="background1"/>
+                      <w:spacing w:val="12"/>
+                      <w:sz w:val="12"/>
+                      <w:szCs w:val="12"/>
+                    </w:rPr>
+                    <w:t>LOW</w:t>
+                  </w:r>
+                </w:p>
+              </w:tc>
+            </w:tr>
+          </w:tbl>
+          <w:p>
+            <w:pPr>
+              <w:rPr>
+                <w:sz w:val="16"/>
+                <w:szCs w:val="16"/>
+              </w:rPr>
+            </w:pPr>
+          </w:p>
+        </w:tc>
+      </w:tr>
+      <w:tr>
+        <w:trPr>
+          <w:trHeight w:val="20"/>
+        </w:trPr>
+        <w:tc>
+          <w:tcPr>
+            <w:tcW w:w="2790" w:type="dxa"/>
+            <w:vMerge w:val="restart"/>
+            <w:tcBorders>
+              <w:top w:val="single" w:sz="4" w:space="0" w:color="FFFFFF" w:themeColor="background1"/>
+              <w:right w:val="nil"/>
+            </w:tcBorders>
+            <w:shd w:val="clear" w:color="auto" w:fill="000000" w:themeFill="text1"/>
+            <w:tcMar>
+              <w:top w:w="115" w:type="dxa"/>
+              <w:left w:w="115" w:type="dxa"/>
+              <w:bottom w:w="115" w:type="dxa"/>
+              <w:right w:w="115" w:type="dxa"/>
+            </w:tcMar>
+          </w:tcPr>
+          <w:p>
+            <w:pPr>
+              <w:rPr>
+                <w:b/>
+                <w:bCs/>
+                <w:sz w:val="16"/>
+                <w:szCs w:val="16"/>
+              </w:rPr>
+            </w:pPr>
+            <w:r>
+              <w:rPr>
+                <w:b/>
+                <w:bCs/>
+                <w:sz w:val="16"/>
+                <w:szCs w:val="16"/>
+              </w:rPr>
+              <w:t xml:space="preserve">Erosion of social &amp; </w:t>
+            </w:r>
+            <w:r>
+              <w:rPr>
+                <w:b/>
+                <w:bCs/>
+                <w:sz w:val="16"/>
+                <w:szCs w:val="16"/>
+              </w:rPr>
+              <w:br/>
+            </w:r>
+            <w:r>
+              <w:rPr>
+                <w:b/>
+                <w:bCs/>
+                <w:sz w:val="16"/>
+                <w:szCs w:val="16"/>
+              </w:rPr>
+              <w:t>democratic structures</w:t>
+            </w:r>
+          </w:p>
+        </w:tc>
+        <w:tc>
+          <w:tcPr>
+            <w:tcW w:w="2795" w:type="dxa"/>
+            <w:tcBorders>
+              <w:left w:val="nil"/>
+              <w:bottom w:val="nil"/>
+              <w:right w:val="nil"/>
+            </w:tcBorders>
+            <w:shd w:val="clear" w:color="auto" w:fill="F2F2F2" w:themeFill="background1" w:themeFillShade="F2"/>
+            <w:vAlign w:val="center"/>
+          </w:tcPr>
+          <w:p>
+            <w:pPr>
+              <w:pStyle w:val="BasicParagraph"/>
+              <w:rPr>
+                <w:rFonts w:ascii="Segoe UI" w:hAnsi="Segoe UI"/>
+                <w:spacing w:val="2"/>
+                <w:sz w:val="14"/>
+                <w:szCs w:val="14"/>
+              </w:rPr>
+            </w:pPr>
+            <w:r>
+              <w:rPr>
+                <w:rFonts w:ascii="Segoe UI" w:hAnsi="Segoe UI"/>
+                <w:spacing w:val="2"/>
+                <w:sz w:val="14"/>
+                <w:szCs w:val="14"/>
+              </w:rPr>
+              <w:t>Manipulation</w:t>
+            </w:r>
+          </w:p>
+        </w:tc>
+        <w:tc>
+          <w:tcPr>
+            <w:tcW w:w="435" w:type="dxa"/>
+            <w:vMerge/>
+            <w:tcBorders>
+              <w:left w:val="nil"/>
+              <w:bottom w:val="nil"/>
+              <w:right w:val="nil"/>
+            </w:tcBorders>
+            <w:shd w:val="clear" w:color="auto" w:fill="000000" w:themeFill="text1"/>
+          </w:tcPr>
+          <w:p>
+            <w:pPr>
+              <w:rPr>
+                <w:sz w:val="16"/>
+                <w:szCs w:val="16"/>
+              </w:rPr>
+            </w:pPr>
+          </w:p>
+        </w:tc>
+        <w:tc>
+          <w:tcPr>
+            <w:tcW w:w="1020" w:type="dxa"/>
+            <w:tcBorders>
+              <w:left w:val="nil"/>
+              <w:bottom w:val="nil"/>
+              <w:right w:val="nil"/>
+            </w:tcBorders>
+            <w:shd w:val="clear" w:color="auto" w:fill="F2F2F2" w:themeFill="background1" w:themeFillShade="F2"/>
+            <w:vAlign w:val="center"/>
+          </w:tcPr>
+          <w:tbl>
+            <w:tblPr>
+              <w:tblStyle w:val="TableGrid"/>
+              <w:tblW w:w="0" w:type="auto"/>
+              <w:tblBorders>
+                <w:top w:val="none" w:sz="0" w:space="0" w:color="auto"/>
+                <w:left w:val="none" w:sz="0" w:space="0" w:color="auto"/>
+                <w:bottom w:val="none" w:sz="0" w:space="0" w:color="auto"/>
+                <w:right w:val="none" w:sz="0" w:space="0" w:color="auto"/>
+                <w:insideH w:val="none" w:sz="0" w:space="0" w:color="auto"/>
+                <w:insideV w:val="none" w:sz="0" w:space="0" w:color="auto"/>
+              </w:tblBorders>
+              <w:tblLook w:val="04A0" w:firstRow="1" w:lastRow="0" w:firstColumn="1" w:lastColumn="0" w:noHBand="0" w:noVBand="1"/>
+            </w:tblPr>
+            <w:tblGrid>
+              <w:gridCol w:w="794"/>
+            </w:tblGrid>
+            <w:tr>
+              <w:tc>
+                <w:tcPr>
+                  <w:tcW w:w="794" w:type="dxa"/>
+                </w:tcPr>
+                <w:p>
+                  <w:pPr>
+                    <w:framePr w:hSpace="180" w:wrap="around" w:vAnchor="page" w:hAnchor="margin" w:y="2361"/>
+                    <w:rPr>
+                      <w:sz w:val="16"/>
+                      <w:szCs w:val="16"/>
+                    </w:rPr>
+                  </w:pPr>
                   <w:r>
                     <w:rPr>
                       <w:noProof/>
@@ -4704,18 +5713,156 @@
                     <mc:AlternateContent>
                       <mc:Choice Requires="wps">
                         <w:drawing>
-                          <wp:anchor distT="0" distB="0" distL="114300" distR="114300" simplePos="0" relativeHeight="251683840" behindDoc="0" locked="0" layoutInCell="1" allowOverlap="1" wp14:anchorId="03E99718" wp14:editId="33561669">
+                          <wp:anchor distT="0" distB="0" distL="114300" distR="114300" simplePos="0" relativeHeight="251736064" behindDoc="0" locked="0" layoutInCell="1" allowOverlap="1" wp14:anchorId="5027E8A5" wp14:editId="2614DD35">
                             <wp:simplePos x="0" y="0"/>
                             <wp:positionH relativeFrom="column">
-                              <wp:posOffset>0</wp:posOffset>
+                              <wp:posOffset>1270</wp:posOffset>
                             </wp:positionH>
                             <wp:positionV relativeFrom="paragraph">
-                              <wp:posOffset>1270</wp:posOffset>
+                              <wp:posOffset>1905</wp:posOffset>
+                            </wp:positionV>
+                            <wp:extent cx="120015" cy="131445"/>
+                            <wp:effectExtent l="0" t="0" r="0" b="0"/>
+                            <wp:wrapNone/>
+                            <wp:docPr id="44" name="Triangle 21"/>
+                            <wp:cNvGraphicFramePr/>
+                            <a:graphic xmlns:a="http://schemas.openxmlformats.org/drawingml/2006/main">
+                              <a:graphicData uri="http://schemas.microsoft.com/office/word/2010/wordprocessingShape">
+                                <wps:wsp>
+                                  <wps:cNvSpPr/>
+                                  <wps:spPr>
+                                    <a:xfrm>
+                                      <a:off x="0" y="0"/>
+                                      <a:ext cx="120015" cy="131445"/>
+                                    </a:xfrm>
+                                    <a:prstGeom prst="triangle">
+                                      <a:avLst/>
+                                    </a:prstGeom>
+                                    <a:solidFill>
+                                      <a:srgbClr val="EA495E"/>
+                                    </a:solidFill>
+                                    <a:ln>
+                                      <a:noFill/>
+                                    </a:ln>
+                                  </wps:spPr>
+                                  <wps:style>
+                                    <a:lnRef idx="2">
+                                      <a:schemeClr val="accent1">
+                                        <a:shade val="50000"/>
+                                      </a:schemeClr>
+                                    </a:lnRef>
+                                    <a:fillRef idx="1">
+                                      <a:schemeClr val="accent1"/>
+                                    </a:fillRef>
+                                    <a:effectRef idx="0">
+                                      <a:schemeClr val="accent1"/>
+                                    </a:effectRef>
+                                    <a:fontRef idx="minor">
+                                      <a:schemeClr val="lt1"/>
+                                    </a:fontRef>
+                                  </wps:style>
+                                  <wps:bodyPr rot="0" spcFirstLastPara="0" vertOverflow="overflow" horzOverflow="overflow" vert="horz" wrap="none" lIns="182880" tIns="274320" rIns="182880" bIns="274320" numCol="1" spcCol="0" rtlCol="0" fromWordArt="0" anchor="ctr" anchorCtr="0" forceAA="0" compatLnSpc="1">
+                                    <a:prstTxWarp prst="textNoShape">
+                                      <a:avLst/>
+                                    </a:prstTxWarp>
+                                    <a:noAutofit/>
+                                  </wps:bodyPr>
+                                </wps:wsp>
+                              </a:graphicData>
+                            </a:graphic>
+                            <wp14:sizeRelH relativeFrom="margin">
+                              <wp14:pctWidth>0</wp14:pctWidth>
+                            </wp14:sizeRelH>
+                            <wp14:sizeRelV relativeFrom="margin">
+                              <wp14:pctHeight>0</wp14:pctHeight>
+                            </wp14:sizeRelV>
+                          </wp:anchor>
+                        </w:drawing>
+                      </mc:Choice>
+                      <mc:Fallback>
+                        <w:pict>
+                          <v:shape w14:anchorId="17BA0366" id="Triangle 21" o:spid="_x0000_s1026" type="#_x0000_t5" style="position:absolute;margin-left:.1pt;margin-top:.15pt;width:9.45pt;height:10.35pt;z-index:251736064;visibility:visible;mso-wrap-style:none;mso-width-percent:0;mso-height-percent:0;mso-wrap-distance-left:9pt;mso-wrap-distance-top:0;mso-wrap-distance-right:9pt;mso-wrap-distance-bottom:0;mso-position-horizontal:absolute;mso-position-horizontal-relative:text;mso-position-vertical:absolute;mso-position-vertical-relative:text;mso-width-percent:0;mso-height-percent:0;mso-width-relative:margin;mso-height-relative:margin;v-text-anchor:middle" o:gfxdata="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" fillcolor="#ea495e" stroked="f" strokeweight="1pt">
+                            <v:textbox inset="14.4pt,21.6pt,14.4pt,21.6pt"/>
+                          </v:shape>
+                        </w:pict>
+                      </mc:Fallback>
+                    </mc:AlternateContent>
+                  </w:r>
+                </w:p>
+              </w:tc>
+            </w:tr>
+          </w:tbl>
+          <w:p>
+            <w:pPr>
+              <w:rPr>
+                <w:sz w:val="16"/>
+                <w:szCs w:val="16"/>
+              </w:rPr>
+            </w:pPr>
+          </w:p>
+        </w:tc>
+        <w:tc>
+          <w:tcPr>
+            <w:tcW w:w="1021" w:type="dxa"/>
+            <w:tcBorders>
+              <w:left w:val="nil"/>
+              <w:bottom w:val="nil"/>
+              <w:right w:val="nil"/>
+            </w:tcBorders>
+            <w:shd w:val="clear" w:color="auto" w:fill="F2F2F2" w:themeFill="background1" w:themeFillShade="F2"/>
+            <w:vAlign w:val="center"/>
+          </w:tcPr>
+          <w:tbl>
+            <w:tblPr>
+              <w:tblStyle w:val="TableGrid"/>
+              <w:tblW w:w="0" w:type="auto"/>
+              <w:tblBorders>
+                <w:top w:val="none" w:sz="0" w:space="0" w:color="auto"/>
+                <w:left w:val="none" w:sz="0" w:space="0" w:color="auto"/>
+                <w:bottom w:val="none" w:sz="0" w:space="0" w:color="auto"/>
+                <w:right w:val="none" w:sz="0" w:space="0" w:color="auto"/>
+                <w:insideH w:val="none" w:sz="0" w:space="0" w:color="auto"/>
+                <w:insideV w:val="none" w:sz="0" w:space="0" w:color="auto"/>
+              </w:tblBorders>
+              <w:tblLook w:val="04A0" w:firstRow="1" w:lastRow="0" w:firstColumn="1" w:lastColumn="0" w:noHBand="0" w:noVBand="1"/>
+            </w:tblPr>
+            <w:tblGrid>
+              <w:gridCol w:w="795"/>
+            </w:tblGrid>
+            <w:tr>
+              <w:tc>
+                <w:tcPr>
+                  <w:tcW w:w="795" w:type="dxa"/>
+                </w:tcPr>
+                <w:p>
+                  <w:pPr>
+                    <w:framePr w:hSpace="180" w:wrap="around" w:vAnchor="page" w:hAnchor="margin" w:y="2361"/>
+                    <w:rPr>
+                      <w:sz w:val="16"/>
+                      <w:szCs w:val="16"/>
+                    </w:rPr>
+                  </w:pPr>
+                  <w:r>
+                    <w:rPr>
+                      <w:noProof/>
+                      <w:sz w:val="16"/>
+                      <w:szCs w:val="16"/>
+                    </w:rPr>
+                    <mc:AlternateContent>
+                      <mc:Choice Requires="wps">
+                        <w:drawing>
+                          <wp:anchor distT="0" distB="0" distL="114300" distR="114300" simplePos="0" relativeHeight="251740160" behindDoc="0" locked="0" layoutInCell="1" allowOverlap="1" wp14:anchorId="211FF3F4" wp14:editId="61DE9288">
+                            <wp:simplePos x="0" y="0"/>
+                            <wp:positionH relativeFrom="column">
+                              <wp:posOffset>635</wp:posOffset>
+                            </wp:positionH>
+                            <wp:positionV relativeFrom="paragraph">
+                              <wp:posOffset>1905</wp:posOffset>
                             </wp:positionV>
                             <wp:extent cx="88900" cy="131445"/>
                             <wp:effectExtent l="0" t="0" r="0" b="0"/>
                             <wp:wrapNone/>
-                            <wp:docPr id="43" name="Rectangle 43"/>
+                            <wp:docPr id="50" name="Rectangle 50"/>
                             <wp:cNvGraphicFramePr/>
                             <a:graphic xmlns:a="http://schemas.openxmlformats.org/drawingml/2006/main">
                               <a:graphicData uri="http://schemas.microsoft.com/office/word/2010/wordprocessingShape">
@@ -4772,7 +5919,7 @@
                       </mc:Choice>
                       <mc:Fallback>
                         <w:pict>
-                          <v:rect w14:anchorId="0CFA23F0" id="Rectangle 43" o:spid="_x0000_s1026" style="position:absolute;margin-left:0;margin-top:.1pt;width:7pt;height:10.35pt;z-index:251683840;visibility:visible;mso-wrap-style:none;mso-width-percent:0;mso-height-percent:0;mso-wrap-distance-left:9pt;mso-wrap-distance-top:0;mso-wrap-distance-right:9pt;mso-wrap-distance-bottom:0;mso-position-horizontal:absolute;mso-position-horizontal-relative:text;mso-position-vertical:absolute;mso-position-vertical-relative:text;mso-width-percent:0;mso-height-percent:0;mso-width-relative:margin;mso-height-relative:margin;v-text-anchor:middle" o:gfxdata="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" fillcolor="#4adcd2" stroked="f" strokeweight="1pt">
+                          <v:rect w14:anchorId="224458DD" id="Rectangle 50" o:spid="_x0000_s1026" style="position:absolute;margin-left:.05pt;margin-top:.15pt;width:7pt;height:10.35pt;z-index:251740160;visibility:visible;mso-wrap-style:none;mso-width-percent:0;mso-height-percent:0;mso-wrap-distance-left:9pt;mso-wrap-distance-top:0;mso-wrap-distance-right:9pt;mso-wrap-distance-bottom:0;mso-position-horizontal:absolute;mso-position-horizontal-relative:text;mso-position-vertical:absolute;mso-position-vertical-relative:text;mso-width-percent:0;mso-height-percent:0;mso-width-relative:margin;mso-height-relative:margin;v-text-anchor:middle" o:gfxdata="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" fillcolor="#4adcd2" stroked="f" strokeweight="1pt">
                             <v:textbox inset="14.4pt,21.6pt,14.4pt,21.6pt"/>
                           </v:rect>
                         </w:pict>
@@ -4796,7 +5943,6 @@
           <w:tcPr>
             <w:tcW w:w="1021" w:type="dxa"/>
             <w:tcBorders>
-              <w:top w:val="nil"/>
               <w:left w:val="nil"/>
               <w:bottom w:val="nil"/>
               <w:right w:val="nil"/>
@@ -4819,12 +5965,12 @@
               <w:tblLook w:val="04A0" w:firstRow="1" w:lastRow="0" w:firstColumn="1" w:lastColumn="0" w:noHBand="0" w:noVBand="1"/>
             </w:tblPr>
             <w:tblGrid>
-              <w:gridCol w:w="794"/>
+              <w:gridCol w:w="795"/>
             </w:tblGrid>
             <w:tr>
               <w:tc>
                 <w:tcPr>
-                  <w:tcW w:w="794" w:type="dxa"/>
+                  <w:tcW w:w="795" w:type="dxa"/>
                 </w:tcPr>
                 <w:p>
                   <w:pPr>
@@ -4834,271 +5980,6 @@
                       <w:szCs w:val="16"/>
                     </w:rPr>
                   </w:pPr>
-                </w:p>
-              </w:tc>
-            </w:tr>
-          </w:tbl>
-          <w:p>
-            <w:pPr>
-              <w:rPr>
-                <w:sz w:val="16"/>
-                <w:szCs w:val="16"/>
-              </w:rPr>
-            </w:pPr>
-          </w:p>
-        </w:tc>
-        <w:tc>
-          <w:tcPr>
-            <w:tcW w:w="2857" w:type="dxa"/>
-            <w:tcBorders>
-              <w:top w:val="nil"/>
-              <w:left w:val="nil"/>
-              <w:bottom w:val="nil"/>
-              <w:right w:val="nil"/>
-            </w:tcBorders>
-            <w:shd w:val="clear" w:color="auto" w:fill="F2F2F2" w:themeFill="background1" w:themeFillShade="F2"/>
-            <w:vAlign w:val="center"/>
-          </w:tcPr>
-          <w:tbl>
-            <w:tblPr>
-              <w:tblStyle w:val="TableGrid"/>
-              <w:tblW w:w="0" w:type="auto"/>
-              <w:tblBorders>
-                <w:top w:val="none" w:sz="0" w:space="0" w:color="auto"/>
-                <w:left w:val="none" w:sz="0" w:space="0" w:color="auto"/>
-                <w:bottom w:val="none" w:sz="0" w:space="0" w:color="auto"/>
-                <w:right w:val="none" w:sz="0" w:space="0" w:color="auto"/>
-                <w:insideH w:val="none" w:sz="0" w:space="0" w:color="auto"/>
-                <w:insideV w:val="none" w:sz="0" w:space="0" w:color="auto"/>
-              </w:tblBorders>
-              <w:tblLook w:val="04A0" w:firstRow="1" w:lastRow="0" w:firstColumn="1" w:lastColumn="0" w:noHBand="0" w:noVBand="1"/>
-            </w:tblPr>
-            <w:tblGrid>
-              <w:gridCol w:w="1715"/>
-            </w:tblGrid>
-            <w:tr>
-              <w:trPr>
-                <w:trHeight w:val="280"/>
-              </w:trPr>
-              <w:tc>
-                <w:tcPr>
-                  <w:tcW w:w="1715" w:type="dxa"/>
-                  <w:shd w:val="clear" w:color="auto" w:fill="4ADCD2"/>
-                  <w:vAlign w:val="center"/>
-                </w:tcPr>
-                <w:p>
-                  <w:pPr>
-                    <w:framePr w:hSpace="180" w:wrap="around" w:vAnchor="page" w:hAnchor="margin" w:y="2361"/>
-                    <w:rPr>
-                      <w:color w:val="FFFFFF" w:themeColor="background1"/>
-                      <w:sz w:val="16"/>
-                      <w:szCs w:val="16"/>
-                    </w:rPr>
-                  </w:pPr>
-                  <w:r>
-                    <w:rPr>
-                      <w:b/>
-                      <w:bCs/>
-                      <w:color w:val="FFFFFF" w:themeColor="background1"/>
-                      <w:spacing w:val="12"/>
-                      <w:sz w:val="12"/>
-                      <w:szCs w:val="12"/>
-                    </w:rPr>
-                    <w:t>MODERATE</w:t>
-                  </w:r>
-                </w:p>
-              </w:tc>
-            </w:tr>
-          </w:tbl>
-          <w:p>
-            <w:pPr>
-              <w:rPr>
-                <w:sz w:val="16"/>
-                <w:szCs w:val="16"/>
-              </w:rPr>
-            </w:pPr>
-          </w:p>
-        </w:tc>
-      </w:tr>
-      <w:tr>
-        <w:trPr>
-          <w:trHeight w:val="20"/>
-        </w:trPr>
-        <w:tc>
-          <w:tcPr>
-            <w:tcW w:w="2790" w:type="dxa"/>
-            <w:vMerge/>
-            <w:tcBorders>
-              <w:bottom w:val="single" w:sz="4" w:space="0" w:color="FFFFFF" w:themeColor="background1"/>
-              <w:right w:val="nil"/>
-            </w:tcBorders>
-            <w:shd w:val="clear" w:color="auto" w:fill="000000" w:themeFill="text1"/>
-            <w:tcMar>
-              <w:top w:w="115" w:type="dxa"/>
-              <w:left w:w="115" w:type="dxa"/>
-              <w:bottom w:w="115" w:type="dxa"/>
-              <w:right w:w="115" w:type="dxa"/>
-            </w:tcMar>
-          </w:tcPr>
-          <w:p>
-            <w:pPr>
-              <w:rPr>
-                <w:b/>
-                <w:bCs/>
-                <w:sz w:val="16"/>
-                <w:szCs w:val="16"/>
-              </w:rPr>
-            </w:pPr>
-          </w:p>
-        </w:tc>
-        <w:tc>
-          <w:tcPr>
-            <w:tcW w:w="2795" w:type="dxa"/>
-            <w:tcBorders>
-              <w:top w:val="nil"/>
-              <w:left w:val="nil"/>
-              <w:bottom w:val="single" w:sz="4" w:space="0" w:color="auto"/>
-              <w:right w:val="nil"/>
-            </w:tcBorders>
-            <w:vAlign w:val="center"/>
-          </w:tcPr>
-          <w:p>
-            <w:pPr>
-              <w:pStyle w:val="BasicParagraph"/>
-              <w:rPr>
-                <w:rFonts w:ascii="Segoe UI" w:hAnsi="Segoe UI"/>
-                <w:spacing w:val="2"/>
-                <w:sz w:val="14"/>
-                <w:szCs w:val="14"/>
-              </w:rPr>
-            </w:pPr>
-            <w:r>
-              <w:rPr>
-                <w:rFonts w:ascii="Segoe UI" w:hAnsi="Segoe UI"/>
-                <w:spacing w:val="2"/>
-                <w:sz w:val="14"/>
-                <w:szCs w:val="14"/>
-              </w:rPr>
-              <w:t>Environmental impact</w:t>
-            </w:r>
-          </w:p>
-        </w:tc>
-        <w:tc>
-          <w:tcPr>
-            <w:tcW w:w="435" w:type="dxa"/>
-            <w:vMerge/>
-            <w:tcBorders>
-              <w:top w:val="nil"/>
-              <w:left w:val="nil"/>
-              <w:bottom w:val="single" w:sz="4" w:space="0" w:color="auto"/>
-              <w:right w:val="nil"/>
-            </w:tcBorders>
-            <w:shd w:val="clear" w:color="auto" w:fill="000000" w:themeFill="text1"/>
-          </w:tcPr>
-          <w:p>
-            <w:pPr>
-              <w:rPr>
-                <w:sz w:val="16"/>
-                <w:szCs w:val="16"/>
-              </w:rPr>
-            </w:pPr>
-          </w:p>
-        </w:tc>
-        <w:tc>
-          <w:tcPr>
-            <w:tcW w:w="1020" w:type="dxa"/>
-            <w:tcBorders>
-              <w:top w:val="nil"/>
-              <w:left w:val="nil"/>
-              <w:bottom w:val="single" w:sz="4" w:space="0" w:color="auto"/>
-              <w:right w:val="nil"/>
-            </w:tcBorders>
-            <w:vAlign w:val="center"/>
-          </w:tcPr>
-          <w:tbl>
-            <w:tblPr>
-              <w:tblStyle w:val="TableGrid"/>
-              <w:tblW w:w="0" w:type="auto"/>
-              <w:tblBorders>
-                <w:top w:val="none" w:sz="0" w:space="0" w:color="auto"/>
-                <w:left w:val="none" w:sz="0" w:space="0" w:color="auto"/>
-                <w:bottom w:val="none" w:sz="0" w:space="0" w:color="auto"/>
-                <w:right w:val="none" w:sz="0" w:space="0" w:color="auto"/>
-                <w:insideH w:val="none" w:sz="0" w:space="0" w:color="auto"/>
-                <w:insideV w:val="none" w:sz="0" w:space="0" w:color="auto"/>
-              </w:tblBorders>
-              <w:tblLook w:val="04A0" w:firstRow="1" w:lastRow="0" w:firstColumn="1" w:lastColumn="0" w:noHBand="0" w:noVBand="1"/>
-            </w:tblPr>
-            <w:tblGrid>
-              <w:gridCol w:w="794"/>
-            </w:tblGrid>
-            <w:tr>
-              <w:tc>
-                <w:tcPr>
-                  <w:tcW w:w="794" w:type="dxa"/>
-                </w:tcPr>
-                <w:p>
-                  <w:pPr>
-                    <w:framePr w:hSpace="180" w:wrap="around" w:vAnchor="page" w:hAnchor="margin" w:y="2361"/>
-                    <w:rPr>
-                      <w:sz w:val="16"/>
-                      <w:szCs w:val="16"/>
-                    </w:rPr>
-                  </w:pPr>
-                </w:p>
-              </w:tc>
-            </w:tr>
-          </w:tbl>
-          <w:p>
-            <w:pPr>
-              <w:rPr>
-                <w:sz w:val="16"/>
-                <w:szCs w:val="16"/>
-              </w:rPr>
-            </w:pPr>
-          </w:p>
-        </w:tc>
-        <w:tc>
-          <w:tcPr>
-            <w:tcW w:w="1021" w:type="dxa"/>
-            <w:tcBorders>
-              <w:top w:val="nil"/>
-              <w:left w:val="nil"/>
-              <w:bottom w:val="single" w:sz="4" w:space="0" w:color="auto"/>
-              <w:right w:val="nil"/>
-            </w:tcBorders>
-            <w:vAlign w:val="center"/>
-          </w:tcPr>
-          <w:tbl>
-            <w:tblPr>
-              <w:tblStyle w:val="TableGrid"/>
-              <w:tblW w:w="0" w:type="auto"/>
-              <w:tblBorders>
-                <w:top w:val="none" w:sz="0" w:space="0" w:color="auto"/>
-                <w:left w:val="none" w:sz="0" w:space="0" w:color="auto"/>
-                <w:bottom w:val="none" w:sz="0" w:space="0" w:color="auto"/>
-                <w:right w:val="none" w:sz="0" w:space="0" w:color="auto"/>
-                <w:insideH w:val="none" w:sz="0" w:space="0" w:color="auto"/>
-                <w:insideV w:val="none" w:sz="0" w:space="0" w:color="auto"/>
-              </w:tblBorders>
-              <w:tblLook w:val="04A0" w:firstRow="1" w:lastRow="0" w:firstColumn="1" w:lastColumn="0" w:noHBand="0" w:noVBand="1"/>
-            </w:tblPr>
-            <w:tblGrid>
-              <w:gridCol w:w="805"/>
-            </w:tblGrid>
-            <w:tr>
-              <w:tc>
-                <w:tcPr>
-                  <w:tcW w:w="857" w:type="dxa"/>
-                </w:tcPr>
-                <w:p>
-                  <w:pPr>
-                    <w:framePr w:hSpace="180" w:wrap="around" w:vAnchor="page" w:hAnchor="margin" w:y="2361"/>
-                    <w:rPr>
-                      <w:sz w:val="16"/>
-                      <w:szCs w:val="16"/>
-                    </w:rPr>
-                  </w:pPr>
                   <w:r>
                     <w:rPr>
                       <w:noProof/>
@@ -5108,18 +5989,18 @@
                     <mc:AlternateContent>
                       <mc:Choice Requires="wps">
                         <w:drawing>
-                          <wp:anchor distT="0" distB="0" distL="114300" distR="114300" simplePos="0" relativeHeight="251686912" behindDoc="0" locked="0" layoutInCell="1" allowOverlap="1" wp14:anchorId="08A697CF" wp14:editId="7A1A959F">
+                          <wp:anchor distT="0" distB="0" distL="114300" distR="114300" simplePos="0" relativeHeight="251742208" behindDoc="0" locked="0" layoutInCell="1" allowOverlap="1" wp14:anchorId="127CB30F" wp14:editId="54EDF98D">
                             <wp:simplePos x="0" y="0"/>
                             <wp:positionH relativeFrom="column">
-                              <wp:posOffset>0</wp:posOffset>
+                              <wp:posOffset>-635</wp:posOffset>
                             </wp:positionH>
                             <wp:positionV relativeFrom="paragraph">
-                              <wp:posOffset>1270</wp:posOffset>
+                              <wp:posOffset>1905</wp:posOffset>
                             </wp:positionV>
                             <wp:extent cx="88900" cy="131445"/>
                             <wp:effectExtent l="0" t="0" r="0" b="0"/>
                             <wp:wrapNone/>
-                            <wp:docPr id="47" name="Rectangle 47"/>
+                            <wp:docPr id="51" name="Rectangle 51"/>
                             <wp:cNvGraphicFramePr/>
                             <a:graphic xmlns:a="http://schemas.openxmlformats.org/drawingml/2006/main">
                               <a:graphicData uri="http://schemas.microsoft.com/office/word/2010/wordprocessingShape">
@@ -5176,7 +6057,7 @@
                       </mc:Choice>
                       <mc:Fallback>
                         <w:pict>
-                          <v:rect w14:anchorId="41FCEAB8" id="Rectangle 47" o:spid="_x0000_s1026" style="position:absolute;margin-left:0;margin-top:.1pt;width:7pt;height:10.35pt;z-index:251686912;visibility:visible;mso-wrap-style:none;mso-width-percent:0;mso-height-percent:0;mso-wrap-distance-left:9pt;mso-wrap-distance-top:0;mso-wrap-distance-right:9pt;mso-wrap-distance-bottom:0;mso-position-horizontal:absolute;mso-position-horizontal-relative:text;mso-position-vertical:absolute;mso-position-vertical-relative:text;mso-width-percent:0;mso-height-percent:0;mso-width-relative:margin;mso-height-relative:margin;v-text-anchor:middle" o:gfxdata="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" fillcolor="#4adcd2" stroked="f" strokeweight="1pt">
+                          <v:rect w14:anchorId="756216D0" id="Rectangle 51" o:spid="_x0000_s1026" style="position:absolute;margin-left:-.05pt;margin-top:.15pt;width:7pt;height:10.35pt;z-index:251742208;visibility:visible;mso-wrap-style:none;mso-width-percent:0;mso-height-percent:0;mso-wrap-distance-left:9pt;mso-wrap-distance-top:0;mso-wrap-distance-right:9pt;mso-wrap-distance-bottom:0;mso-position-horizontal:absolute;mso-position-horizontal-relative:text;mso-position-vertical:absolute;mso-position-vertical-relative:text;mso-width-percent:0;mso-height-percent:0;mso-width-relative:margin;mso-height-relative:margin;v-text-anchor:middle" o:gfxdata="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" fillcolor="#4adcd2" stroked="f" strokeweight="1pt">
                             <v:textbox inset="14.4pt,21.6pt,14.4pt,21.6pt"/>
                           </v:rect>
                         </w:pict>
@@ -5200,11 +6081,11 @@
           <w:tcPr>
             <w:tcW w:w="1021" w:type="dxa"/>
             <w:tcBorders>
-              <w:top w:val="nil"/>
               <w:left w:val="nil"/>
-              <w:bottom w:val="single" w:sz="4" w:space="0" w:color="auto"/>
-              <w:right w:val="nil"/>
-            </w:tcBorders>
+              <w:bottom w:val="nil"/>
+              <w:right w:val="nil"/>
+            </w:tcBorders>
+            <w:shd w:val="clear" w:color="auto" w:fill="F2F2F2" w:themeFill="background1" w:themeFillShade="F2"/>
             <w:vAlign w:val="center"/>
           </w:tcPr>
           <w:tbl>
@@ -5222,12 +6103,12 @@
               <w:tblLook w:val="04A0" w:firstRow="1" w:lastRow="0" w:firstColumn="1" w:lastColumn="0" w:noHBand="0" w:noVBand="1"/>
             </w:tblPr>
             <w:tblGrid>
-              <w:gridCol w:w="794"/>
+              <w:gridCol w:w="805"/>
             </w:tblGrid>
             <w:tr>
               <w:tc>
                 <w:tcPr>
-                  <w:tcW w:w="794" w:type="dxa"/>
+                  <w:tcW w:w="857" w:type="dxa"/>
                 </w:tcPr>
                 <w:p>
                   <w:pPr>
@@ -5237,350 +6118,6 @@
                       <w:szCs w:val="16"/>
                     </w:rPr>
                   </w:pPr>
-                </w:p>
-              </w:tc>
-            </w:tr>
-          </w:tbl>
-          <w:p>
-            <w:pPr>
-              <w:rPr>
-                <w:sz w:val="16"/>
-                <w:szCs w:val="16"/>
-              </w:rPr>
-            </w:pPr>
-          </w:p>
-        </w:tc>
-        <w:tc>
-          <w:tcPr>
-            <w:tcW w:w="1021" w:type="dxa"/>
-            <w:tcBorders>
-              <w:top w:val="nil"/>
-              <w:left w:val="nil"/>
-              <w:bottom w:val="single" w:sz="4" w:space="0" w:color="auto"/>
-              <w:right w:val="nil"/>
-            </w:tcBorders>
-            <w:vAlign w:val="center"/>
-          </w:tcPr>
-          <w:tbl>
-            <w:tblPr>
-              <w:tblStyle w:val="TableGrid"/>
-              <w:tblW w:w="0" w:type="auto"/>
-              <w:tblBorders>
-                <w:top w:val="none" w:sz="0" w:space="0" w:color="auto"/>
-                <w:left w:val="none" w:sz="0" w:space="0" w:color="auto"/>
-                <w:bottom w:val="none" w:sz="0" w:space="0" w:color="auto"/>
-                <w:right w:val="none" w:sz="0" w:space="0" w:color="auto"/>
-                <w:insideH w:val="none" w:sz="0" w:space="0" w:color="auto"/>
-                <w:insideV w:val="none" w:sz="0" w:space="0" w:color="auto"/>
-              </w:tblBorders>
-              <w:tblLook w:val="04A0" w:firstRow="1" w:lastRow="0" w:firstColumn="1" w:lastColumn="0" w:noHBand="0" w:noVBand="1"/>
-            </w:tblPr>
-            <w:tblGrid>
-              <w:gridCol w:w="794"/>
-            </w:tblGrid>
-            <w:tr>
-              <w:tc>
-                <w:tcPr>
-                  <w:tcW w:w="794" w:type="dxa"/>
-                </w:tcPr>
-                <w:p>
-                  <w:pPr>
-                    <w:framePr w:hSpace="180" w:wrap="around" w:vAnchor="page" w:hAnchor="margin" w:y="2361"/>
-                    <w:rPr>
-                      <w:sz w:val="16"/>
-                      <w:szCs w:val="16"/>
-                    </w:rPr>
-                  </w:pPr>
-                </w:p>
-              </w:tc>
-            </w:tr>
-          </w:tbl>
-          <w:p>
-            <w:pPr>
-              <w:rPr>
-                <w:sz w:val="16"/>
-                <w:szCs w:val="16"/>
-              </w:rPr>
-            </w:pPr>
-          </w:p>
-        </w:tc>
-        <w:tc>
-          <w:tcPr>
-            <w:tcW w:w="2857" w:type="dxa"/>
-            <w:tcBorders>
-              <w:top w:val="nil"/>
-              <w:left w:val="nil"/>
-              <w:bottom w:val="single" w:sz="4" w:space="0" w:color="auto"/>
-              <w:right w:val="nil"/>
-            </w:tcBorders>
-            <w:vAlign w:val="center"/>
-          </w:tcPr>
-          <w:tbl>
-            <w:tblPr>
-              <w:tblStyle w:val="TableGrid"/>
-              <w:tblW w:w="0" w:type="auto"/>
-              <w:tblBorders>
-                <w:top w:val="none" w:sz="0" w:space="0" w:color="auto"/>
-                <w:left w:val="none" w:sz="0" w:space="0" w:color="auto"/>
-                <w:bottom w:val="none" w:sz="0" w:space="0" w:color="auto"/>
-                <w:right w:val="none" w:sz="0" w:space="0" w:color="auto"/>
-                <w:insideH w:val="none" w:sz="0" w:space="0" w:color="auto"/>
-                <w:insideV w:val="none" w:sz="0" w:space="0" w:color="auto"/>
-              </w:tblBorders>
-              <w:tblLook w:val="04A0" w:firstRow="1" w:lastRow="0" w:firstColumn="1" w:lastColumn="0" w:noHBand="0" w:noVBand="1"/>
-            </w:tblPr>
-            <w:tblGrid>
-              <w:gridCol w:w="835"/>
-            </w:tblGrid>
-            <w:tr>
-              <w:trPr>
-                <w:trHeight w:val="264"/>
-              </w:trPr>
-              <w:tc>
-                <w:tcPr>
-                  <w:tcW w:w="835" w:type="dxa"/>
-                  <w:shd w:val="clear" w:color="auto" w:fill="C3B699"/>
-                  <w:vAlign w:val="center"/>
-                </w:tcPr>
-                <w:p>
-                  <w:pPr>
-                    <w:framePr w:hSpace="180" w:wrap="around" w:vAnchor="page" w:hAnchor="margin" w:y="2361"/>
-                    <w:rPr>
-                      <w:color w:val="FFFFFF" w:themeColor="background1"/>
-                      <w:sz w:val="16"/>
-                      <w:szCs w:val="16"/>
-                    </w:rPr>
-                  </w:pPr>
-                  <w:r>
-                    <w:rPr>
-                      <w:b/>
-                      <w:bCs/>
-                      <w:color w:val="FFFFFF" w:themeColor="background1"/>
-                      <w:spacing w:val="12"/>
-                      <w:sz w:val="12"/>
-                      <w:szCs w:val="12"/>
-                    </w:rPr>
-                    <w:t>LOW</w:t>
-                  </w:r>
-                </w:p>
-              </w:tc>
-            </w:tr>
-          </w:tbl>
-          <w:p>
-            <w:pPr>
-              <w:rPr>
-                <w:sz w:val="16"/>
-                <w:szCs w:val="16"/>
-              </w:rPr>
-            </w:pPr>
-          </w:p>
-        </w:tc>
-      </w:tr>
-      <w:tr>
-        <w:trPr>
-          <w:trHeight w:val="20"/>
-        </w:trPr>
-        <w:tc>
-          <w:tcPr>
-            <w:tcW w:w="2790" w:type="dxa"/>
-            <w:vMerge w:val="restart"/>
-            <w:tcBorders>
-              <w:top w:val="single" w:sz="4" w:space="0" w:color="FFFFFF" w:themeColor="background1"/>
-              <w:right w:val="nil"/>
-            </w:tcBorders>
-            <w:shd w:val="clear" w:color="auto" w:fill="000000" w:themeFill="text1"/>
-            <w:tcMar>
-              <w:top w:w="115" w:type="dxa"/>
-              <w:left w:w="115" w:type="dxa"/>
-              <w:bottom w:w="115" w:type="dxa"/>
-              <w:right w:w="115" w:type="dxa"/>
-            </w:tcMar>
-          </w:tcPr>
-          <w:p>
-            <w:pPr>
-              <w:rPr>
-                <w:b/>
-                <w:bCs/>
-                <w:sz w:val="16"/>
-                <w:szCs w:val="16"/>
-              </w:rPr>
-            </w:pPr>
-            <w:r>
-              <w:rPr>
-                <w:b/>
-                <w:bCs/>
-                <w:sz w:val="16"/>
-                <w:szCs w:val="16"/>
-              </w:rPr>
-              <w:t xml:space="preserve">Erosion of social &amp; </w:t>
-            </w:r>
-            <w:r>
-              <w:rPr>
-                <w:b/>
-                <w:bCs/>
-                <w:sz w:val="16"/>
-                <w:szCs w:val="16"/>
-              </w:rPr>
-              <w:br/>
-            </w:r>
-            <w:r>
-              <w:rPr>
-                <w:b/>
-                <w:bCs/>
-                <w:sz w:val="16"/>
-                <w:szCs w:val="16"/>
-              </w:rPr>
-              <w:t>democratic structures</w:t>
-            </w:r>
-          </w:p>
-        </w:tc>
-        <w:tc>
-          <w:tcPr>
-            <w:tcW w:w="2795" w:type="dxa"/>
-            <w:tcBorders>
-              <w:left w:val="nil"/>
-              <w:bottom w:val="nil"/>
-              <w:right w:val="nil"/>
-            </w:tcBorders>
-            <w:shd w:val="clear" w:color="auto" w:fill="F2F2F2" w:themeFill="background1" w:themeFillShade="F2"/>
-            <w:vAlign w:val="center"/>
-          </w:tcPr>
-          <w:p>
-            <w:pPr>
-              <w:pStyle w:val="BasicParagraph"/>
-              <w:rPr>
-                <w:rFonts w:ascii="Segoe UI" w:hAnsi="Segoe UI"/>
-                <w:spacing w:val="2"/>
-                <w:sz w:val="14"/>
-                <w:szCs w:val="14"/>
-              </w:rPr>
-            </w:pPr>
-            <w:r>
-              <w:rPr>
-                <w:rFonts w:ascii="Segoe UI" w:hAnsi="Segoe UI"/>
-                <w:spacing w:val="2"/>
-                <w:sz w:val="14"/>
-                <w:szCs w:val="14"/>
-              </w:rPr>
-              <w:t>Social detriment</w:t>
-            </w:r>
-          </w:p>
-        </w:tc>
-        <w:tc>
-          <w:tcPr>
-            <w:tcW w:w="435" w:type="dxa"/>
-            <w:vMerge/>
-            <w:tcBorders>
-              <w:left w:val="nil"/>
-              <w:bottom w:val="nil"/>
-              <w:right w:val="nil"/>
-            </w:tcBorders>
-            <w:shd w:val="clear" w:color="auto" w:fill="000000" w:themeFill="text1"/>
-          </w:tcPr>
-          <w:p>
-            <w:pPr>
-              <w:rPr>
-                <w:sz w:val="16"/>
-                <w:szCs w:val="16"/>
-              </w:rPr>
-            </w:pPr>
-          </w:p>
-        </w:tc>
-        <w:tc>
-          <w:tcPr>
-            <w:tcW w:w="1020" w:type="dxa"/>
-            <w:tcBorders>
-              <w:left w:val="nil"/>
-              <w:bottom w:val="nil"/>
-              <w:right w:val="nil"/>
-            </w:tcBorders>
-            <w:shd w:val="clear" w:color="auto" w:fill="F2F2F2" w:themeFill="background1" w:themeFillShade="F2"/>
-            <w:vAlign w:val="center"/>
-          </w:tcPr>
-          <w:tbl>
-            <w:tblPr>
-              <w:tblStyle w:val="TableGrid"/>
-              <w:tblW w:w="0" w:type="auto"/>
-              <w:tblBorders>
-                <w:top w:val="none" w:sz="0" w:space="0" w:color="auto"/>
-                <w:left w:val="none" w:sz="0" w:space="0" w:color="auto"/>
-                <w:bottom w:val="none" w:sz="0" w:space="0" w:color="auto"/>
-                <w:right w:val="none" w:sz="0" w:space="0" w:color="auto"/>
-                <w:insideH w:val="none" w:sz="0" w:space="0" w:color="auto"/>
-                <w:insideV w:val="none" w:sz="0" w:space="0" w:color="auto"/>
-              </w:tblBorders>
-              <w:tblLook w:val="04A0" w:firstRow="1" w:lastRow="0" w:firstColumn="1" w:lastColumn="0" w:noHBand="0" w:noVBand="1"/>
-            </w:tblPr>
-            <w:tblGrid>
-              <w:gridCol w:w="794"/>
-            </w:tblGrid>
-            <w:tr>
-              <w:tc>
-                <w:tcPr>
-                  <w:tcW w:w="794" w:type="dxa"/>
-                </w:tcPr>
-                <w:p>
-                  <w:pPr>
-                    <w:framePr w:hSpace="180" w:wrap="around" w:vAnchor="page" w:hAnchor="margin" w:y="2361"/>
-                    <w:rPr>
-                      <w:sz w:val="16"/>
-                      <w:szCs w:val="16"/>
-                    </w:rPr>
-                  </w:pPr>
-                </w:p>
-              </w:tc>
-            </w:tr>
-          </w:tbl>
-          <w:p>
-            <w:pPr>
-              <w:rPr>
-                <w:sz w:val="16"/>
-                <w:szCs w:val="16"/>
-              </w:rPr>
-            </w:pPr>
-          </w:p>
-        </w:tc>
-        <w:tc>
-          <w:tcPr>
-            <w:tcW w:w="1021" w:type="dxa"/>
-            <w:tcBorders>
-              <w:left w:val="nil"/>
-              <w:bottom w:val="nil"/>
-              <w:right w:val="nil"/>
-            </w:tcBorders>
-            <w:shd w:val="clear" w:color="auto" w:fill="F2F2F2" w:themeFill="background1" w:themeFillShade="F2"/>
-            <w:vAlign w:val="center"/>
-          </w:tcPr>
-          <w:tbl>
-            <w:tblPr>
-              <w:tblStyle w:val="TableGrid"/>
-              <w:tblW w:w="0" w:type="auto"/>
-              <w:tblBorders>
-                <w:top w:val="none" w:sz="0" w:space="0" w:color="auto"/>
-                <w:left w:val="none" w:sz="0" w:space="0" w:color="auto"/>
-                <w:bottom w:val="none" w:sz="0" w:space="0" w:color="auto"/>
-                <w:right w:val="none" w:sz="0" w:space="0" w:color="auto"/>
-                <w:insideH w:val="none" w:sz="0" w:space="0" w:color="auto"/>
-                <w:insideV w:val="none" w:sz="0" w:space="0" w:color="auto"/>
-              </w:tblBorders>
-              <w:tblLook w:val="04A0" w:firstRow="1" w:lastRow="0" w:firstColumn="1" w:lastColumn="0" w:noHBand="0" w:noVBand="1"/>
-            </w:tblPr>
-            <w:tblGrid>
-              <w:gridCol w:w="795"/>
-            </w:tblGrid>
-            <w:tr>
-              <w:tc>
-                <w:tcPr>
-                  <w:tcW w:w="795" w:type="dxa"/>
-                </w:tcPr>
-                <w:p>
-                  <w:pPr>
-                    <w:framePr w:hSpace="180" w:wrap="around" w:vAnchor="page" w:hAnchor="margin" w:y="2361"/>
-                    <w:rPr>
-                      <w:sz w:val="16"/>
-                      <w:szCs w:val="16"/>
-                    </w:rPr>
-                  </w:pPr>
                   <w:r>
                     <w:rPr>
                       <w:noProof/>
@@ -5590,25 +6127,25 @@
                     <mc:AlternateContent>
                       <mc:Choice Requires="wps">
                         <w:drawing>
-                          <wp:anchor distT="0" distB="0" distL="114300" distR="114300" simplePos="0" relativeHeight="251675648" behindDoc="0" locked="0" layoutInCell="1" allowOverlap="1" wp14:anchorId="68EAE228" wp14:editId="15F2F9DE">
+                          <wp:anchor distT="0" distB="0" distL="114300" distR="114300" simplePos="0" relativeHeight="251738112" behindDoc="0" locked="0" layoutInCell="1" allowOverlap="1" wp14:anchorId="79994461" wp14:editId="07E141B7">
                             <wp:simplePos x="0" y="0"/>
                             <wp:positionH relativeFrom="column">
-                              <wp:posOffset>0</wp:posOffset>
+                              <wp:posOffset>-1905</wp:posOffset>
                             </wp:positionH>
                             <wp:positionV relativeFrom="paragraph">
-                              <wp:posOffset>-2540</wp:posOffset>
+                              <wp:posOffset>1905</wp:posOffset>
                             </wp:positionV>
                             <wp:extent cx="120015" cy="131445"/>
                             <wp:effectExtent l="0" t="0" r="0" b="0"/>
                             <wp:wrapNone/>
-                            <wp:docPr id="34" name="Triangle 34"/>
+                            <wp:docPr id="49" name="Triangle 21"/>
                             <wp:cNvGraphicFramePr/>
                             <a:graphic xmlns:a="http://schemas.openxmlformats.org/drawingml/2006/main">
                               <a:graphicData uri="http://schemas.microsoft.com/office/word/2010/wordprocessingShape">
                                 <wps:wsp>
                                   <wps:cNvSpPr/>
                                   <wps:spPr>
-                                    <a:xfrm rot="10800000">
+                                    <a:xfrm>
                                       <a:off x="0" y="0"/>
                                       <a:ext cx="120015" cy="131445"/>
                                     </a:xfrm>
@@ -5616,7 +6153,7 @@
                                       <a:avLst/>
                                     </a:prstGeom>
                                     <a:solidFill>
-                                      <a:srgbClr val="C3B699"/>
+                                      <a:srgbClr val="EA495E"/>
                                     </a:solidFill>
                                     <a:ln>
                                       <a:noFill/>
@@ -5658,7 +6195,7 @@
                       </mc:Choice>
                       <mc:Fallback>
                         <w:pict>
-                          <v:shape w14:anchorId="1608AC7B" id="Triangle 34" o:spid="_x0000_s1026" type="#_x0000_t5" style="position:absolute;margin-left:0;margin-top:-.2pt;width:9.45pt;height:10.35pt;rotation:180;z-index:251675648;visibility:visible;mso-wrap-style:none;mso-width-percent:0;mso-height-percent:0;mso-wrap-distance-left:9pt;mso-wrap-distance-top:0;mso-wrap-distance-right:9pt;mso-wrap-distance-bottom:0;mso-position-horizontal:absolute;mso-position-horizontal-relative:text;mso-position-vertical:absolute;mso-position-vertical-relative:text;mso-width-percent:0;mso-height-percent:0;mso-width-relative:margin;mso-height-relative:margin;v-text-anchor:middle" o:gfxdata="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" fillcolor="#c3b699" stroked="f" strokeweight="1pt">
+                          <v:shape w14:anchorId="3BD04789" id="Triangle 21" o:spid="_x0000_s1026" type="#_x0000_t5" style="position:absolute;margin-left:-.15pt;margin-top:.15pt;width:9.45pt;height:10.35pt;z-index:251738112;visibility:visible;mso-wrap-style:none;mso-width-percent:0;mso-height-percent:0;mso-wrap-distance-left:9pt;mso-wrap-distance-top:0;mso-wrap-distance-right:9pt;mso-wrap-distance-bottom:0;mso-position-horizontal:absolute;mso-position-horizontal-relative:text;mso-position-vertical:absolute;mso-position-vertical-relative:text;mso-width-percent:0;mso-height-percent:0;mso-width-relative:margin;mso-height-relative:margin;v-text-anchor:middle" o:gfxdata="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" fillcolor="#ea495e" stroked="f" strokeweight="1pt">
                             <v:textbox inset="14.4pt,21.6pt,14.4pt,21.6pt"/>
                           </v:shape>
                         </w:pict>
@@ -5680,7 +6217,7 @@
         </w:tc>
         <w:tc>
           <w:tcPr>
-            <w:tcW w:w="1021" w:type="dxa"/>
+            <w:tcW w:w="2857" w:type="dxa"/>
             <w:tcBorders>
               <w:left w:val="nil"/>
               <w:bottom w:val="nil"/>
@@ -5704,104 +6241,37 @@
               <w:tblLook w:val="04A0" w:firstRow="1" w:lastRow="0" w:firstColumn="1" w:lastColumn="0" w:noHBand="0" w:noVBand="1"/>
             </w:tblPr>
             <w:tblGrid>
-              <w:gridCol w:w="795"/>
+              <w:gridCol w:w="2573"/>
             </w:tblGrid>
             <w:tr>
+              <w:trPr>
+                <w:trHeight w:val="284"/>
+              </w:trPr>
               <w:tc>
                 <w:tcPr>
-                  <w:tcW w:w="795" w:type="dxa"/>
+                  <w:tcW w:w="2573" w:type="dxa"/>
+                  <w:shd w:val="clear" w:color="auto" w:fill="EA495E"/>
+                  <w:vAlign w:val="center"/>
                 </w:tcPr>
                 <w:p>
                   <w:pPr>
                     <w:framePr w:hSpace="180" w:wrap="around" w:vAnchor="page" w:hAnchor="margin" w:y="2361"/>
                     <w:rPr>
+                      <w:color w:val="FFFFFF" w:themeColor="background1"/>
                       <w:sz w:val="16"/>
                       <w:szCs w:val="16"/>
                     </w:rPr>
                   </w:pPr>
                   <w:r>
                     <w:rPr>
-                      <w:noProof/>
-                      <w:sz w:val="16"/>
-                      <w:szCs w:val="16"/>
-                    </w:rPr>
-                    <mc:AlternateContent>
-                      <mc:Choice Requires="wps">
-                        <w:drawing>
-                          <wp:anchor distT="0" distB="0" distL="114300" distR="114300" simplePos="0" relativeHeight="251676672" behindDoc="0" locked="0" layoutInCell="1" allowOverlap="1" wp14:anchorId="25686B41" wp14:editId="31E75988">
-                            <wp:simplePos x="0" y="0"/>
-                            <wp:positionH relativeFrom="column">
-                              <wp:posOffset>0</wp:posOffset>
-                            </wp:positionH>
-                            <wp:positionV relativeFrom="paragraph">
-                              <wp:posOffset>-2540</wp:posOffset>
-                            </wp:positionV>
-                            <wp:extent cx="120015" cy="131445"/>
-                            <wp:effectExtent l="0" t="0" r="0" b="0"/>
-                            <wp:wrapNone/>
-                            <wp:docPr id="35" name="Triangle 35"/>
-                            <wp:cNvGraphicFramePr/>
-                            <a:graphic xmlns:a="http://schemas.openxmlformats.org/drawingml/2006/main">
-                              <a:graphicData uri="http://schemas.microsoft.com/office/word/2010/wordprocessingShape">
-                                <wps:wsp>
-                                  <wps:cNvSpPr/>
-                                  <wps:spPr>
-                                    <a:xfrm rot="10800000">
-                                      <a:off x="0" y="0"/>
-                                      <a:ext cx="120015" cy="131445"/>
-                                    </a:xfrm>
-                                    <a:prstGeom prst="triangle">
-                                      <a:avLst/>
-                                    </a:prstGeom>
-                                    <a:solidFill>
-                                      <a:srgbClr val="C3B699"/>
-                                    </a:solidFill>
-                                    <a:ln>
-                                      <a:noFill/>
-                                    </a:ln>
-                                  </wps:spPr>
-                                  <wps:style>
-                                    <a:lnRef idx="2">
-                                      <a:schemeClr val="accent1">
-                                        <a:shade val="50000"/>
-                                      </a:schemeClr>
-                                    </a:lnRef>
-                                    <a:fillRef idx="1">
-                                      <a:schemeClr val="accent1"/>
-                                    </a:fillRef>
-                                    <a:effectRef idx="0">
-                                      <a:schemeClr val="accent1"/>
-                                    </a:effectRef>
-                                    <a:fontRef idx="minor">
-                                      <a:schemeClr val="lt1"/>
-                                    </a:fontRef>
-                                  </wps:style>
-                                  <wps:bodyPr rot="0" spcFirstLastPara="0" vertOverflow="overflow" horzOverflow="overflow" vert="horz" wrap="none" lIns="182880" tIns="274320" rIns="182880" bIns="274320" numCol="1" spcCol="0" rtlCol="0" fromWordArt="0" anchor="ctr" anchorCtr="0" forceAA="0" compatLnSpc="1">
-                                    <a:prstTxWarp prst="textNoShape">
-                                      <a:avLst/>
-                                    </a:prstTxWarp>
-                                    <a:noAutofit/>
-                                  </wps:bodyPr>
-                                </wps:wsp>
-                              </a:graphicData>
-                            </a:graphic>
-                            <wp14:sizeRelH relativeFrom="margin">
-                              <wp14:pctWidth>0</wp14:pctWidth>
-                            </wp14:sizeRelH>
-                            <wp14:sizeRelV relativeFrom="margin">
-                              <wp14:pctHeight>0</wp14:pctHeight>
-                            </wp14:sizeRelV>
-                          </wp:anchor>
-                        </w:drawing>
-                      </mc:Choice>
-                      <mc:Fallback>
-                        <w:pict>
-                          <v:shape w14:anchorId="739ABA23" id="Triangle 35" o:spid="_x0000_s1026" type="#_x0000_t5" style="position:absolute;margin-left:0;margin-top:-.2pt;width:9.45pt;height:10.35pt;rotation:180;z-index:251676672;visibility:visible;mso-wrap-style:none;mso-width-percent:0;mso-height-percent:0;mso-wrap-distance-left:9pt;mso-wrap-distance-top:0;mso-wrap-distance-right:9pt;mso-wrap-distance-bottom:0;mso-position-horizontal:absolute;mso-position-horizontal-relative:text;mso-position-vertical:absolute;mso-position-vertical-relative:text;mso-width-percent:0;mso-height-percent:0;mso-width-relative:margin;mso-height-relative:margin;v-text-anchor:middle" o:gfxdata="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" fillcolor="#c3b699" stroked="f" strokeweight="1pt">
-                            <v:textbox inset="14.4pt,21.6pt,14.4pt,21.6pt"/>
-                          </v:shape>
-                        </w:pict>
-                      </mc:Fallback>
-                    </mc:AlternateContent>
+                      <w:b/>
+                      <w:bCs/>
+                      <w:color w:val="FFFFFF" w:themeColor="background1"/>
+                      <w:spacing w:val="12"/>
+                      <w:sz w:val="12"/>
+                      <w:szCs w:val="12"/>
+                    </w:rPr>
+                    <w:t>HIGH</w:t>
                   </w:r>
                 </w:p>
               </w:tc>
@@ -5816,15 +6286,88 @@
             </w:pPr>
           </w:p>
         </w:tc>
-        <w:tc>
-          <w:tcPr>
-            <w:tcW w:w="1021" w:type="dxa"/>
-            <w:tcBorders>
+      </w:tr>
+      <w:tr>
+        <w:trPr>
+          <w:trHeight w:val="458"/>
+        </w:trPr>
+        <w:tc>
+          <w:tcPr>
+            <w:tcW w:w="2790" w:type="dxa"/>
+            <w:vMerge/>
+            <w:tcBorders>
+              <w:right w:val="nil"/>
+            </w:tcBorders>
+            <w:shd w:val="clear" w:color="auto" w:fill="000000" w:themeFill="text1"/>
+          </w:tcPr>
+          <w:p>
+            <w:pPr>
+              <w:rPr>
+                <w:sz w:val="16"/>
+                <w:szCs w:val="16"/>
+              </w:rPr>
+            </w:pPr>
+          </w:p>
+        </w:tc>
+        <w:tc>
+          <w:tcPr>
+            <w:tcW w:w="2795" w:type="dxa"/>
+            <w:tcBorders>
+              <w:top w:val="nil"/>
               <w:left w:val="nil"/>
-              <w:bottom w:val="nil"/>
-              <w:right w:val="nil"/>
-            </w:tcBorders>
-            <w:shd w:val="clear" w:color="auto" w:fill="F2F2F2" w:themeFill="background1" w:themeFillShade="F2"/>
+              <w:right w:val="nil"/>
+            </w:tcBorders>
+            <w:vAlign w:val="center"/>
+          </w:tcPr>
+          <w:p>
+            <w:pPr>
+              <w:pStyle w:val="BasicParagraph"/>
+              <w:rPr>
+                <w:rFonts w:ascii="Segoe UI" w:hAnsi="Segoe UI"/>
+                <w:spacing w:val="2"/>
+                <w:sz w:val="14"/>
+                <w:szCs w:val="14"/>
+              </w:rPr>
+            </w:pPr>
+            <w:r>
+              <w:rPr>
+                <w:rFonts w:ascii="Segoe UI" w:hAnsi="Segoe UI"/>
+                <w:spacing w:val="2"/>
+                <w:sz w:val="14"/>
+                <w:szCs w:val="14"/>
+              </w:rPr>
+              <w:t>Social detriment</w:t>
+            </w:r>
+          </w:p>
+        </w:tc>
+        <w:tc>
+          <w:tcPr>
+            <w:tcW w:w="435" w:type="dxa"/>
+            <w:vMerge/>
+            <w:tcBorders>
+              <w:top w:val="nil"/>
+              <w:left w:val="nil"/>
+              <w:right w:val="nil"/>
+            </w:tcBorders>
+            <w:shd w:val="clear" w:color="auto" w:fill="000000" w:themeFill="text1"/>
+          </w:tcPr>
+          <w:p>
+            <w:pPr>
+              <w:rPr>
+                <w:sz w:val="16"/>
+                <w:szCs w:val="16"/>
+              </w:rPr>
+            </w:pPr>
+          </w:p>
+        </w:tc>
+        <w:tc>
+          <w:tcPr>
+            <w:tcW w:w="1020" w:type="dxa"/>
+            <w:tcBorders>
+              <w:top w:val="nil"/>
+              <w:left w:val="nil"/>
+              <w:right w:val="nil"/>
+            </w:tcBorders>
             <w:vAlign w:val="center"/>
           </w:tcPr>
           <w:tbl>
@@ -5842,12 +6385,12 @@
               <w:tblLook w:val="04A0" w:firstRow="1" w:lastRow="0" w:firstColumn="1" w:lastColumn="0" w:noHBand="0" w:noVBand="1"/>
             </w:tblPr>
             <w:tblGrid>
-              <w:gridCol w:w="805"/>
+              <w:gridCol w:w="794"/>
             </w:tblGrid>
             <w:tr>
               <w:tc>
                 <w:tcPr>
-                  <w:tcW w:w="857" w:type="dxa"/>
+                  <w:tcW w:w="794" w:type="dxa"/>
                 </w:tcPr>
                 <w:p>
                   <w:pPr>
@@ -5866,18 +6409,18 @@
                     <mc:AlternateContent>
                       <mc:Choice Requires="wps">
                         <w:drawing>
-                          <wp:anchor distT="0" distB="0" distL="114300" distR="114300" simplePos="0" relativeHeight="251685888" behindDoc="0" locked="0" layoutInCell="1" allowOverlap="1" wp14:anchorId="136283BC" wp14:editId="45648828">
+                          <wp:anchor distT="0" distB="0" distL="114300" distR="114300" simplePos="0" relativeHeight="251744256" behindDoc="0" locked="0" layoutInCell="1" allowOverlap="1" wp14:anchorId="01277F58" wp14:editId="634D1308">
                             <wp:simplePos x="0" y="0"/>
                             <wp:positionH relativeFrom="column">
-                              <wp:posOffset>0</wp:posOffset>
+                              <wp:posOffset>1270</wp:posOffset>
                             </wp:positionH>
                             <wp:positionV relativeFrom="paragraph">
-                              <wp:posOffset>1270</wp:posOffset>
+                              <wp:posOffset>-6350</wp:posOffset>
                             </wp:positionV>
                             <wp:extent cx="88900" cy="131445"/>
                             <wp:effectExtent l="0" t="0" r="0" b="0"/>
                             <wp:wrapNone/>
-                            <wp:docPr id="46" name="Rectangle 46"/>
+                            <wp:docPr id="52" name="Rectangle 52"/>
                             <wp:cNvGraphicFramePr/>
                             <a:graphic xmlns:a="http://schemas.openxmlformats.org/drawingml/2006/main">
                               <a:graphicData uri="http://schemas.microsoft.com/office/word/2010/wordprocessingShape">
@@ -5934,211 +6477,13 @@
                       </mc:Choice>
                       <mc:Fallback>
                         <w:pict>
-                          <v:rect w14:anchorId="0B4B7558" id="Rectangle 46" o:spid="_x0000_s1026" style="position:absolute;margin-left:0;margin-top:.1pt;width:7pt;height:10.35pt;z-index:251685888;visibility:visible;mso-wrap-style:none;mso-width-percent:0;mso-height-percent:0;mso-wrap-distance-left:9pt;mso-wrap-distance-top:0;mso-wrap-distance-right:9pt;mso-wrap-distance-bottom:0;mso-position-horizontal:absolute;mso-position-horizontal-relative:text;mso-position-vertical:absolute;mso-position-vertical-relative:text;mso-width-percent:0;mso-height-percent:0;mso-width-relative:margin;mso-height-relative:margin;v-text-anchor:middle" o:gfxdata="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" fillcolor="#4adcd2" stroked="f" strokeweight="1pt">
+                          <v:rect w14:anchorId="7DC53E49" id="Rectangle 52" o:spid="_x0000_s1026" style="position:absolute;margin-left:.1pt;margin-top:-.5pt;width:7pt;height:10.35pt;z-index:251744256;visibility:visible;mso-wrap-style:none;mso-width-percent:0;mso-height-percent:0;mso-wrap-distance-left:9pt;mso-wrap-distance-top:0;mso-wrap-distance-right:9pt;mso-wrap-distance-bottom:0;mso-position-horizontal:absolute;mso-position-horizontal-relative:text;mso-position-vertical:absolute;mso-position-vertical-relative:text;mso-width-percent:0;mso-height-percent:0;mso-width-relative:margin;mso-height-relative:margin;v-text-anchor:middle" o:gfxdata="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" fillcolor="#4adcd2" stroked="f" strokeweight="1pt">
                             <v:textbox inset="14.4pt,21.6pt,14.4pt,21.6pt"/>
                           </v:rect>
                         </w:pict>
                       </mc:Fallback>
                     </mc:AlternateContent>
                   </w:r>
-                </w:p>
-              </w:tc>
-            </w:tr>
-          </w:tbl>
-          <w:p>
-            <w:pPr>
-              <w:rPr>
-                <w:sz w:val="16"/>
-                <w:szCs w:val="16"/>
-              </w:rPr>
-            </w:pPr>
-          </w:p>
-        </w:tc>
-        <w:tc>
-          <w:tcPr>
-            <w:tcW w:w="2857" w:type="dxa"/>
-            <w:tcBorders>
-              <w:left w:val="nil"/>
-              <w:bottom w:val="nil"/>
-              <w:right w:val="nil"/>
-            </w:tcBorders>
-            <w:shd w:val="clear" w:color="auto" w:fill="F2F2F2" w:themeFill="background1" w:themeFillShade="F2"/>
-            <w:vAlign w:val="center"/>
-          </w:tcPr>
-          <w:tbl>
-            <w:tblPr>
-              <w:tblStyle w:val="TableGrid"/>
-              <w:tblW w:w="0" w:type="auto"/>
-              <w:tblBorders>
-                <w:top w:val="none" w:sz="0" w:space="0" w:color="auto"/>
-                <w:left w:val="none" w:sz="0" w:space="0" w:color="auto"/>
-                <w:bottom w:val="none" w:sz="0" w:space="0" w:color="auto"/>
-                <w:right w:val="none" w:sz="0" w:space="0" w:color="auto"/>
-                <w:insideH w:val="none" w:sz="0" w:space="0" w:color="auto"/>
-                <w:insideV w:val="none" w:sz="0" w:space="0" w:color="auto"/>
-              </w:tblBorders>
-              <w:tblLook w:val="04A0" w:firstRow="1" w:lastRow="0" w:firstColumn="1" w:lastColumn="0" w:noHBand="0" w:noVBand="1"/>
-            </w:tblPr>
-            <w:tblGrid>
-              <w:gridCol w:w="1715"/>
-            </w:tblGrid>
-            <w:tr>
-              <w:trPr>
-                <w:trHeight w:val="280"/>
-              </w:trPr>
-              <w:tc>
-                <w:tcPr>
-                  <w:tcW w:w="1715" w:type="dxa"/>
-                  <w:shd w:val="clear" w:color="auto" w:fill="4ADCD2"/>
-                  <w:vAlign w:val="center"/>
-                </w:tcPr>
-                <w:p>
-                  <w:pPr>
-                    <w:framePr w:hSpace="180" w:wrap="around" w:vAnchor="page" w:hAnchor="margin" w:y="2361"/>
-                    <w:rPr>
-                      <w:color w:val="FFFFFF" w:themeColor="background1"/>
-                      <w:sz w:val="16"/>
-                      <w:szCs w:val="16"/>
-                    </w:rPr>
-                  </w:pPr>
-                  <w:r>
-                    <w:rPr>
-                      <w:b/>
-                      <w:bCs/>
-                      <w:color w:val="FFFFFF" w:themeColor="background1"/>
-                      <w:spacing w:val="12"/>
-                      <w:sz w:val="12"/>
-                      <w:szCs w:val="12"/>
-                    </w:rPr>
-                    <w:t>MODERATE</w:t>
-                  </w:r>
-                </w:p>
-              </w:tc>
-            </w:tr>
-          </w:tbl>
-          <w:p>
-            <w:pPr>
-              <w:rPr>
-                <w:sz w:val="16"/>
-                <w:szCs w:val="16"/>
-              </w:rPr>
-            </w:pPr>
-          </w:p>
-        </w:tc>
-      </w:tr>
-      <w:tr>
-        <w:trPr>
-          <w:trHeight w:val="458"/>
-        </w:trPr>
-        <w:tc>
-          <w:tcPr>
-            <w:tcW w:w="2790" w:type="dxa"/>
-            <w:vMerge/>
-            <w:tcBorders>
-              <w:right w:val="nil"/>
-            </w:tcBorders>
-            <w:shd w:val="clear" w:color="auto" w:fill="000000" w:themeFill="text1"/>
-          </w:tcPr>
-          <w:p>
-            <w:pPr>
-              <w:rPr>
-                <w:sz w:val="16"/>
-                <w:szCs w:val="16"/>
-              </w:rPr>
-            </w:pPr>
-          </w:p>
-        </w:tc>
-        <w:tc>
-          <w:tcPr>
-            <w:tcW w:w="2795" w:type="dxa"/>
-            <w:tcBorders>
-              <w:top w:val="nil"/>
-              <w:left w:val="nil"/>
-              <w:right w:val="nil"/>
-            </w:tcBorders>
-            <w:vAlign w:val="center"/>
-          </w:tcPr>
-          <w:p>
-            <w:pPr>
-              <w:pStyle w:val="BasicParagraph"/>
-              <w:rPr>
-                <w:rFonts w:ascii="Segoe UI" w:hAnsi="Segoe UI"/>
-                <w:spacing w:val="2"/>
-                <w:sz w:val="14"/>
-                <w:szCs w:val="14"/>
-              </w:rPr>
-            </w:pPr>
-            <w:r>
-              <w:rPr>
-                <w:rFonts w:ascii="Segoe UI" w:hAnsi="Segoe UI"/>
-                <w:spacing w:val="2"/>
-                <w:sz w:val="14"/>
-                <w:szCs w:val="14"/>
-              </w:rPr>
-              <w:t>Manipulation</w:t>
-            </w:r>
-          </w:p>
-        </w:tc>
-        <w:tc>
-          <w:tcPr>
-            <w:tcW w:w="435" w:type="dxa"/>
-            <w:vMerge/>
-            <w:tcBorders>
-              <w:top w:val="nil"/>
-              <w:left w:val="nil"/>
-              <w:right w:val="nil"/>
-            </w:tcBorders>
-            <w:shd w:val="clear" w:color="auto" w:fill="000000" w:themeFill="text1"/>
-          </w:tcPr>
-          <w:p>
-            <w:pPr>
-              <w:rPr>
-                <w:sz w:val="16"/>
-                <w:szCs w:val="16"/>
-              </w:rPr>
-            </w:pPr>
-          </w:p>
-        </w:tc>
-        <w:tc>
-          <w:tcPr>
-            <w:tcW w:w="1020" w:type="dxa"/>
-            <w:tcBorders>
-              <w:top w:val="nil"/>
-              <w:left w:val="nil"/>
-              <w:right w:val="nil"/>
-            </w:tcBorders>
-            <w:vAlign w:val="center"/>
-          </w:tcPr>
-          <w:tbl>
-            <w:tblPr>
-              <w:tblStyle w:val="TableGrid"/>
-              <w:tblW w:w="0" w:type="auto"/>
-              <w:tblBorders>
-                <w:top w:val="none" w:sz="0" w:space="0" w:color="auto"/>
-                <w:left w:val="none" w:sz="0" w:space="0" w:color="auto"/>
-                <w:bottom w:val="none" w:sz="0" w:space="0" w:color="auto"/>
-                <w:right w:val="none" w:sz="0" w:space="0" w:color="auto"/>
-                <w:insideH w:val="none" w:sz="0" w:space="0" w:color="auto"/>
-                <w:insideV w:val="none" w:sz="0" w:space="0" w:color="auto"/>
-              </w:tblBorders>
-              <w:tblLook w:val="04A0" w:firstRow="1" w:lastRow="0" w:firstColumn="1" w:lastColumn="0" w:noHBand="0" w:noVBand="1"/>
-            </w:tblPr>
-            <w:tblGrid>
-              <w:gridCol w:w="794"/>
-            </w:tblGrid>
-            <w:tr>
-              <w:tc>
-                <w:tcPr>
-                  <w:tcW w:w="794" w:type="dxa"/>
-                </w:tcPr>
-                <w:p>
-                  <w:pPr>
-                    <w:framePr w:hSpace="180" w:wrap="around" w:vAnchor="page" w:hAnchor="margin" w:y="2361"/>
-                    <w:rPr>
-                      <w:sz w:val="16"/>
-                      <w:szCs w:val="16"/>
-                    </w:rPr>
-                  </w:pPr>
                 </w:p>
               </w:tc>
             </w:tr>
@@ -6201,7 +6546,7 @@
                     <mc:AlternateContent>
                       <mc:Choice Requires="wps">
                         <w:drawing>
-                          <wp:anchor distT="0" distB="0" distL="114300" distR="114300" simplePos="0" relativeHeight="251677696" behindDoc="0" locked="0" layoutInCell="1" allowOverlap="1" wp14:anchorId="3CC83D99" wp14:editId="68EFF2F7">
+                          <wp:anchor distT="0" distB="0" distL="114300" distR="114300" simplePos="0" relativeHeight="251696128" behindDoc="0" locked="0" layoutInCell="1" allowOverlap="1" wp14:anchorId="3CC83D99" wp14:editId="68EFF2F7">
                             <wp:simplePos x="0" y="0"/>
                             <wp:positionH relativeFrom="column">
                               <wp:posOffset>0</wp:posOffset>
@@ -6269,7 +6614,7 @@
                       </mc:Choice>
                       <mc:Fallback>
                         <w:pict>
-                          <v:shape w14:anchorId="26376041" id="Triangle 36" o:spid="_x0000_s1026" type="#_x0000_t5" style="position:absolute;margin-left:0;margin-top:-.2pt;width:9.45pt;height:10.35pt;rotation:180;z-index:251677696;visibility:visible;mso-wrap-style:none;mso-width-percent:0;mso-height-percent:0;mso-wrap-distance-left:9pt;mso-wrap-distance-top:0;mso-wrap-distance-right:9pt;mso-wrap-distance-bottom:0;mso-position-horizontal:absolute;mso-position-horizontal-relative:text;mso-position-vertical:absolute;mso-position-vertical-relative:text;mso-width-percent:0;mso-height-percent:0;mso-width-relative:margin;mso-height-relative:margin;v-text-anchor:middle" o:gfxdata="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" fillcolor="#c3b699" stroked="f" strokeweight="1pt">
+                          <v:shape w14:anchorId="3205DE6C" id="Triangle 36" o:spid="_x0000_s1026" type="#_x0000_t5" style="position:absolute;margin-left:0;margin-top:-.2pt;width:9.45pt;height:10.35pt;rotation:180;z-index:251696128;visibility:visible;mso-wrap-style:none;mso-width-percent:0;mso-height-percent:0;mso-wrap-distance-left:9pt;mso-wrap-distance-top:0;mso-wrap-distance-right:9pt;mso-wrap-distance-bottom:0;mso-position-horizontal:absolute;mso-position-horizontal-relative:text;mso-position-vertical:absolute;mso-position-vertical-relative:text;mso-width-percent:0;mso-height-percent:0;mso-width-relative:margin;mso-height-relative:margin;v-text-anchor:middle" o:gfxdata="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" fillcolor="#c3b699" stroked="f" strokeweight="1pt">
                             <v:textbox inset="14.4pt,21.6pt,14.4pt,21.6pt"/>
                           </v:shape>
                         </w:pict>
@@ -6338,18 +6683,155 @@
                     <mc:AlternateContent>
                       <mc:Choice Requires="wps">
                         <w:drawing>
-                          <wp:anchor distT="0" distB="0" distL="114300" distR="114300" simplePos="0" relativeHeight="251678720" behindDoc="0" locked="0" layoutInCell="1" allowOverlap="1" wp14:anchorId="5848EC82" wp14:editId="00A61DF5">
+                          <wp:anchor distT="0" distB="0" distL="114300" distR="114300" simplePos="0" relativeHeight="251746304" behindDoc="0" locked="0" layoutInCell="1" allowOverlap="1" wp14:anchorId="2B9A7BDA" wp14:editId="608E1AC8">
                             <wp:simplePos x="0" y="0"/>
                             <wp:positionH relativeFrom="column">
-                              <wp:posOffset>0</wp:posOffset>
+                              <wp:posOffset>-635</wp:posOffset>
                             </wp:positionH>
                             <wp:positionV relativeFrom="paragraph">
-                              <wp:posOffset>-2540</wp:posOffset>
+                              <wp:posOffset>-6350</wp:posOffset>
+                            </wp:positionV>
+                            <wp:extent cx="88900" cy="131445"/>
+                            <wp:effectExtent l="0" t="0" r="0" b="0"/>
+                            <wp:wrapNone/>
+                            <wp:docPr id="53" name="Rectangle 53"/>
+                            <wp:cNvGraphicFramePr/>
+                            <a:graphic xmlns:a="http://schemas.openxmlformats.org/drawingml/2006/main">
+                              <a:graphicData uri="http://schemas.microsoft.com/office/word/2010/wordprocessingShape">
+                                <wps:wsp>
+                                  <wps:cNvSpPr/>
+                                  <wps:spPr>
+                                    <a:xfrm>
+                                      <a:off x="0" y="0"/>
+                                      <a:ext cx="88900" cy="131445"/>
+                                    </a:xfrm>
+                                    <a:prstGeom prst="rect">
+                                      <a:avLst/>
+                                    </a:prstGeom>
+                                    <a:solidFill>
+                                      <a:srgbClr val="4ADCD2"/>
+                                    </a:solidFill>
+                                    <a:ln>
+                                      <a:noFill/>
+                                    </a:ln>
+                                  </wps:spPr>
+                                  <wps:style>
+                                    <a:lnRef idx="2">
+                                      <a:schemeClr val="accent1">
+                                        <a:shade val="50000"/>
+                                      </a:schemeClr>
+                                    </a:lnRef>
+                                    <a:fillRef idx="1">
+                                      <a:schemeClr val="accent1"/>
+                                    </a:fillRef>
+                                    <a:effectRef idx="0">
+                                      <a:schemeClr val="accent1"/>
+                                    </a:effectRef>
+                                    <a:fontRef idx="minor">
+                                      <a:schemeClr val="lt1"/>
+                                    </a:fontRef>
+                                  </wps:style>
+                                  <wps:bodyPr rot="0" spcFirstLastPara="0" vertOverflow="overflow" horzOverflow="overflow" vert="horz" wrap="none" lIns="182880" tIns="274320" rIns="182880" bIns="274320" numCol="1" spcCol="0" rtlCol="0" fromWordArt="0" anchor="ctr" anchorCtr="0" forceAA="0" compatLnSpc="1">
+                                    <a:prstTxWarp prst="textNoShape">
+                                      <a:avLst/>
+                                    </a:prstTxWarp>
+                                    <a:noAutofit/>
+                                  </wps:bodyPr>
+                                </wps:wsp>
+                              </a:graphicData>
+                            </a:graphic>
+                            <wp14:sizeRelH relativeFrom="margin">
+                              <wp14:pctWidth>0</wp14:pctWidth>
+                            </wp14:sizeRelH>
+                            <wp14:sizeRelV relativeFrom="margin">
+                              <wp14:pctHeight>0</wp14:pctHeight>
+                            </wp14:sizeRelV>
+                          </wp:anchor>
+                        </w:drawing>
+                      </mc:Choice>
+                      <mc:Fallback>
+                        <w:pict>
+                          <v:rect w14:anchorId="0EA20187" id="Rectangle 53" o:spid="_x0000_s1026" style="position:absolute;margin-left:-.05pt;margin-top:-.5pt;width:7pt;height:10.35pt;z-index:251746304;visibility:visible;mso-wrap-style:none;mso-width-percent:0;mso-height-percent:0;mso-wrap-distance-left:9pt;mso-wrap-distance-top:0;mso-wrap-distance-right:9pt;mso-wrap-distance-bottom:0;mso-position-horizontal:absolute;mso-position-horizontal-relative:text;mso-position-vertical:absolute;mso-position-vertical-relative:text;mso-width-percent:0;mso-height-percent:0;mso-width-relative:margin;mso-height-relative:margin;v-text-anchor:middle" o:gfxdata="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" fillcolor="#4adcd2" stroked="f" strokeweight="1pt">
+                            <v:textbox inset="14.4pt,21.6pt,14.4pt,21.6pt"/>
+                          </v:rect>
+                        </w:pict>
+                      </mc:Fallback>
+                    </mc:AlternateContent>
+                  </w:r>
+                </w:p>
+              </w:tc>
+            </w:tr>
+          </w:tbl>
+          <w:p>
+            <w:pPr>
+              <w:rPr>
+                <w:sz w:val="16"/>
+                <w:szCs w:val="16"/>
+              </w:rPr>
+            </w:pPr>
+          </w:p>
+        </w:tc>
+        <w:tc>
+          <w:tcPr>
+            <w:tcW w:w="1021" w:type="dxa"/>
+            <w:tcBorders>
+              <w:top w:val="nil"/>
+              <w:left w:val="nil"/>
+              <w:right w:val="nil"/>
+            </w:tcBorders>
+            <w:vAlign w:val="center"/>
+          </w:tcPr>
+          <w:tbl>
+            <w:tblPr>
+              <w:tblStyle w:val="TableGrid"/>
+              <w:tblW w:w="0" w:type="auto"/>
+              <w:tblBorders>
+                <w:top w:val="none" w:sz="0" w:space="0" w:color="auto"/>
+                <w:left w:val="none" w:sz="0" w:space="0" w:color="auto"/>
+                <w:bottom w:val="none" w:sz="0" w:space="0" w:color="auto"/>
+                <w:right w:val="none" w:sz="0" w:space="0" w:color="auto"/>
+                <w:insideH w:val="none" w:sz="0" w:space="0" w:color="auto"/>
+                <w:insideV w:val="none" w:sz="0" w:space="0" w:color="auto"/>
+              </w:tblBorders>
+              <w:tblLook w:val="04A0" w:firstRow="1" w:lastRow="0" w:firstColumn="1" w:lastColumn="0" w:noHBand="0" w:noVBand="1"/>
+            </w:tblPr>
+            <w:tblGrid>
+              <w:gridCol w:w="794"/>
+            </w:tblGrid>
+            <w:tr>
+              <w:tc>
+                <w:tcPr>
+                  <w:tcW w:w="794" w:type="dxa"/>
+                </w:tcPr>
+                <w:p>
+                  <w:pPr>
+                    <w:framePr w:hSpace="180" w:wrap="around" w:vAnchor="page" w:hAnchor="margin" w:y="2361"/>
+                    <w:rPr>
+                      <w:sz w:val="16"/>
+                      <w:szCs w:val="16"/>
+                    </w:rPr>
+                  </w:pPr>
+                  <w:r>
+                    <w:rPr>
+                      <w:noProof/>
+                      <w:sz w:val="16"/>
+                      <w:szCs w:val="16"/>
+                    </w:rPr>
+                    <mc:AlternateContent>
+                      <mc:Choice Requires="wps">
+                        <w:drawing>
+                          <wp:anchor distT="0" distB="0" distL="114300" distR="114300" simplePos="0" relativeHeight="251748352" behindDoc="0" locked="0" layoutInCell="1" allowOverlap="1" wp14:anchorId="45D86B96" wp14:editId="1AA42BC4">
+                            <wp:simplePos x="0" y="0"/>
+                            <wp:positionH relativeFrom="column">
+                              <wp:posOffset>-1905</wp:posOffset>
+                            </wp:positionH>
+                            <wp:positionV relativeFrom="paragraph">
+                              <wp:posOffset>-6350</wp:posOffset>
                             </wp:positionV>
                             <wp:extent cx="120015" cy="131445"/>
                             <wp:effectExtent l="0" t="0" r="0" b="0"/>
                             <wp:wrapNone/>
-                            <wp:docPr id="37" name="Triangle 37"/>
+                            <wp:docPr id="54" name="Triangle 36"/>
                             <wp:cNvGraphicFramePr/>
                             <a:graphic xmlns:a="http://schemas.openxmlformats.org/drawingml/2006/main">
                               <a:graphicData uri="http://schemas.microsoft.com/office/word/2010/wordprocessingShape">
@@ -6406,7 +6888,7 @@
                       </mc:Choice>
                       <mc:Fallback>
                         <w:pict>
-                          <v:shape w14:anchorId="20B49CF3" id="Triangle 37" o:spid="_x0000_s1026" type="#_x0000_t5" style="position:absolute;margin-left:0;margin-top:-.2pt;width:9.45pt;height:10.35pt;rotation:180;z-index:251678720;visibility:visible;mso-wrap-style:none;mso-width-percent:0;mso-height-percent:0;mso-wrap-distance-left:9pt;mso-wrap-distance-top:0;mso-wrap-distance-right:9pt;mso-wrap-distance-bottom:0;mso-position-horizontal:absolute;mso-position-horizontal-relative:text;mso-position-vertical:absolute;mso-position-vertical-relative:text;mso-width-percent:0;mso-height-percent:0;mso-width-relative:margin;mso-height-relative:margin;v-text-anchor:middle" o:gfxdata="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" fillcolor="#c3b699" stroked="f" strokeweight="1pt">
+                          <v:shape w14:anchorId="71ADA0F9" id="Triangle 36" o:spid="_x0000_s1026" type="#_x0000_t5" style="position:absolute;margin-left:-.15pt;margin-top:-.5pt;width:9.45pt;height:10.35pt;rotation:180;z-index:251748352;visibility:visible;mso-wrap-style:none;mso-width-percent:0;mso-height-percent:0;mso-wrap-distance-left:9pt;mso-wrap-distance-top:0;mso-wrap-distance-right:9pt;mso-wrap-distance-bottom:0;mso-position-horizontal:absolute;mso-position-horizontal-relative:text;mso-position-vertical:absolute;mso-position-vertical-relative:text;mso-width-percent:0;mso-height-percent:0;mso-width-relative:margin;mso-height-relative:margin;v-text-anchor:middle" o:gfxdata="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" fillcolor="#c3b699" stroked="f" strokeweight="1pt">
                             <v:textbox inset="14.4pt,21.6pt,14.4pt,21.6pt"/>
                           </v:shape>
                         </w:pict>
@@ -6428,7 +6910,7 @@
         </w:tc>
         <w:tc>
           <w:tcPr>
-            <w:tcW w:w="1021" w:type="dxa"/>
+            <w:tcW w:w="2857" w:type="dxa"/>
             <w:tcBorders>
               <w:top w:val="nil"/>
               <w:left w:val="nil"/>
@@ -6451,69 +6933,16 @@
               <w:tblLook w:val="04A0" w:firstRow="1" w:lastRow="0" w:firstColumn="1" w:lastColumn="0" w:noHBand="0" w:noVBand="1"/>
             </w:tblPr>
             <w:tblGrid>
-              <w:gridCol w:w="794"/>
-            </w:tblGrid>
-            <w:tr>
-              <w:tc>
-                <w:tcPr>
-                  <w:tcW w:w="794" w:type="dxa"/>
-                </w:tcPr>
-                <w:p>
-                  <w:pPr>
-                    <w:framePr w:hSpace="180" w:wrap="around" w:vAnchor="page" w:hAnchor="margin" w:y="2361"/>
-                    <w:rPr>
-                      <w:sz w:val="16"/>
-                      <w:szCs w:val="16"/>
-                    </w:rPr>
-                  </w:pPr>
-                </w:p>
-              </w:tc>
-            </w:tr>
-          </w:tbl>
-          <w:p>
-            <w:pPr>
-              <w:rPr>
-                <w:sz w:val="16"/>
-                <w:szCs w:val="16"/>
-              </w:rPr>
-            </w:pPr>
-          </w:p>
-        </w:tc>
-        <w:tc>
-          <w:tcPr>
-            <w:tcW w:w="2857" w:type="dxa"/>
-            <w:tcBorders>
-              <w:top w:val="nil"/>
-              <w:left w:val="nil"/>
-              <w:right w:val="nil"/>
-            </w:tcBorders>
-            <w:vAlign w:val="center"/>
-          </w:tcPr>
-          <w:tbl>
-            <w:tblPr>
-              <w:tblStyle w:val="TableGrid"/>
-              <w:tblW w:w="0" w:type="auto"/>
-              <w:tblBorders>
-                <w:top w:val="none" w:sz="0" w:space="0" w:color="auto"/>
-                <w:left w:val="none" w:sz="0" w:space="0" w:color="auto"/>
-                <w:bottom w:val="none" w:sz="0" w:space="0" w:color="auto"/>
-                <w:right w:val="none" w:sz="0" w:space="0" w:color="auto"/>
-                <w:insideH w:val="none" w:sz="0" w:space="0" w:color="auto"/>
-                <w:insideV w:val="none" w:sz="0" w:space="0" w:color="auto"/>
-              </w:tblBorders>
-              <w:tblLook w:val="04A0" w:firstRow="1" w:lastRow="0" w:firstColumn="1" w:lastColumn="0" w:noHBand="0" w:noVBand="1"/>
-            </w:tblPr>
-            <w:tblGrid>
-              <w:gridCol w:w="835"/>
+              <w:gridCol w:w="1715"/>
             </w:tblGrid>
             <w:tr>
               <w:trPr>
-                <w:trHeight w:val="264"/>
+                <w:trHeight w:val="280"/>
               </w:trPr>
               <w:tc>
                 <w:tcPr>
-                  <w:tcW w:w="835" w:type="dxa"/>
-                  <w:shd w:val="clear" w:color="auto" w:fill="C3B699"/>
+                  <w:tcW w:w="1715" w:type="dxa"/>
+                  <w:shd w:val="clear" w:color="auto" w:fill="4ADCD2"/>
                   <w:vAlign w:val="center"/>
                 </w:tcPr>
                 <w:p>
@@ -6534,7 +6963,7 @@
                       <w:sz w:val="12"/>
                       <w:szCs w:val="12"/>
                     </w:rPr>
-                    <w:t>LOW</w:t>
+                    <w:t>MODERATE</w:t>
                   </w:r>
                 </w:p>
               </w:tc>
@@ -7380,10 +7809,320 @@
 <b:Sources xmlns:b="http://schemas.openxmlformats.org/officeDocument/2006/bibliography" xmlns="http://schemas.openxmlformats.org/officeDocument/2006/bibliography" SelectedStyle="/APASixthEditionOfficeOnline.xsl" StyleName="APA" Version="6"/>
 </file>
 
+<file path=customXml/item2.xml><?xml version="1.0" encoding="utf-8"?>
+<ct:contentTypeSchema xmlns:ct="http://schemas.microsoft.com/office/2006/metadata/contentType" xmlns:ma="http://schemas.microsoft.com/office/2006/metadata/properties/metaAttributes" ct:_="" ma:_="" ma:contentTypeName="Document" ma:contentTypeID="0x01010081D16DA62C415C4CB0E09F34FED692E3" ma:contentTypeVersion="17" ma:contentTypeDescription="Create a new document." ma:contentTypeScope="" ma:versionID="8f31a240db5ff4378d9a6b60ac7a040d">
+  <xsd:schema xmlns:xsd="http://www.w3.org/2001/XMLSchema" xmlns:xs="http://www.w3.org/2001/XMLSchema" xmlns:p="http://schemas.microsoft.com/office/2006/metadata/properties" xmlns:ns1="http://schemas.microsoft.com/sharepoint/v3" xmlns:ns3="b85bfe94-bbf1-44d6-858f-b492f6a364e5" xmlns:ns4="41e65377-e3fd-442e-9113-84be901326c7" targetNamespace="http://schemas.microsoft.com/office/2006/metadata/properties" ma:root="true" ma:fieldsID="a19ee963eeeb853fe7a8808208a3ee8e" ns1:_="" ns3:_="" ns4:_="">
+    <xsd:import namespace="http://schemas.microsoft.com/sharepoint/v3"/>
+    <xsd:import namespace="b85bfe94-bbf1-44d6-858f-b492f6a364e5"/>
+    <xsd:import namespace="41e65377-e3fd-442e-9113-84be901326c7"/>
+    <xsd:element name="properties">
+      <xsd:complexType>
+        <xsd:sequence>
+          <xsd:element name="documentManagement">
+            <xsd:complexType>
+              <xsd:all>
+                <xsd:element ref="ns3:SharedWithUsers" minOccurs="0"/>
+                <xsd:element ref="ns3:SharingHintHash" minOccurs="0"/>
+                <xsd:element ref="ns3:SharedWithDetails" minOccurs="0"/>
+                <xsd:element ref="ns1:_ip_UnifiedCompliancePolicyProperties" minOccurs="0"/>
+                <xsd:element ref="ns1:_ip_UnifiedCompliancePolicyUIAction" minOccurs="0"/>
+                <xsd:element ref="ns3:LastSharedByUser" minOccurs="0"/>
+                <xsd:element ref="ns3:LastSharedByTime" minOccurs="0"/>
+                <xsd:element ref="ns4:MediaServiceMetadata" minOccurs="0"/>
+                <xsd:element ref="ns4:MediaServiceFastMetadata" minOccurs="0"/>
+                <xsd:element ref="ns4:MediaServiceDateTaken" minOccurs="0"/>
+                <xsd:element ref="ns4:MediaServiceAutoTags" minOccurs="0"/>
+                <xsd:element ref="ns4:MediaServiceOCR" minOccurs="0"/>
+                <xsd:element ref="ns4:MediaServiceLocation" minOccurs="0"/>
+                <xsd:element ref="ns4:MediaServiceGenerationTime" minOccurs="0"/>
+                <xsd:element ref="ns4:MediaServiceEventHashCode" minOccurs="0"/>
+                <xsd:element ref="ns4:MediaServiceAutoKeyPoints" minOccurs="0"/>
+                <xsd:element ref="ns4:MediaServiceKeyPoints" minOccurs="0"/>
+              </xsd:all>
+            </xsd:complexType>
+          </xsd:element>
+        </xsd:sequence>
+      </xsd:complexType>
+    </xsd:element>
+  </xsd:schema>
+  <xsd:schema xmlns:xsd="http://www.w3.org/2001/XMLSchema" xmlns:xs="http://www.w3.org/2001/XMLSchema" xmlns:dms="http://schemas.microsoft.com/office/2006/documentManagement/types" xmlns:pc="http://schemas.microsoft.com/office/infopath/2007/PartnerControls" targetNamespace="http://schemas.microsoft.com/sharepoint/v3" elementFormDefault="qualified">
+    <xsd:import namespace="http://schemas.microsoft.com/office/2006/documentManagement/types"/>
+    <xsd:import namespace="http://schemas.microsoft.com/office/infopath/2007/PartnerControls"/>
+    <xsd:element name="_ip_UnifiedCompliancePolicyProperties" ma:index="11" nillable="true" ma:displayName="Unified Compliance Policy Properties" ma:hidden="true" ma:internalName="_ip_UnifiedCompliancePolicyProperties">
+      <xsd:simpleType>
+        <xsd:restriction base="dms:Note"/>
+      </xsd:simpleType>
+    </xsd:element>
+    <xsd:element name="_ip_UnifiedCompliancePolicyUIAction" ma:index="12" nillable="true" ma:displayName="Unified Compliance Policy UI Action" ma:hidden="true" ma:internalName="_ip_UnifiedCompliancePolicyUIAction">
+      <xsd:simpleType>
+        <xsd:restriction base="dms:Text"/>
+      </xsd:simpleType>
+    </xsd:element>
+  </xsd:schema>
+  <xsd:schema xmlns:xsd="http://www.w3.org/2001/XMLSchema" xmlns:xs="http://www.w3.org/2001/XMLSchema" xmlns:dms="http://schemas.microsoft.com/office/2006/documentManagement/types" xmlns:pc="http://schemas.microsoft.com/office/infopath/2007/PartnerControls" targetNamespace="b85bfe94-bbf1-44d6-858f-b492f6a364e5" elementFormDefault="qualified">
+    <xsd:import namespace="http://schemas.microsoft.com/office/2006/documentManagement/types"/>
+    <xsd:import namespace="http://schemas.microsoft.com/office/infopath/2007/PartnerControls"/>
+    <xsd:element name="SharedWithUsers" ma:index="8" nillable="true" ma:displayName="Shared With" ma:internalName="SharedWithUsers" ma:readOnly="true">
+      <xsd:complexType>
+        <xsd:complexContent>
+          <xsd:extension base="dms:UserMulti">
+            <xsd:sequence>
+              <xsd:element name="UserInfo" minOccurs="0" maxOccurs="unbounded">
+                <xsd:complexType>
+                  <xsd:sequence>
+                    <xsd:element name="DisplayName" type="xsd:string" minOccurs="0"/>
+                    <xsd:element name="AccountId" type="dms:UserId" minOccurs="0" nillable="true"/>
+                    <xsd:element name="AccountType" type="xsd:string" minOccurs="0"/>
+                  </xsd:sequence>
+                </xsd:complexType>
+              </xsd:element>
+            </xsd:sequence>
+          </xsd:extension>
+        </xsd:complexContent>
+      </xsd:complexType>
+    </xsd:element>
+    <xsd:element name="SharingHintHash" ma:index="9" nillable="true" ma:displayName="Sharing Hint Hash" ma:internalName="SharingHintHash" ma:readOnly="true">
+      <xsd:simpleType>
+        <xsd:restriction base="dms:Text"/>
+      </xsd:simpleType>
+    </xsd:element>
+    <xsd:element name="SharedWithDetails" ma:index="10" nillable="true" ma:displayName="Shared With Details" ma:internalName="SharedWithDetails" ma:readOnly="true">
+      <xsd:simpleType>
+        <xsd:restriction base="dms:Note">
+          <xsd:maxLength value="255"/>
+        </xsd:restriction>
+      </xsd:simpleType>
+    </xsd:element>
+    <xsd:element name="LastSharedByUser" ma:index="13" nillable="true" ma:displayName="Last Shared By User" ma:description="" ma:internalName="LastSharedByUser" ma:readOnly="true">
+      <xsd:simpleType>
+        <xsd:restriction base="dms:Note">
+          <xsd:maxLength value="255"/>
+        </xsd:restriction>
+      </xsd:simpleType>
+    </xsd:element>
+    <xsd:element name="LastSharedByTime" ma:index="14" nillable="true" ma:displayName="Last Shared By Time" ma:description="" ma:internalName="LastSharedByTime" ma:readOnly="true">
+      <xsd:simpleType>
+        <xsd:restriction base="dms:DateTime"/>
+      </xsd:simpleType>
+    </xsd:element>
+  </xsd:schema>
+  <xsd:schema xmlns:xsd="http://www.w3.org/2001/XMLSchema" xmlns:xs="http://www.w3.org/2001/XMLSchema" xmlns:dms="http://schemas.microsoft.com/office/2006/documentManagement/types" xmlns:pc="http://schemas.microsoft.com/office/infopath/2007/PartnerControls" targetNamespace="41e65377-e3fd-442e-9113-84be901326c7" elementFormDefault="qualified">
+    <xsd:import namespace="http://schemas.microsoft.com/office/2006/documentManagement/types"/>
+    <xsd:import namespace="http://schemas.microsoft.com/office/infopath/2007/PartnerControls"/>
+    <xsd:element name="MediaServiceMetadata" ma:index="15" nillable="true" ma:displayName="MediaServiceMetadata" ma:description="" ma:hidden="true" ma:internalName="MediaServiceMetadata" ma:readOnly="true">
+      <xsd:simpleType>
+        <xsd:restriction base="dms:Note"/>
+      </xsd:simpleType>
+    </xsd:element>
+    <xsd:element name="MediaServiceFastMetadata" ma:index="16" nillable="true" ma:displayName="MediaServiceFastMetadata" ma:description="" ma:hidden="true" ma:internalName="MediaServiceFastMetadata" ma:readOnly="true">
+      <xsd:simpleType>
+        <xsd:restriction base="dms:Note"/>
+      </xsd:simpleType>
+    </xsd:element>
+    <xsd:element name="MediaServiceDateTaken" ma:index="17" nillable="true" ma:displayName="MediaServiceDateTaken" ma:description="" ma:hidden="true" ma:internalName="MediaServiceDateTaken" ma:readOnly="true">
+      <xsd:simpleType>
+        <xsd:restriction base="dms:Text"/>
+      </xsd:simpleType>
+    </xsd:element>
+    <xsd:element name="MediaServiceAutoTags" ma:index="18" nillable="true" ma:displayName="MediaServiceAutoTags" ma:description="" ma:internalName="MediaServiceAutoTags" ma:readOnly="true">
+      <xsd:simpleType>
+        <xsd:restriction base="dms:Text"/>
+      </xsd:simpleType>
+    </xsd:element>
+    <xsd:element name="MediaServiceOCR" ma:index="19" nillable="true" ma:displayName="MediaServiceOCR" ma:internalName="MediaServiceOCR" ma:readOnly="true">
+      <xsd:simpleType>
+        <xsd:restriction base="dms:Note">
+          <xsd:maxLength value="255"/>
+        </xsd:restriction>
+      </xsd:simpleType>
+    </xsd:element>
+    <xsd:element name="MediaServiceLocation" ma:index="20" nillable="true" ma:displayName="MediaServiceLocation" ma:internalName="MediaServiceLocation" ma:readOnly="true">
+      <xsd:simpleType>
+        <xsd:restriction base="dms:Text"/>
+      </xsd:simpleType>
+    </xsd:element>
+    <xsd:element name="MediaServiceGenerationTime" ma:index="21" nillable="true" ma:displayName="MediaServiceGenerationTime" ma:hidden="true" ma:internalName="MediaServiceGenerationTime" ma:readOnly="true">
+      <xsd:simpleType>
+        <xsd:restriction base="dms:Text"/>
+      </xsd:simpleType>
+    </xsd:element>
+    <xsd:element name="MediaServiceEventHashCode" ma:index="22" nillable="true" ma:displayName="MediaServiceEventHashCode" ma:hidden="true" ma:internalName="MediaServiceEventHashCode" ma:readOnly="true">
+      <xsd:simpleType>
+        <xsd:restriction base="dms:Text"/>
+      </xsd:simpleType>
+    </xsd:element>
+    <xsd:element name="MediaServiceAutoKeyPoints" ma:index="23" nillable="true" ma:displayName="MediaServiceAutoKeyPoints" ma:hidden="true" ma:internalName="MediaServiceAutoKeyPoints" ma:readOnly="true">
+      <xsd:simpleType>
+        <xsd:restriction base="dms:Note"/>
+      </xsd:simpleType>
+    </xsd:element>
+    <xsd:element name="MediaServiceKeyPoints" ma:index="24" nillable="true" ma:displayName="KeyPoints" ma:internalName="MediaServiceKeyPoints" ma:readOnly="true">
+      <xsd:simpleType>
+        <xsd:restriction base="dms:Note">
+          <xsd:maxLength value="255"/>
+        </xsd:restriction>
+      </xsd:simpleType>
+    </xsd:element>
+  </xsd:schema>
+  <xsd:schema xmlns="http://schemas.openxmlformats.org/package/2006/metadata/core-properties" xmlns:xsd="http://www.w3.org/2001/XMLSchema" xmlns:xsi="http://www.w3.org/2001/XMLSchema-instance" xmlns:dc="http://purl.org/dc/elements/1.1/" xmlns:dcterms="http://purl.org/dc/terms/" xmlns:odoc="http://schemas.microsoft.com/internal/obd" targetNamespace="http://schemas.openxmlformats.org/package/2006/metadata/core-properties" elementFormDefault="qualified" attributeFormDefault="unqualified" blockDefault="#all">
+    <xsd:import namespace="http://purl.org/dc/elements/1.1/" schemaLocation="http://dublincore.org/schemas/xmls/qdc/2003/04/02/dc.xsd"/>
+    <xsd:import namespace="http://purl.org/dc/terms/" schemaLocation="http://dublincore.org/schemas/xmls/qdc/2003/04/02/dcterms.xsd"/>
+    <xsd:element name="coreProperties" type="CT_coreProperties"/>
+    <xsd:complexType name="CT_coreProperties">
+      <xsd:all>
+        <xsd:element ref="dc:creator" minOccurs="0" maxOccurs="1"/>
+        <xsd:element ref="dcterms:created" minOccurs="0" maxOccurs="1"/>
+        <xsd:element ref="dc:identifier" minOccurs="0" maxOccurs="1"/>
+        <xsd:element name="contentType" minOccurs="0" maxOccurs="1" type="xsd:string" ma:index="0" ma:displayName="Content Type"/>
+        <xsd:element ref="dc:title" minOccurs="0" maxOccurs="1" ma:index="4" ma:displayName="Title"/>
+        <xsd:element ref="dc:subject" minOccurs="0" maxOccurs="1"/>
+        <xsd:element ref="dc:description" minOccurs="0" maxOccurs="1"/>
+        <xsd:element name="keywords" minOccurs="0" maxOccurs="1" type="xsd:string"/>
+        <xsd:element ref="dc:language" minOccurs="0" maxOccurs="1"/>
+        <xsd:element name="category" minOccurs="0" maxOccurs="1" type="xsd:string"/>
+        <xsd:element name="version" minOccurs="0" maxOccurs="1" type="xsd:string"/>
+        <xsd:element name="revision" minOccurs="0" maxOccurs="1" type="xsd:string">
+          <xsd:annotation>
+            <xsd:documentation>
+                        This value indicates the number of saves or revisions. The application is responsible for updating this value after each revision.
+                    </xsd:documentation>
+          </xsd:annotation>
+        </xsd:element>
+        <xsd:element name="lastModifiedBy" minOccurs="0" maxOccurs="1" type="xsd:string"/>
+        <xsd:element ref="dcterms:modified" minOccurs="0" maxOccurs="1"/>
+        <xsd:element name="contentStatus" minOccurs="0" maxOccurs="1" type="xsd:string"/>
+      </xsd:all>
+    </xsd:complexType>
+  </xsd:schema>
+  <xs:schema xmlns:pc="http://schemas.microsoft.com/office/infopath/2007/PartnerControls" xmlns:xs="http://www.w3.org/2001/XMLSchema" targetNamespace="http://schemas.microsoft.com/office/infopath/2007/PartnerControls" elementFormDefault="qualified" attributeFormDefault="unqualified">
+    <xs:element name="Person">
+      <xs:complexType>
+        <xs:sequence>
+          <xs:element ref="pc:DisplayName" minOccurs="0"/>
+          <xs:element ref="pc:AccountId" minOccurs="0"/>
+          <xs:element ref="pc:AccountType" minOccurs="0"/>
+        </xs:sequence>
+      </xs:complexType>
+    </xs:element>
+    <xs:element name="DisplayName" type="xs:string"/>
+    <xs:element name="AccountId" type="xs:string"/>
+    <xs:element name="AccountType" type="xs:string"/>
+    <xs:element name="BDCAssociatedEntity">
+      <xs:complexType>
+        <xs:sequence>
+          <xs:element ref="pc:BDCEntity" minOccurs="0" maxOccurs="unbounded"/>
+        </xs:sequence>
+        <xs:attribute ref="pc:EntityNamespace"/>
+        <xs:attribute ref="pc:EntityName"/>
+        <xs:attribute ref="pc:SystemInstanceName"/>
+        <xs:attribute ref="pc:AssociationName"/>
+      </xs:complexType>
+    </xs:element>
+    <xs:attribute name="EntityNamespace" type="xs:string"/>
+    <xs:attribute name="EntityName" type="xs:string"/>
+    <xs:attribute name="SystemInstanceName" type="xs:string"/>
+    <xs:attribute name="AssociationName" type="xs:string"/>
+    <xs:element name="BDCEntity">
+      <xs:complexType>
+        <xs:sequence>
+          <xs:element ref="pc:EntityDisplayName" minOccurs="0"/>
+          <xs:element ref="pc:EntityInstanceReference" minOccurs="0"/>
+          <xs:element ref="pc:EntityId1" minOccurs="0"/>
+          <xs:element ref="pc:EntityId2" minOccurs="0"/>
+          <xs:element ref="pc:EntityId3" minOccurs="0"/>
+          <xs:element ref="pc:EntityId4" minOccurs="0"/>
+          <xs:element ref="pc:EntityId5" minOccurs="0"/>
+        </xs:sequence>
+      </xs:complexType>
+    </xs:element>
+    <xs:element name="EntityDisplayName" type="xs:string"/>
+    <xs:element name="EntityInstanceReference" type="xs:string"/>
+    <xs:element name="EntityId1" type="xs:string"/>
+    <xs:element name="EntityId2" type="xs:string"/>
+    <xs:element name="EntityId3" type="xs:string"/>
+    <xs:element name="EntityId4" type="xs:string"/>
+    <xs:element name="EntityId5" type="xs:string"/>
+    <xs:element name="Terms">
+      <xs:complexType>
+        <xs:sequence>
+          <xs:element ref="pc:TermInfo" minOccurs="0" maxOccurs="unbounded"/>
+        </xs:sequence>
+      </xs:complexType>
+    </xs:element>
+    <xs:element name="TermInfo">
+      <xs:complexType>
+        <xs:sequence>
+          <xs:element ref="pc:TermName" minOccurs="0"/>
+          <xs:element ref="pc:TermId" minOccurs="0"/>
+        </xs:sequence>
+      </xs:complexType>
+    </xs:element>
+    <xs:element name="TermName" type="xs:string"/>
+    <xs:element name="TermId" type="xs:string"/>
+  </xs:schema>
+</ct:contentTypeSchema>
+</file>
+
+<file path=customXml/item3.xml><?xml version="1.0" encoding="utf-8"?>
+<?mso-contentType ?>
+<FormTemplates xmlns="http://schemas.microsoft.com/sharepoint/v3/contenttype/forms">
+  <Display>DocumentLibraryForm</Display>
+  <Edit>DocumentLibraryForm</Edit>
+  <New>DocumentLibraryForm</New>
+</FormTemplates>
+</file>
+
+<file path=customXml/item4.xml><?xml version="1.0" encoding="utf-8"?>
+<p:properties xmlns:p="http://schemas.microsoft.com/office/2006/metadata/properties" xmlns:xsi="http://www.w3.org/2001/XMLSchema-instance" xmlns:pc="http://schemas.microsoft.com/office/infopath/2007/PartnerControls">
+  <documentManagement>
+    <_ip_UnifiedCompliancePolicyUIAction xmlns="http://schemas.microsoft.com/sharepoint/v3" xsi:nil="true"/>
+    <_ip_UnifiedCompliancePolicyProperties xmlns="http://schemas.microsoft.com/sharepoint/v3" xsi:nil="true"/>
+  </documentManagement>
+</p:properties>
+</file>
+
 <file path=customXml/itemProps1.xml><?xml version="1.0" encoding="utf-8"?>
 <ds:datastoreItem xmlns:ds="http://schemas.openxmlformats.org/officeDocument/2006/customXml" ds:itemID="{ACE3683C-D4D3-41D0-81B0-E5584AA7AE66}">
   <ds:schemaRefs>
     <ds:schemaRef ds:uri="http://schemas.openxmlformats.org/officeDocument/2006/bibliography"/>
   </ds:schemaRefs>
 </ds:datastoreItem>
+</file>
+
+<file path=customXml/itemProps2.xml><?xml version="1.0" encoding="utf-8"?>
+<ds:datastoreItem xmlns:ds="http://schemas.openxmlformats.org/officeDocument/2006/customXml" ds:itemID="{D4D6773E-7CC5-4808-890C-76F96953953E}">
+  <ds:schemaRefs>
+    <ds:schemaRef ds:uri="http://schemas.microsoft.com/office/2006/metadata/contentType"/>
+    <ds:schemaRef ds:uri="http://schemas.microsoft.com/office/2006/metadata/properties/metaAttributes"/>
+    <ds:schemaRef ds:uri="http://www.w3.org/2001/XMLSchema"/>
+    <ds:schemaRef ds:uri="http://schemas.microsoft.com/office/2006/metadata/properties"/>
+    <ds:schemaRef ds:uri="http://schemas.microsoft.com/sharepoint/v3"/>
+    <ds:schemaRef ds:uri="b85bfe94-bbf1-44d6-858f-b492f6a364e5"/>
+    <ds:schemaRef ds:uri="41e65377-e3fd-442e-9113-84be901326c7"/>
+    <ds:schemaRef ds:uri="http://schemas.microsoft.com/office/2006/documentManagement/types"/>
+    <ds:schemaRef ds:uri="http://schemas.microsoft.com/office/infopath/2007/PartnerControls"/>
+    <ds:schemaRef ds:uri="http://schemas.openxmlformats.org/package/2006/metadata/core-properties"/>
+    <ds:schemaRef ds:uri="http://purl.org/dc/elements/1.1/"/>
+    <ds:schemaRef ds:uri="http://purl.org/dc/terms/"/>
+    <ds:schemaRef ds:uri="http://schemas.microsoft.com/internal/obd"/>
+  </ds:schemaRefs>
+</ds:datastoreItem>
+</file>
+
+<file path=customXml/itemProps3.xml><?xml version="1.0" encoding="utf-8"?>
+<ds:datastoreItem xmlns:ds="http://schemas.openxmlformats.org/officeDocument/2006/customXml" ds:itemID="{F3BFD1AF-BF9F-454F-8678-562D269E0065}">
+  <ds:schemaRefs>
+    <ds:schemaRef ds:uri="http://schemas.microsoft.com/sharepoint/v3/contenttype/forms"/>
+  </ds:schemaRefs>
+</ds:datastoreItem>
+</file>
+
+<file path=customXml/itemProps4.xml><?xml version="1.0" encoding="utf-8"?>
+<ds:datastoreItem xmlns:ds="http://schemas.openxmlformats.org/officeDocument/2006/customXml" ds:itemID="{53B37083-8CFC-4CFC-A6E4-76A4C878A9AB}">
+  <ds:schemaRefs>
+    <ds:schemaRef ds:uri="http://schemas.microsoft.com/office/2006/metadata/properties"/>
+    <ds:schemaRef ds:uri="http://schemas.microsoft.com/office/infopath/2007/PartnerControls"/>
+    <ds:schemaRef ds:uri="http://schemas.microsoft.com/sharepoint/v3"/>
+  </ds:schemaRefs>
+</ds:datastoreItem>
 </file>